--- a/COMP704/2/2019-20-comp704-assignment-2-brief.docx
+++ b/COMP704/2/2019-20-comp704-assignment-2-brief.docx
@@ -11,209 +11,6 @@
           <w:lang w:val="en-GB"/>
         </w:rPr>
       </w:pPr>
-      <w:r>
-        <w:rPr>
-          <w:rFonts w:cstheme="minorHAnsi"/>
-          <w:noProof/>
-          <w:sz w:val="22"/>
-          <w:lang w:val="en-GB" w:eastAsia="en-GB"/>
-        </w:rPr>
-        <mc:AlternateContent>
-          <mc:Choice Requires="wps">
-            <w:drawing>
-              <wp:anchor distT="0" distB="0" distL="114300" distR="114300" simplePos="0" relativeHeight="251665408" behindDoc="0" locked="0" layoutInCell="1" allowOverlap="1" wp14:anchorId="6B46B8F1" wp14:editId="298B7975">
-                <wp:simplePos x="0" y="0"/>
-                <wp:positionH relativeFrom="column">
-                  <wp:posOffset>176979</wp:posOffset>
-                </wp:positionH>
-                <wp:positionV relativeFrom="paragraph">
-                  <wp:posOffset>168275</wp:posOffset>
-                </wp:positionV>
-                <wp:extent cx="6637020" cy="892098"/>
-                <wp:effectExtent l="0" t="0" r="0" b="0"/>
-                <wp:wrapNone/>
-                <wp:docPr id="2" name="Text Box 3"/>
-                <wp:cNvGraphicFramePr>
-                  <a:graphicFrameLocks xmlns:a="http://schemas.openxmlformats.org/drawingml/2006/main"/>
-                </wp:cNvGraphicFramePr>
-                <a:graphic xmlns:a="http://schemas.openxmlformats.org/drawingml/2006/main">
-                  <a:graphicData uri="http://schemas.microsoft.com/office/word/2010/wordprocessingShape">
-                    <wps:wsp>
-                      <wps:cNvSpPr txBox="1">
-                        <a:spLocks/>
-                      </wps:cNvSpPr>
-                      <wps:spPr bwMode="auto">
-                        <a:xfrm>
-                          <a:off x="0" y="0"/>
-                          <a:ext cx="6637020" cy="892098"/>
-                        </a:xfrm>
-                        <a:prstGeom prst="rect">
-                          <a:avLst/>
-                        </a:prstGeom>
-                        <a:noFill/>
-                        <a:ln>
-                          <a:noFill/>
-                        </a:ln>
-                        <a:extLst>
-                          <a:ext uri="{909E8E84-426E-40DD-AFC4-6F175D3DCCD1}">
-                            <a14:hiddenFill xmlns:a14="http://schemas.microsoft.com/office/drawing/2010/main">
-                              <a:solidFill>
-                                <a:srgbClr val="FFFFFF"/>
-                              </a:solidFill>
-                            </a14:hiddenFill>
-                          </a:ext>
-                          <a:ext uri="{91240B29-F687-4F45-9708-019B960494DF}">
-                            <a14:hiddenLine xmlns:a14="http://schemas.microsoft.com/office/drawing/2010/main" w="9525">
-                              <a:solidFill>
-                                <a:srgbClr val="000000"/>
-                              </a:solidFill>
-                              <a:miter lim="800000"/>
-                              <a:headEnd/>
-                              <a:tailEnd/>
-                            </a14:hiddenLine>
-                          </a:ext>
-                        </a:extLst>
-                      </wps:spPr>
-                      <wps:txbx>
-                        <w:txbxContent>
-                          <w:p>
-                            <w:pPr>
-                              <w:spacing w:line="587" w:lineRule="exact"/>
-                              <w:jc w:val="right"/>
-                              <w:rPr>
-                                <w:sz w:val="48"/>
-                                <w:szCs w:val="21"/>
-                              </w:rPr>
-                            </w:pPr>
-                            <w:r>
-                              <w:rPr>
-                                <w:color w:val="FFFFFF"/>
-                                <w:sz w:val="48"/>
-                                <w:szCs w:val="21"/>
-                              </w:rPr>
-                              <w:t xml:space="preserve">Assignment </w:t>
-                            </w:r>
-                            <w:r>
-                              <w:rPr>
-                                <w:color w:val="FFFFFF"/>
-                                <w:sz w:val="48"/>
-                                <w:szCs w:val="21"/>
-                              </w:rPr>
-                              <w:t>2</w:t>
-                            </w:r>
-                            <w:r>
-                              <w:rPr>
-                                <w:color w:val="FFFFFF"/>
-                                <w:sz w:val="48"/>
-                                <w:szCs w:val="21"/>
-                              </w:rPr>
-                              <w:t xml:space="preserve">: </w:t>
-                            </w:r>
-                            <w:r>
-                              <w:rPr>
-                                <w:color w:val="FFFFFF"/>
-                                <w:sz w:val="48"/>
-                                <w:szCs w:val="21"/>
-                              </w:rPr>
-                              <w:t>Development Jo</w:t>
-                            </w:r>
-                            <w:bookmarkStart w:id="0" w:name="_GoBack"/>
-                            <w:bookmarkEnd w:id="0"/>
-                            <w:r>
-                              <w:rPr>
-                                <w:color w:val="FFFFFF"/>
-                                <w:sz w:val="48"/>
-                                <w:szCs w:val="21"/>
-                              </w:rPr>
-                              <w:t>urnal</w:t>
-                            </w:r>
-                          </w:p>
-                        </w:txbxContent>
-                      </wps:txbx>
-                      <wps:bodyPr rot="0" vert="horz" wrap="square" lIns="0" tIns="0" rIns="0" bIns="0" anchor="t" anchorCtr="0" upright="1">
-                        <a:noAutofit/>
-                      </wps:bodyPr>
-                    </wps:wsp>
-                  </a:graphicData>
-                </a:graphic>
-                <wp14:sizeRelH relativeFrom="page">
-                  <wp14:pctWidth>0</wp14:pctWidth>
-                </wp14:sizeRelH>
-                <wp14:sizeRelV relativeFrom="page">
-                  <wp14:pctHeight>0</wp14:pctHeight>
-                </wp14:sizeRelV>
-              </wp:anchor>
-            </w:drawing>
-          </mc:Choice>
-          <mc:Fallback>
-            <w:pict>
-              <v:shapetype w14:anchorId="6B46B8F1" id="_x0000_t202" coordsize="21600,21600" o:spt="202" path="m,l,21600r21600,l21600,xe">
-                <v:stroke joinstyle="miter"/>
-                <v:path gradientshapeok="t" o:connecttype="rect"/>
-              </v:shapetype>
-              <v:shape id="Text Box 3" o:spid="_x0000_s1026" type="#_x0000_t202" style="position:absolute;left:0;text-align:left;margin-left:13.95pt;margin-top:13.25pt;width:522.6pt;height:70.25pt;z-index:251665408;visibility:visible;mso-wrap-style:square;mso-width-percent:0;mso-height-percent:0;mso-wrap-distance-left:9pt;mso-wrap-distance-top:0;mso-wrap-distance-right:9pt;mso-wrap-distance-bottom:0;mso-position-horizontal:absolute;mso-position-horizontal-relative:text;mso-position-vertical:absolute;mso-position-vertical-relative:text;mso-width-percent:0;mso-height-percent:0;mso-width-relative:page;mso-height-relative:page;v-text-anchor:top" o:gfxdata="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" filled="f" stroked="f">
-                <v:path arrowok="t"/>
-                <v:textbox inset="0,0,0,0">
-                  <w:txbxContent>
-                    <w:p>
-                      <w:pPr>
-                        <w:spacing w:line="587" w:lineRule="exact"/>
-                        <w:jc w:val="right"/>
-                        <w:rPr>
-                          <w:sz w:val="48"/>
-                          <w:szCs w:val="21"/>
-                        </w:rPr>
-                      </w:pPr>
-                      <w:r>
-                        <w:rPr>
-                          <w:color w:val="FFFFFF"/>
-                          <w:sz w:val="48"/>
-                          <w:szCs w:val="21"/>
-                        </w:rPr>
-                        <w:t xml:space="preserve">Assignment </w:t>
-                      </w:r>
-                      <w:r>
-                        <w:rPr>
-                          <w:color w:val="FFFFFF"/>
-                          <w:sz w:val="48"/>
-                          <w:szCs w:val="21"/>
-                        </w:rPr>
-                        <w:t>2</w:t>
-                      </w:r>
-                      <w:r>
-                        <w:rPr>
-                          <w:color w:val="FFFFFF"/>
-                          <w:sz w:val="48"/>
-                          <w:szCs w:val="21"/>
-                        </w:rPr>
-                        <w:t xml:space="preserve">: </w:t>
-                      </w:r>
-                      <w:r>
-                        <w:rPr>
-                          <w:color w:val="FFFFFF"/>
-                          <w:sz w:val="48"/>
-                          <w:szCs w:val="21"/>
-                        </w:rPr>
-                        <w:t>Development Jo</w:t>
-                      </w:r>
-                      <w:bookmarkStart w:id="1" w:name="_GoBack"/>
-                      <w:bookmarkEnd w:id="1"/>
-                      <w:r>
-                        <w:rPr>
-                          <w:color w:val="FFFFFF"/>
-                          <w:sz w:val="48"/>
-                          <w:szCs w:val="21"/>
-                        </w:rPr>
-                        <w:t>urnal</w:t>
-                      </w:r>
-                    </w:p>
-                  </w:txbxContent>
-                </v:textbox>
-              </v:shape>
-            </w:pict>
-          </mc:Fallback>
-        </mc:AlternateContent>
-      </w:r>
       <w:r>
         <w:rPr>
           <w:rFonts w:cstheme="minorHAnsi"/>
@@ -222,16 +19,16 @@
           <w:lang w:val="en-GB" w:eastAsia="en-GB"/>
         </w:rPr>
         <w:drawing>
-          <wp:anchor distT="0" distB="0" distL="114300" distR="114300" simplePos="0" relativeHeight="251664384" behindDoc="0" locked="0" layoutInCell="1" allowOverlap="1" wp14:anchorId="12EB2EEC" wp14:editId="6373C483">
+          <wp:anchor distT="0" distB="0" distL="114300" distR="114300" simplePos="0" relativeHeight="251664384" behindDoc="0" locked="0" layoutInCell="1" allowOverlap="1" wp14:anchorId="12EB2EEC" wp14:editId="2FC582EC">
             <wp:simplePos x="0" y="0"/>
             <wp:positionH relativeFrom="column">
-              <wp:posOffset>91186</wp:posOffset>
+              <wp:posOffset>280035</wp:posOffset>
             </wp:positionH>
             <wp:positionV relativeFrom="paragraph">
-              <wp:posOffset>37897</wp:posOffset>
+              <wp:posOffset>75979</wp:posOffset>
             </wp:positionV>
             <wp:extent cx="6831482" cy="1621852"/>
-            <wp:effectExtent l="19050" t="0" r="7468" b="0"/>
+            <wp:effectExtent l="0" t="0" r="0" b="0"/>
             <wp:wrapNone/>
             <wp:docPr id="17" name="Picture 17"/>
             <wp:cNvGraphicFramePr>
@@ -256,7 +53,7 @@
                   <pic:spPr bwMode="auto">
                     <a:xfrm>
                       <a:off x="0" y="0"/>
-                      <a:ext cx="6836569" cy="1623060"/>
+                      <a:ext cx="6831482" cy="1621852"/>
                     </a:xfrm>
                     <a:prstGeom prst="rect">
                       <a:avLst/>
@@ -285,56 +82,6 @@
           <w:lang w:val="en-GB"/>
         </w:rPr>
       </w:pPr>
-    </w:p>
-    <w:p>
-      <w:pPr>
-        <w:pStyle w:val="BodyText"/>
-        <w:rPr>
-          <w:rFonts w:cstheme="minorHAnsi"/>
-          <w:sz w:val="22"/>
-          <w:lang w:val="en-GB"/>
-        </w:rPr>
-      </w:pPr>
-    </w:p>
-    <w:p>
-      <w:pPr>
-        <w:pStyle w:val="BodyText"/>
-        <w:rPr>
-          <w:rFonts w:cstheme="minorHAnsi"/>
-          <w:sz w:val="22"/>
-          <w:lang w:val="en-GB"/>
-        </w:rPr>
-      </w:pPr>
-    </w:p>
-    <w:p>
-      <w:pPr>
-        <w:pStyle w:val="BodyText"/>
-        <w:rPr>
-          <w:rFonts w:cstheme="minorHAnsi"/>
-          <w:sz w:val="22"/>
-          <w:lang w:val="en-GB"/>
-        </w:rPr>
-      </w:pPr>
-    </w:p>
-    <w:p>
-      <w:pPr>
-        <w:pStyle w:val="BodyText"/>
-        <w:rPr>
-          <w:rFonts w:cstheme="minorHAnsi"/>
-          <w:sz w:val="22"/>
-          <w:lang w:val="en-GB"/>
-        </w:rPr>
-      </w:pPr>
-    </w:p>
-    <w:p>
-      <w:pPr>
-        <w:pStyle w:val="BodyText"/>
-        <w:rPr>
-          <w:rFonts w:cstheme="minorHAnsi"/>
-          <w:sz w:val="22"/>
-          <w:lang w:val="en-GB"/>
-        </w:rPr>
-      </w:pPr>
       <w:r>
         <w:rPr>
           <w:rFonts w:cstheme="minorHAnsi"/>
@@ -342,293 +89,60 @@
           <w:sz w:val="22"/>
           <w:lang w:val="en-GB" w:eastAsia="en-GB"/>
         </w:rPr>
-        <mc:AlternateContent>
-          <mc:Choice Requires="wps">
-            <w:drawing>
-              <wp:anchor distT="0" distB="0" distL="114300" distR="114300" simplePos="0" relativeHeight="251666432" behindDoc="0" locked="0" layoutInCell="1" allowOverlap="1" wp14:anchorId="7DD9086D" wp14:editId="26B25B0D">
-                <wp:simplePos x="0" y="0"/>
-                <wp:positionH relativeFrom="column">
-                  <wp:posOffset>2649669</wp:posOffset>
-                </wp:positionH>
-                <wp:positionV relativeFrom="paragraph">
-                  <wp:posOffset>163195</wp:posOffset>
-                </wp:positionV>
-                <wp:extent cx="4193540" cy="457835"/>
-                <wp:effectExtent l="0" t="0" r="0" b="0"/>
-                <wp:wrapNone/>
-                <wp:docPr id="1" name="Text Box 2"/>
-                <wp:cNvGraphicFramePr>
-                  <a:graphicFrameLocks xmlns:a="http://schemas.openxmlformats.org/drawingml/2006/main"/>
-                </wp:cNvGraphicFramePr>
-                <a:graphic xmlns:a="http://schemas.openxmlformats.org/drawingml/2006/main">
-                  <a:graphicData uri="http://schemas.microsoft.com/office/word/2010/wordprocessingShape">
-                    <wps:wsp>
-                      <wps:cNvSpPr txBox="1">
-                        <a:spLocks/>
-                      </wps:cNvSpPr>
-                      <wps:spPr bwMode="auto">
-                        <a:xfrm>
-                          <a:off x="0" y="0"/>
-                          <a:ext cx="4193540" cy="457835"/>
-                        </a:xfrm>
-                        <a:prstGeom prst="rect">
-                          <a:avLst/>
-                        </a:prstGeom>
-                        <a:noFill/>
-                        <a:ln>
-                          <a:noFill/>
-                        </a:ln>
-                        <a:extLst>
-                          <a:ext uri="{909E8E84-426E-40DD-AFC4-6F175D3DCCD1}">
-                            <a14:hiddenFill xmlns:a14="http://schemas.microsoft.com/office/drawing/2010/main">
-                              <a:solidFill>
-                                <a:srgbClr val="FFFFFF"/>
-                              </a:solidFill>
-                            </a14:hiddenFill>
-                          </a:ext>
-                          <a:ext uri="{91240B29-F687-4F45-9708-019B960494DF}">
-                            <a14:hiddenLine xmlns:a14="http://schemas.microsoft.com/office/drawing/2010/main" w="9525">
-                              <a:solidFill>
-                                <a:srgbClr val="000000"/>
-                              </a:solidFill>
-                              <a:miter lim="800000"/>
-                              <a:headEnd/>
-                              <a:tailEnd/>
-                            </a14:hiddenLine>
-                          </a:ext>
-                        </a:extLst>
-                      </wps:spPr>
-                      <wps:txbx>
-                        <w:txbxContent>
-                          <w:p>
-                            <w:pPr>
-                              <w:spacing w:line="235" w:lineRule="auto"/>
-                              <w:ind w:right="4" w:firstLine="1542"/>
-                              <w:jc w:val="right"/>
-                              <w:rPr>
-                                <w:color w:val="FFFFFF"/>
-                                <w:w w:val="90"/>
-                                <w:sz w:val="20"/>
-                              </w:rPr>
-                            </w:pPr>
-                            <w:r>
-                              <w:rPr>
-                                <w:color w:val="FFFFFF"/>
-                                <w:spacing w:val="-3"/>
-                                <w:w w:val="90"/>
-                                <w:sz w:val="20"/>
-                              </w:rPr>
-                              <w:t xml:space="preserve">Version </w:t>
-                            </w:r>
-                            <w:r>
-                              <w:rPr>
-                                <w:color w:val="FFFFFF"/>
-                                <w:spacing w:val="-3"/>
-                                <w:w w:val="90"/>
-                                <w:sz w:val="20"/>
-                              </w:rPr>
-                              <w:t>1</w:t>
-                            </w:r>
-                            <w:r>
-                              <w:rPr>
-                                <w:color w:val="FFFFFF"/>
-                                <w:w w:val="90"/>
-                                <w:sz w:val="20"/>
-                              </w:rPr>
-                              <w:t>.</w:t>
-                            </w:r>
-                            <w:r>
-                              <w:rPr>
-                                <w:color w:val="FFFFFF"/>
-                                <w:w w:val="90"/>
-                                <w:sz w:val="20"/>
-                              </w:rPr>
-                              <w:t>0</w:t>
-                            </w:r>
-                            <w:r>
-                              <w:rPr>
-                                <w:color w:val="FFFFFF"/>
-                                <w:w w:val="90"/>
-                                <w:sz w:val="20"/>
-                              </w:rPr>
-                              <w:t xml:space="preserve"> </w:t>
-                            </w:r>
-                          </w:p>
-                          <w:p>
-                            <w:pPr>
-                              <w:spacing w:line="235" w:lineRule="auto"/>
-                              <w:ind w:right="4" w:firstLine="1542"/>
-                              <w:jc w:val="right"/>
-                              <w:rPr>
-                                <w:color w:val="FFFFFF"/>
-                                <w:sz w:val="20"/>
-                              </w:rPr>
-                            </w:pPr>
-                            <w:r>
-                              <w:rPr>
-                                <w:color w:val="FFFFFF"/>
-                                <w:sz w:val="20"/>
-                              </w:rPr>
-                              <w:t>MSc Artificial Intelligence for Games</w:t>
-                            </w:r>
-                          </w:p>
-                          <w:p>
-                            <w:pPr>
-                              <w:spacing w:line="235" w:lineRule="auto"/>
-                              <w:ind w:right="4" w:firstLine="1542"/>
-                              <w:jc w:val="right"/>
-                              <w:rPr>
-                                <w:sz w:val="20"/>
-                              </w:rPr>
-                            </w:pPr>
-                            <w:r>
-                              <w:rPr>
-                                <w:color w:val="FFFFFF"/>
-                                <w:sz w:val="20"/>
-                              </w:rPr>
-                              <w:t>COMP704</w:t>
-                            </w:r>
-                          </w:p>
-                          <w:p>
-                            <w:pPr>
-                              <w:spacing w:line="241" w:lineRule="exact"/>
-                              <w:ind w:left="1588"/>
-                              <w:jc w:val="right"/>
-                              <w:rPr>
-                                <w:sz w:val="20"/>
-                              </w:rPr>
-                            </w:pPr>
-                          </w:p>
-                        </w:txbxContent>
-                      </wps:txbx>
-                      <wps:bodyPr rot="0" vert="horz" wrap="square" lIns="0" tIns="0" rIns="0" bIns="0" anchor="t" anchorCtr="0" upright="1">
-                        <a:noAutofit/>
-                      </wps:bodyPr>
-                    </wps:wsp>
-                  </a:graphicData>
-                </a:graphic>
-                <wp14:sizeRelH relativeFrom="page">
-                  <wp14:pctWidth>0</wp14:pctWidth>
-                </wp14:sizeRelH>
-                <wp14:sizeRelV relativeFrom="page">
-                  <wp14:pctHeight>0</wp14:pctHeight>
-                </wp14:sizeRelV>
-              </wp:anchor>
-            </w:drawing>
-          </mc:Choice>
-          <mc:Fallback>
-            <w:pict>
-              <v:shape w14:anchorId="7DD9086D" id="Text Box 2" o:spid="_x0000_s1027" type="#_x0000_t202" style="position:absolute;left:0;text-align:left;margin-left:208.65pt;margin-top:12.85pt;width:330.2pt;height:36.05pt;z-index:251666432;visibility:visible;mso-wrap-style:square;mso-width-percent:0;mso-height-percent:0;mso-wrap-distance-left:9pt;mso-wrap-distance-top:0;mso-wrap-distance-right:9pt;mso-wrap-distance-bottom:0;mso-position-horizontal:absolute;mso-position-horizontal-relative:text;mso-position-vertical:absolute;mso-position-vertical-relative:text;mso-width-percent:0;mso-height-percent:0;mso-width-relative:page;mso-height-relative:page;v-text-anchor:top" o:gfxdata="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" filled="f" stroked="f">
-                <v:path arrowok="t"/>
-                <v:textbox inset="0,0,0,0">
-                  <w:txbxContent>
-                    <w:p>
-                      <w:pPr>
-                        <w:spacing w:line="235" w:lineRule="auto"/>
-                        <w:ind w:right="4" w:firstLine="1542"/>
-                        <w:jc w:val="right"/>
-                        <w:rPr>
-                          <w:color w:val="FFFFFF"/>
-                          <w:w w:val="90"/>
-                          <w:sz w:val="20"/>
-                        </w:rPr>
-                      </w:pPr>
-                      <w:r>
-                        <w:rPr>
-                          <w:color w:val="FFFFFF"/>
-                          <w:spacing w:val="-3"/>
-                          <w:w w:val="90"/>
-                          <w:sz w:val="20"/>
-                        </w:rPr>
-                        <w:t xml:space="preserve">Version </w:t>
-                      </w:r>
-                      <w:r>
-                        <w:rPr>
-                          <w:color w:val="FFFFFF"/>
-                          <w:spacing w:val="-3"/>
-                          <w:w w:val="90"/>
-                          <w:sz w:val="20"/>
-                        </w:rPr>
-                        <w:t>1</w:t>
-                      </w:r>
-                      <w:r>
-                        <w:rPr>
-                          <w:color w:val="FFFFFF"/>
-                          <w:w w:val="90"/>
-                          <w:sz w:val="20"/>
-                        </w:rPr>
-                        <w:t>.</w:t>
-                      </w:r>
-                      <w:r>
-                        <w:rPr>
-                          <w:color w:val="FFFFFF"/>
-                          <w:w w:val="90"/>
-                          <w:sz w:val="20"/>
-                        </w:rPr>
-                        <w:t>0</w:t>
-                      </w:r>
-                      <w:bookmarkStart w:id="1" w:name="_GoBack"/>
-                      <w:bookmarkEnd w:id="1"/>
-                      <w:r>
-                        <w:rPr>
-                          <w:color w:val="FFFFFF"/>
-                          <w:w w:val="90"/>
-                          <w:sz w:val="20"/>
-                        </w:rPr>
-                        <w:t xml:space="preserve"> </w:t>
-                      </w:r>
-                    </w:p>
-                    <w:p>
-                      <w:pPr>
-                        <w:spacing w:line="235" w:lineRule="auto"/>
-                        <w:ind w:right="4" w:firstLine="1542"/>
-                        <w:jc w:val="right"/>
-                        <w:rPr>
-                          <w:color w:val="FFFFFF"/>
-                          <w:sz w:val="20"/>
-                        </w:rPr>
-                      </w:pPr>
-                      <w:r>
-                        <w:rPr>
-                          <w:color w:val="FFFFFF"/>
-                          <w:sz w:val="20"/>
-                        </w:rPr>
-                        <w:t>MSc Artificial Intelligence for Games</w:t>
-                      </w:r>
-                    </w:p>
-                    <w:p>
-                      <w:pPr>
-                        <w:spacing w:line="235" w:lineRule="auto"/>
-                        <w:ind w:right="4" w:firstLine="1542"/>
-                        <w:jc w:val="right"/>
-                        <w:rPr>
-                          <w:sz w:val="20"/>
-                        </w:rPr>
-                      </w:pPr>
-                      <w:r>
-                        <w:rPr>
-                          <w:color w:val="FFFFFF"/>
-                          <w:sz w:val="20"/>
-                        </w:rPr>
-                        <w:t>COMP704</w:t>
-                      </w:r>
-                    </w:p>
-                    <w:p>
-                      <w:pPr>
-                        <w:spacing w:line="241" w:lineRule="exact"/>
-                        <w:ind w:left="1588"/>
-                        <w:jc w:val="right"/>
-                        <w:rPr>
-                          <w:sz w:val="20"/>
-                        </w:rPr>
-                      </w:pPr>
-                    </w:p>
-                  </w:txbxContent>
-                </v:textbox>
-              </v:shape>
-            </w:pict>
-          </mc:Fallback>
-        </mc:AlternateContent>
+        <w:pict w14:anchorId="6B46B8F1">
+          <v:shapetype id="_x0000_t202" coordsize="21600,21600" o:spt="202" path="m,l,21600r21600,l21600,xe">
+            <v:stroke joinstyle="miter"/>
+            <v:path gradientshapeok="t" o:connecttype="rect"/>
+          </v:shapetype>
+          <v:shape id="_x0000_s1027" type="#_x0000_t202" alt="" style="position:absolute;left:0;text-align:left;margin-left:20.4pt;margin-top:4.35pt;width:522.6pt;height:63.6pt;z-index:251665408;mso-wrap-style:square;mso-wrap-edited:f;mso-width-percent:0;mso-height-percent:0;mso-width-percent:0;mso-height-percent:0;v-text-anchor:top" filled="f" stroked="f">
+            <v:textbox style="mso-next-textbox:#_x0000_s1027" inset="0,0,0,0">
+              <w:txbxContent>
+                <w:p>
+                  <w:pPr>
+                    <w:spacing w:line="587" w:lineRule="exact"/>
+                    <w:jc w:val="right"/>
+                    <w:rPr>
+                      <w:sz w:val="48"/>
+                      <w:szCs w:val="21"/>
+                    </w:rPr>
+                  </w:pPr>
+                  <w:r>
+                    <w:rPr>
+                      <w:color w:val="FFFFFF"/>
+                      <w:sz w:val="48"/>
+                      <w:szCs w:val="21"/>
+                    </w:rPr>
+                    <w:t xml:space="preserve">Assignment </w:t>
+                  </w:r>
+                  <w:r>
+                    <w:rPr>
+                      <w:color w:val="FFFFFF"/>
+                      <w:sz w:val="48"/>
+                      <w:szCs w:val="21"/>
+                    </w:rPr>
+                    <w:t>2</w:t>
+                  </w:r>
+                  <w:r>
+                    <w:rPr>
+                      <w:color w:val="FFFFFF"/>
+                      <w:sz w:val="48"/>
+                      <w:szCs w:val="21"/>
+                    </w:rPr>
+                    <w:t xml:space="preserve">: </w:t>
+                  </w:r>
+                  <w:r>
+                    <w:rPr>
+                      <w:color w:val="FFFFFF"/>
+                      <w:sz w:val="48"/>
+                      <w:szCs w:val="21"/>
+                    </w:rPr>
+                    <w:t>Development Journal</w:t>
+                  </w:r>
+                </w:p>
+              </w:txbxContent>
+            </v:textbox>
+          </v:shape>
+        </w:pict>
       </w:r>
     </w:p>
     <w:p>
@@ -664,12 +178,163 @@
     <w:p>
       <w:pPr>
         <w:pStyle w:val="BodyText"/>
+        <w:rPr>
+          <w:rFonts w:cstheme="minorHAnsi"/>
+          <w:sz w:val="22"/>
+          <w:lang w:val="en-GB"/>
+        </w:rPr>
+      </w:pPr>
+    </w:p>
+    <w:p>
+      <w:pPr>
+        <w:pStyle w:val="BodyText"/>
+        <w:rPr>
+          <w:rFonts w:cstheme="minorHAnsi"/>
+          <w:sz w:val="22"/>
+          <w:lang w:val="en-GB"/>
+        </w:rPr>
+      </w:pPr>
+    </w:p>
+    <w:p>
+      <w:pPr>
+        <w:pStyle w:val="BodyText"/>
+        <w:rPr>
+          <w:rFonts w:cstheme="minorHAnsi"/>
+          <w:sz w:val="22"/>
+          <w:lang w:val="en-GB"/>
+        </w:rPr>
+      </w:pPr>
+      <w:r>
+        <w:rPr>
+          <w:rFonts w:cstheme="minorHAnsi"/>
+          <w:noProof/>
+          <w:sz w:val="22"/>
+          <w:lang w:val="en-GB" w:eastAsia="en-GB"/>
+        </w:rPr>
+        <w:pict w14:anchorId="7DD9086D">
+          <v:shape id="_x0000_s1026" type="#_x0000_t202" alt="" style="position:absolute;left:0;text-align:left;margin-left:234pt;margin-top:2.4pt;width:316.65pt;height:36.05pt;z-index:251666432;mso-wrap-style:square;mso-wrap-edited:f;mso-width-percent:0;mso-height-percent:0;mso-width-percent:0;mso-height-percent:0;v-text-anchor:top" filled="f" stroked="f">
+            <v:textbox style="mso-next-textbox:#_x0000_s1026" inset="0,0,0,0">
+              <w:txbxContent>
+                <w:p>
+                  <w:pPr>
+                    <w:spacing w:line="235" w:lineRule="auto"/>
+                    <w:ind w:right="4" w:firstLine="1542"/>
+                    <w:jc w:val="right"/>
+                    <w:rPr>
+                      <w:color w:val="FFFFFF"/>
+                      <w:w w:val="90"/>
+                      <w:sz w:val="20"/>
+                    </w:rPr>
+                  </w:pPr>
+                  <w:r>
+                    <w:rPr>
+                      <w:color w:val="FFFFFF"/>
+                      <w:spacing w:val="-3"/>
+                      <w:w w:val="90"/>
+                      <w:sz w:val="20"/>
+                    </w:rPr>
+                    <w:t xml:space="preserve">Version </w:t>
+                  </w:r>
+                  <w:r>
+                    <w:rPr>
+                      <w:color w:val="FFFFFF"/>
+                      <w:spacing w:val="-3"/>
+                      <w:w w:val="90"/>
+                      <w:sz w:val="20"/>
+                    </w:rPr>
+                    <w:t>1</w:t>
+                  </w:r>
+                  <w:r>
+                    <w:rPr>
+                      <w:color w:val="FFFFFF"/>
+                      <w:w w:val="90"/>
+                      <w:sz w:val="20"/>
+                    </w:rPr>
+                    <w:t>.</w:t>
+                  </w:r>
+                  <w:r>
+                    <w:rPr>
+                      <w:color w:val="FFFFFF"/>
+                      <w:w w:val="90"/>
+                      <w:sz w:val="20"/>
+                    </w:rPr>
+                    <w:t>0</w:t>
+                  </w:r>
+                </w:p>
+                <w:p>
+                  <w:pPr>
+                    <w:spacing w:line="235" w:lineRule="auto"/>
+                    <w:ind w:right="4" w:firstLine="1542"/>
+                    <w:jc w:val="right"/>
+                    <w:rPr>
+                      <w:sz w:val="20"/>
+                    </w:rPr>
+                  </w:pPr>
+                  <w:r>
+                    <w:rPr>
+                      <w:color w:val="FFFFFF"/>
+                      <w:w w:val="90"/>
+                      <w:sz w:val="20"/>
+                    </w:rPr>
+                    <w:t xml:space="preserve">MSc Artificial Intelligence for Games </w:t>
+                  </w:r>
+                </w:p>
+                <w:p>
+                  <w:pPr>
+                    <w:spacing w:line="241" w:lineRule="exact"/>
+                    <w:ind w:left="1588"/>
+                    <w:jc w:val="right"/>
+                    <w:rPr>
+                      <w:sz w:val="20"/>
+                    </w:rPr>
+                  </w:pPr>
+                  <w:r>
+                    <w:rPr>
+                      <w:color w:val="FFFFFF"/>
+                      <w:sz w:val="20"/>
+                    </w:rPr>
+                    <w:t>COMP704</w:t>
+                  </w:r>
+                </w:p>
+              </w:txbxContent>
+            </v:textbox>
+          </v:shape>
+        </w:pict>
+      </w:r>
+    </w:p>
+    <w:p>
+      <w:pPr>
+        <w:pStyle w:val="BodyText"/>
+        <w:rPr>
+          <w:rFonts w:cstheme="minorHAnsi"/>
+          <w:sz w:val="22"/>
+          <w:lang w:val="en-GB"/>
+        </w:rPr>
+      </w:pPr>
+    </w:p>
+    <w:p>
+      <w:pPr>
+        <w:pStyle w:val="BodyText"/>
+        <w:rPr>
+          <w:rFonts w:cstheme="minorHAnsi"/>
+          <w:sz w:val="22"/>
+          <w:lang w:val="en-GB"/>
+        </w:rPr>
+      </w:pPr>
+    </w:p>
+    <w:p>
+      <w:pPr>
+        <w:pStyle w:val="BodyText"/>
         <w:spacing w:before="69"/>
-        <w:ind w:left="117"/>
+        <w:ind w:left="567"/>
+        <w:rPr>
+          <w:lang w:val="en-GB"/>
+        </w:rPr>
       </w:pPr>
       <w:r>
         <w:rPr>
           <w:color w:val="7F7F7F"/>
+          <w:lang w:val="en-GB"/>
         </w:rPr>
         <w:t>Gareth Lewis</w:t>
       </w:r>
@@ -686,8 +351,8 @@
     <w:tbl>
       <w:tblPr>
         <w:tblStyle w:val="TableGrid"/>
-        <w:tblW w:w="10915" w:type="dxa"/>
-        <w:tblInd w:w="108" w:type="dxa"/>
+        <w:tblW w:w="10773" w:type="dxa"/>
+        <w:tblInd w:w="534" w:type="dxa"/>
         <w:tblBorders>
           <w:top w:val="none" w:sz="0" w:space="0" w:color="auto"/>
           <w:left w:val="none" w:sz="0" w:space="0" w:color="auto"/>
@@ -699,13 +364,13 @@
         <w:tblLook w:val="04A0" w:firstRow="1" w:lastRow="0" w:firstColumn="1" w:lastColumn="0" w:noHBand="0" w:noVBand="1"/>
       </w:tblPr>
       <w:tblGrid>
-        <w:gridCol w:w="3119"/>
-        <w:gridCol w:w="7796"/>
+        <w:gridCol w:w="2990"/>
+        <w:gridCol w:w="7783"/>
       </w:tblGrid>
       <w:tr>
         <w:tc>
           <w:tcPr>
-            <w:tcW w:w="3119" w:type="dxa"/>
+            <w:tcW w:w="2977" w:type="dxa"/>
           </w:tcPr>
           <w:p>
             <w:pPr>
@@ -728,7 +393,7 @@
                 <w:lang w:val="en-GB"/>
               </w:rPr>
             </w:pPr>
-            <w:bookmarkStart w:id="2" w:name="OLE_LINK11"/>
+            <w:bookmarkStart w:id="0" w:name="OLE_LINK11"/>
           </w:p>
           <w:p>
             <w:pPr>
@@ -743,6 +408,146 @@
           </w:p>
           <w:p>
             <w:pPr>
+              <w:jc w:val="center"/>
+              <w:rPr>
+                <w:rFonts w:ascii="Times New Roman" w:eastAsia="Times New Roman" w:hAnsi="Times New Roman" w:cs="Times New Roman"/>
+                <w:lang w:val="en-GB"/>
+              </w:rPr>
+            </w:pPr>
+            <w:r>
+              <w:rPr>
+                <w:lang w:val="en-GB"/>
+              </w:rPr>
+              <w:fldChar w:fldCharType="begin"/>
+            </w:r>
+            <w:r>
+              <w:rPr>
+                <w:lang w:val="en-GB"/>
+              </w:rPr>
+              <w:instrText xml:space="preserve"> INCLUDEPICTURE "https://i.pinimg.com/originals/32/84/34/328434a30b7a3ad399f891c5484747ea.jpg" \* MERGEFORMATINET </w:instrText>
+            </w:r>
+            <w:r>
+              <w:rPr>
+                <w:lang w:val="en-GB"/>
+              </w:rPr>
+              <w:fldChar w:fldCharType="separate"/>
+            </w:r>
+            <w:r>
+              <w:rPr>
+                <w:noProof/>
+                <w:lang w:val="en-GB"/>
+              </w:rPr>
+              <w:fldChar w:fldCharType="begin"/>
+            </w:r>
+            <w:r>
+              <w:rPr>
+                <w:noProof/>
+                <w:lang w:val="en-GB"/>
+              </w:rPr>
+              <w:instrText xml:space="preserve"> INCLUDEPICTURE  "https://i.pinimg.com/originals/32/84/34/328434a30b7a3ad399f891c5484747ea.jpg" \* MERGEFORMATINET </w:instrText>
+            </w:r>
+            <w:r>
+              <w:rPr>
+                <w:noProof/>
+                <w:lang w:val="en-GB"/>
+              </w:rPr>
+              <w:fldChar w:fldCharType="separate"/>
+            </w:r>
+            <w:r>
+              <w:rPr>
+                <w:noProof/>
+                <w:lang w:val="en-GB"/>
+              </w:rPr>
+              <w:fldChar w:fldCharType="begin"/>
+            </w:r>
+            <w:r>
+              <w:rPr>
+                <w:noProof/>
+                <w:lang w:val="en-GB"/>
+              </w:rPr>
+              <w:instrText xml:space="preserve"> </w:instrText>
+            </w:r>
+            <w:r>
+              <w:rPr>
+                <w:noProof/>
+                <w:lang w:val="en-GB"/>
+              </w:rPr>
+              <w:instrText>INCLUDEPICTURE  "https://i</w:instrText>
+            </w:r>
+            <w:r>
+              <w:rPr>
+                <w:noProof/>
+                <w:lang w:val="en-GB"/>
+              </w:rPr>
+              <w:instrText>.pinimg.com/originals/32/84/34/328434a30b7a3ad399f891c5484747ea.jpg" \* MERGEFORMATINET</w:instrText>
+            </w:r>
+            <w:r>
+              <w:rPr>
+                <w:noProof/>
+                <w:lang w:val="en-GB"/>
+              </w:rPr>
+              <w:instrText xml:space="preserve"> </w:instrText>
+            </w:r>
+            <w:r>
+              <w:rPr>
+                <w:noProof/>
+                <w:lang w:val="en-GB"/>
+              </w:rPr>
+              <w:fldChar w:fldCharType="separate"/>
+            </w:r>
+            <w:r>
+              <w:rPr>
+                <w:noProof/>
+                <w:lang w:val="en-GB"/>
+              </w:rPr>
+              <w:pict w14:anchorId="31C9F9DE">
+                <v:shapetype id="_x0000_t75" coordsize="21600,21600" o:spt="75" o:preferrelative="t" path="m@4@5l@4@11@9@11@9@5xe" filled="f" stroked="f">
+                  <v:stroke joinstyle="miter"/>
+                  <v:formulas>
+                    <v:f eqn="if lineDrawn pixelLineWidth 0"/>
+                    <v:f eqn="sum @0 1 0"/>
+                    <v:f eqn="sum 0 0 @1"/>
+                    <v:f eqn="prod @2 1 2"/>
+                    <v:f eqn="prod @3 21600 pixelWidth"/>
+                    <v:f eqn="prod @3 21600 pixelHeight"/>
+                    <v:f eqn="sum @0 0 1"/>
+                    <v:f eqn="prod @6 1 2"/>
+                    <v:f eqn="prod @7 21600 pixelWidth"/>
+                    <v:f eqn="sum @8 21600 0"/>
+                    <v:f eqn="prod @7 21600 pixelHeight"/>
+                    <v:f eqn="sum @10 21600 0"/>
+                  </v:formulas>
+                  <v:path o:extrusionok="f" gradientshapeok="t" o:connecttype="rect"/>
+                  <o:lock v:ext="edit" aspectratio="t"/>
+                </v:shapetype>
+                <v:shape id="_x0000_i1026" type="#_x0000_t75" alt="Image result for 1950s robot destroy humans" style="width:130.2pt;height:176.15pt;mso-width-percent:0;mso-height-percent:0;mso-width-percent:0;mso-height-percent:0">
+                  <v:imagedata r:id="rId9" r:href="rId10"/>
+                </v:shape>
+              </w:pict>
+            </w:r>
+            <w:r>
+              <w:rPr>
+                <w:noProof/>
+                <w:lang w:val="en-GB"/>
+              </w:rPr>
+              <w:fldChar w:fldCharType="end"/>
+            </w:r>
+            <w:r>
+              <w:rPr>
+                <w:noProof/>
+                <w:lang w:val="en-GB"/>
+              </w:rPr>
+              <w:fldChar w:fldCharType="end"/>
+            </w:r>
+            <w:r>
+              <w:rPr>
+                <w:lang w:val="en-GB"/>
+              </w:rPr>
+              <w:fldChar w:fldCharType="end"/>
+            </w:r>
+          </w:p>
+          <w:p>
+            <w:pPr>
               <w:pStyle w:val="BodyText"/>
               <w:spacing w:before="10"/>
               <w:rPr>
@@ -754,6 +559,76 @@
           </w:p>
           <w:p>
             <w:pPr>
+              <w:pStyle w:val="NormalWeb"/>
+              <w:shd w:val="clear" w:color="auto" w:fill="FFFFFF"/>
+              <w:spacing w:before="0" w:beforeAutospacing="0" w:after="450" w:afterAutospacing="0"/>
+              <w:jc w:val="center"/>
+              <w:rPr>
+                <w:rFonts w:asciiTheme="minorHAnsi" w:hAnsiTheme="minorHAnsi" w:cstheme="minorHAnsi"/>
+                <w:b/>
+                <w:bCs/>
+                <w:i/>
+                <w:iCs/>
+                <w:color w:val="4A4A4A"/>
+              </w:rPr>
+            </w:pPr>
+            <w:r>
+              <w:rPr>
+                <w:rStyle w:val="Strong"/>
+                <w:rFonts w:asciiTheme="minorHAnsi" w:hAnsiTheme="minorHAnsi" w:cstheme="minorHAnsi"/>
+                <w:b w:val="0"/>
+                <w:bCs w:val="0"/>
+                <w:i/>
+                <w:iCs/>
+                <w:color w:val="363636"/>
+              </w:rPr>
+              <w:t>"Nobody in this industry knows what they’re doing, we just have a gut assumption."</w:t>
+            </w:r>
+          </w:p>
+          <w:p>
+            <w:pPr>
+              <w:pStyle w:val="NormalWeb"/>
+              <w:shd w:val="clear" w:color="auto" w:fill="FFFFFF"/>
+              <w:spacing w:before="0" w:beforeAutospacing="0" w:after="450" w:afterAutospacing="0"/>
+              <w:jc w:val="center"/>
+              <w:rPr>
+                <w:rFonts w:asciiTheme="minorHAnsi" w:hAnsiTheme="minorHAnsi" w:cstheme="minorHAnsi"/>
+                <w:b/>
+                <w:bCs/>
+                <w:i/>
+                <w:iCs/>
+                <w:color w:val="4A4A4A"/>
+              </w:rPr>
+            </w:pPr>
+            <w:r>
+              <w:rPr>
+                <w:rStyle w:val="Strong"/>
+                <w:rFonts w:asciiTheme="minorHAnsi" w:hAnsiTheme="minorHAnsi" w:cstheme="minorHAnsi"/>
+                <w:b w:val="0"/>
+                <w:bCs w:val="0"/>
+                <w:i/>
+                <w:iCs/>
+                <w:color w:val="363636"/>
+              </w:rPr>
+              <w:t xml:space="preserve">- Cliff </w:t>
+            </w:r>
+            <w:proofErr w:type="spellStart"/>
+            <w:r>
+              <w:rPr>
+                <w:rStyle w:val="Strong"/>
+                <w:rFonts w:asciiTheme="minorHAnsi" w:hAnsiTheme="minorHAnsi" w:cstheme="minorHAnsi"/>
+                <w:b w:val="0"/>
+                <w:bCs w:val="0"/>
+                <w:i/>
+                <w:iCs/>
+                <w:color w:val="363636"/>
+              </w:rPr>
+              <w:t>Bleszinski</w:t>
+            </w:r>
+            <w:proofErr w:type="spellEnd"/>
+          </w:p>
+          <w:p>
+            <w:pPr>
               <w:pStyle w:val="BodyText"/>
               <w:spacing w:before="10"/>
               <w:rPr>
@@ -765,6 +640,35 @@
           </w:p>
           <w:p>
             <w:pPr>
+              <w:rPr>
+                <w:rFonts w:ascii="Times New Roman" w:eastAsia="Times New Roman" w:hAnsi="Times New Roman" w:cs="Times New Roman"/>
+              </w:rPr>
+            </w:pPr>
+            <w:r>
+              <w:fldChar w:fldCharType="begin"/>
+            </w:r>
+            <w:r>
+              <w:instrText xml:space="preserve"> INCLUDEPICTURE "https://www.sheffield.ac.uk/polopoly_fs/1.753745!/image/Reflective-Cycle.jpg" \* MERGEFORMATINET </w:instrText>
+            </w:r>
+            <w:r>
+              <w:fldChar w:fldCharType="separate"/>
+            </w:r>
+            <w:r>
+              <w:rPr>
+                <w:noProof/>
+              </w:rPr>
+              <w:pict w14:anchorId="0FC58065">
+                <v:shape id="_x0000_i1025" type="#_x0000_t75" alt="Image result for reflective practice" style="width:138.9pt;height:155.25pt;mso-width-percent:0;mso-height-percent:0;mso-width-percent:0;mso-height-percent:0">
+                  <v:imagedata r:id="rId11" r:href="rId12"/>
+                </v:shape>
+              </w:pict>
+            </w:r>
+            <w:r>
+              <w:fldChar w:fldCharType="end"/>
+            </w:r>
+          </w:p>
+          <w:p>
+            <w:pPr>
               <w:pStyle w:val="BodyText"/>
               <w:spacing w:before="10"/>
               <w:rPr>
@@ -778,6 +682,80 @@
             <w:pPr>
               <w:pStyle w:val="BodyText"/>
               <w:spacing w:before="10"/>
+              <w:jc w:val="center"/>
+              <w:rPr>
+                <w:rFonts w:cstheme="minorHAnsi"/>
+                <w:i/>
+                <w:iCs/>
+                <w:sz w:val="22"/>
+                <w:lang w:val="en-GB"/>
+              </w:rPr>
+            </w:pPr>
+            <w:r>
+              <w:rPr>
+                <w:rFonts w:cstheme="minorHAnsi"/>
+                <w:i/>
+                <w:iCs/>
+                <w:sz w:val="22"/>
+                <w:lang w:val="en-GB"/>
+              </w:rPr>
+              <w:t xml:space="preserve">‘The more reflective you are, the more effective you are’ </w:t>
+            </w:r>
+          </w:p>
+          <w:p>
+            <w:pPr>
+              <w:pStyle w:val="BodyText"/>
+              <w:spacing w:before="10"/>
+              <w:jc w:val="center"/>
+              <w:rPr>
+                <w:rFonts w:cstheme="minorHAnsi"/>
+                <w:i/>
+                <w:iCs/>
+                <w:sz w:val="22"/>
+                <w:lang w:val="en-GB"/>
+              </w:rPr>
+            </w:pPr>
+          </w:p>
+          <w:p>
+            <w:pPr>
+              <w:pStyle w:val="BodyText"/>
+              <w:spacing w:before="10"/>
+              <w:jc w:val="center"/>
+              <w:rPr>
+                <w:rFonts w:cstheme="minorHAnsi"/>
+                <w:i/>
+                <w:iCs/>
+                <w:sz w:val="22"/>
+                <w:lang w:val="en-GB"/>
+              </w:rPr>
+            </w:pPr>
+            <w:r>
+              <w:rPr>
+                <w:rFonts w:cstheme="minorHAnsi"/>
+                <w:i/>
+                <w:iCs/>
+                <w:sz w:val="22"/>
+                <w:lang w:val="en-GB"/>
+              </w:rPr>
+              <w:t xml:space="preserve">– Pete Hall &amp; Alisa </w:t>
+            </w:r>
+            <w:proofErr w:type="spellStart"/>
+            <w:r>
+              <w:rPr>
+                <w:rFonts w:cstheme="minorHAnsi"/>
+                <w:i/>
+                <w:iCs/>
+                <w:sz w:val="22"/>
+                <w:lang w:val="en-GB"/>
+              </w:rPr>
+              <w:t>Simoral</w:t>
+            </w:r>
+            <w:proofErr w:type="spellEnd"/>
+          </w:p>
+          <w:p>
+            <w:pPr>
+              <w:pStyle w:val="BodyText"/>
+              <w:spacing w:before="10"/>
               <w:rPr>
                 <w:rFonts w:cstheme="minorHAnsi"/>
                 <w:sz w:val="22"/>
@@ -895,7 +873,6 @@
               </w:rPr>
             </w:pPr>
           </w:p>
-          <w:bookmarkEnd w:id="2"/>
           <w:p>
             <w:pPr>
               <w:pStyle w:val="BodyText"/>
@@ -907,6 +884,7 @@
               </w:rPr>
             </w:pPr>
           </w:p>
+          <w:bookmarkEnd w:id="0"/>
           <w:p>
             <w:pPr>
               <w:pStyle w:val="BodyText"/>
@@ -1027,6 +1005,19 @@
                 <w:lang w:val="en-GB"/>
               </w:rPr>
             </w:pPr>
+          </w:p>
+          <w:p>
+            <w:pPr>
+              <w:pStyle w:val="BodyText"/>
+              <w:spacing w:before="10"/>
+              <w:rPr>
+                <w:rFonts w:cstheme="minorHAnsi"/>
+                <w:sz w:val="22"/>
+                <w:lang w:val="en-GB"/>
+              </w:rPr>
+            </w:pPr>
+            <w:bookmarkStart w:id="1" w:name="_GoBack"/>
+            <w:bookmarkEnd w:id="1"/>
           </w:p>
         </w:tc>
         <w:tc>
@@ -1038,58 +1029,895 @@
               <w:pStyle w:val="Heading1"/>
             </w:pPr>
             <w:r>
+              <w:lastRenderedPageBreak/>
               <w:t>Introduction</w:t>
             </w:r>
           </w:p>
           <w:p>
             <w:pPr>
-              <w:pStyle w:val="BodyText"/>
-              <w:spacing w:before="10"/>
-              <w:rPr>
-                <w:rFonts w:cstheme="minorHAnsi"/>
-                <w:sz w:val="22"/>
-                <w:lang w:val="en-GB"/>
-              </w:rPr>
-            </w:pPr>
-            <w:r>
-              <w:rPr>
-                <w:rFonts w:cstheme="minorHAnsi"/>
-                <w:sz w:val="22"/>
-                <w:lang w:val="en-GB"/>
-              </w:rPr>
-              <w:t>Placeholder</w:t>
-            </w:r>
-          </w:p>
-          <w:p>
-            <w:pPr>
-              <w:pStyle w:val="BodyText"/>
-            </w:pPr>
-          </w:p>
-          <w:p>
-            <w:pPr>
-              <w:pStyle w:val="Heading1"/>
-            </w:pPr>
-            <w:r>
-              <w:t>FAQ</w:t>
-            </w:r>
-          </w:p>
-          <w:p>
-            <w:pPr>
-              <w:pStyle w:val="Heading3"/>
-              <w:spacing w:before="220" w:line="241" w:lineRule="exact"/>
-              <w:ind w:left="0"/>
               <w:jc w:val="both"/>
+              <w:rPr>
+                <w:rFonts w:asciiTheme="minorHAnsi" w:hAnsiTheme="minorHAnsi"/>
+                <w:lang w:val="en-GB"/>
+              </w:rPr>
+            </w:pPr>
+            <w:r>
+              <w:rPr>
+                <w:rFonts w:asciiTheme="minorHAnsi" w:hAnsiTheme="minorHAnsi"/>
+                <w:lang w:val="en-GB"/>
+              </w:rPr>
+              <w:t>This assignment partners the ‘Application of Machine Learning’ in COMP70</w:t>
+            </w:r>
+            <w:r>
+              <w:rPr>
+                <w:rFonts w:asciiTheme="minorHAnsi" w:hAnsiTheme="minorHAnsi"/>
+                <w:lang w:val="en-GB"/>
+              </w:rPr>
+              <w:t>4</w:t>
+            </w:r>
+            <w:r>
+              <w:rPr>
+                <w:rFonts w:asciiTheme="minorHAnsi" w:hAnsiTheme="minorHAnsi"/>
+                <w:lang w:val="en-GB"/>
+              </w:rPr>
+              <w:t xml:space="preserve"> and provides a mechanism to record and journal your experiences, issues and decision making while researching Machine Learning for game AI.</w:t>
+            </w:r>
+          </w:p>
+          <w:p>
+            <w:pPr>
+              <w:jc w:val="both"/>
+              <w:rPr>
+                <w:rFonts w:asciiTheme="minorHAnsi" w:hAnsiTheme="minorHAnsi"/>
+                <w:lang w:val="en-GB"/>
+              </w:rPr>
+            </w:pPr>
+          </w:p>
+          <w:p>
+            <w:pPr>
+              <w:jc w:val="both"/>
+              <w:rPr>
+                <w:rFonts w:asciiTheme="minorHAnsi" w:hAnsiTheme="minorHAnsi"/>
+                <w:lang w:val="en-GB"/>
+              </w:rPr>
+            </w:pPr>
+            <w:r>
+              <w:rPr>
+                <w:rFonts w:asciiTheme="minorHAnsi" w:hAnsiTheme="minorHAnsi"/>
+                <w:lang w:val="en-GB"/>
+              </w:rPr>
+              <w:t>Development journals are often mistaken for personal blogs and it is important that you do not treat this journal like a blog. The journal will be assessed against the marking rubric (below) on the following criteria:</w:t>
+            </w:r>
+          </w:p>
+          <w:p>
+            <w:pPr>
+              <w:jc w:val="both"/>
+              <w:rPr>
+                <w:rFonts w:asciiTheme="minorHAnsi" w:hAnsiTheme="minorHAnsi"/>
+                <w:lang w:val="en-GB"/>
+              </w:rPr>
+            </w:pPr>
+          </w:p>
+          <w:p>
+            <w:pPr>
+              <w:pStyle w:val="ListParagraph"/>
+              <w:numPr>
+                <w:ilvl w:val="0"/>
+                <w:numId w:val="16"/>
+              </w:numPr>
+              <w:jc w:val="both"/>
+              <w:rPr>
+                <w:rFonts w:asciiTheme="minorHAnsi" w:hAnsiTheme="minorHAnsi"/>
+                <w:lang w:val="en-GB"/>
+              </w:rPr>
+            </w:pPr>
+            <w:r>
+              <w:rPr>
+                <w:rFonts w:asciiTheme="minorHAnsi" w:hAnsiTheme="minorHAnsi"/>
+                <w:lang w:val="en-GB"/>
+              </w:rPr>
+              <w:t>Problems: description &amp; scope</w:t>
+            </w:r>
+          </w:p>
+          <w:p>
+            <w:pPr>
+              <w:ind w:left="360"/>
+              <w:jc w:val="both"/>
+              <w:rPr>
+                <w:rFonts w:asciiTheme="minorHAnsi" w:hAnsiTheme="minorHAnsi"/>
+                <w:lang w:val="en-GB"/>
+              </w:rPr>
+            </w:pPr>
+            <w:r>
+              <w:rPr>
+                <w:rFonts w:asciiTheme="minorHAnsi" w:hAnsiTheme="minorHAnsi"/>
+                <w:lang w:val="en-GB"/>
+              </w:rPr>
+              <w:t>Fundamentally, a development journal is about problems and their solutions. For the problem section, it’s good to start with a description of what the nature of the problem is and why it’s a problem. 5Ws&amp;H can be a useful framework for breaking problems down into constituent parts. In addition, a clear understanding of the scope of a problem will be crucial in determining the effort required to address the issue.</w:t>
+            </w:r>
+          </w:p>
+          <w:p>
+            <w:pPr>
+              <w:jc w:val="both"/>
+              <w:rPr>
+                <w:rFonts w:asciiTheme="minorHAnsi" w:hAnsiTheme="minorHAnsi"/>
+                <w:lang w:val="en-GB"/>
+              </w:rPr>
+            </w:pPr>
+            <w:r>
+              <w:rPr>
+                <w:rFonts w:asciiTheme="minorHAnsi" w:hAnsiTheme="minorHAnsi"/>
+                <w:lang w:val="en-GB"/>
+              </w:rPr>
+              <w:t xml:space="preserve"> </w:t>
+            </w:r>
+          </w:p>
+          <w:p>
+            <w:pPr>
+              <w:pStyle w:val="ListParagraph"/>
+              <w:numPr>
+                <w:ilvl w:val="0"/>
+                <w:numId w:val="16"/>
+              </w:numPr>
+              <w:jc w:val="both"/>
+              <w:rPr>
+                <w:rFonts w:asciiTheme="minorHAnsi" w:hAnsiTheme="minorHAnsi"/>
+                <w:lang w:val="en-GB"/>
+              </w:rPr>
+            </w:pPr>
+            <w:r>
+              <w:rPr>
+                <w:rFonts w:asciiTheme="minorHAnsi" w:hAnsiTheme="minorHAnsi"/>
+                <w:lang w:val="en-GB"/>
+              </w:rPr>
+              <w:t>Solutions: synthesis &amp; quality</w:t>
+            </w:r>
+          </w:p>
+          <w:p>
+            <w:pPr>
+              <w:ind w:left="360"/>
+              <w:jc w:val="both"/>
+              <w:rPr>
+                <w:rFonts w:asciiTheme="minorHAnsi" w:hAnsiTheme="minorHAnsi"/>
+                <w:lang w:val="en-GB"/>
+              </w:rPr>
+            </w:pPr>
+            <w:r>
+              <w:rPr>
+                <w:rFonts w:asciiTheme="minorHAnsi" w:hAnsiTheme="minorHAnsi"/>
+                <w:lang w:val="en-GB"/>
+              </w:rPr>
+              <w:t xml:space="preserve">For the solution section of the journal, you should look to develop a narrative as to how the problem was solved or addressed. Often in research, a problem may require several attempts at solution before a robust solution is found. Documenting this journey is a key research activity, so do not hide your failures or partially working solutions as they will often lead you to the solutions you want. </w:t>
+            </w:r>
+          </w:p>
+          <w:p>
+            <w:pPr>
+              <w:ind w:left="360"/>
+              <w:jc w:val="both"/>
+              <w:rPr>
+                <w:rFonts w:asciiTheme="minorHAnsi" w:hAnsiTheme="minorHAnsi"/>
+                <w:lang w:val="en-GB"/>
+              </w:rPr>
+            </w:pPr>
+            <w:r>
+              <w:rPr>
+                <w:rFonts w:asciiTheme="minorHAnsi" w:hAnsiTheme="minorHAnsi"/>
+                <w:lang w:val="en-GB"/>
+              </w:rPr>
+              <w:t xml:space="preserve">It’s also incredibly valuable to write about </w:t>
+            </w:r>
+            <w:r>
+              <w:rPr>
+                <w:rFonts w:asciiTheme="minorHAnsi" w:hAnsiTheme="minorHAnsi"/>
+                <w:lang w:val="en-GB"/>
+              </w:rPr>
+              <w:t>t</w:t>
+            </w:r>
+            <w:r>
+              <w:rPr>
+                <w:rFonts w:asciiTheme="minorHAnsi" w:hAnsiTheme="minorHAnsi"/>
+                <w:lang w:val="en-GB"/>
+              </w:rPr>
+              <w:t>he quality of solutions that you develop; is a solution merely an interim until something better comes along or does it mark the end of a route of investigation.</w:t>
+            </w:r>
+          </w:p>
+          <w:p>
+            <w:pPr>
+              <w:jc w:val="both"/>
+              <w:rPr>
+                <w:rFonts w:asciiTheme="minorHAnsi" w:hAnsiTheme="minorHAnsi"/>
+                <w:lang w:val="en-GB"/>
+              </w:rPr>
+            </w:pPr>
+          </w:p>
+          <w:p>
+            <w:pPr>
+              <w:pStyle w:val="ListParagraph"/>
+              <w:numPr>
+                <w:ilvl w:val="0"/>
+                <w:numId w:val="16"/>
+              </w:numPr>
+              <w:jc w:val="both"/>
+              <w:rPr>
+                <w:rFonts w:asciiTheme="minorHAnsi" w:hAnsiTheme="minorHAnsi"/>
+                <w:lang w:val="en-GB"/>
+              </w:rPr>
+            </w:pPr>
+            <w:r>
+              <w:rPr>
+                <w:rFonts w:asciiTheme="minorHAnsi" w:hAnsiTheme="minorHAnsi"/>
+                <w:lang w:val="en-GB"/>
+              </w:rPr>
+              <w:t>Writing and diagramming</w:t>
+            </w:r>
+          </w:p>
+          <w:p>
+            <w:pPr>
+              <w:ind w:left="360"/>
+              <w:jc w:val="both"/>
+              <w:rPr>
+                <w:rFonts w:asciiTheme="minorHAnsi" w:hAnsiTheme="minorHAnsi"/>
+                <w:lang w:val="en-GB"/>
+              </w:rPr>
+            </w:pPr>
+            <w:r>
+              <w:rPr>
+                <w:rFonts w:asciiTheme="minorHAnsi" w:hAnsiTheme="minorHAnsi"/>
+                <w:lang w:val="en-GB"/>
+              </w:rPr>
+              <w:t>Writing and diagramming describes the presentation of your journal. Ideally, your writing should communicate your ideas in a style that can be easily understood and followed by others. As a development journal and not a blog, your language should be ‘professional’ rather than colloquial.</w:t>
+            </w:r>
+          </w:p>
+          <w:p>
+            <w:pPr>
+              <w:ind w:left="360"/>
+              <w:jc w:val="both"/>
+              <w:rPr>
+                <w:rFonts w:asciiTheme="minorHAnsi" w:hAnsiTheme="minorHAnsi"/>
+                <w:lang w:val="en-GB"/>
+              </w:rPr>
+            </w:pPr>
+            <w:r>
+              <w:rPr>
+                <w:rFonts w:asciiTheme="minorHAnsi" w:hAnsiTheme="minorHAnsi"/>
+                <w:lang w:val="en-GB"/>
+              </w:rPr>
+              <w:t>Diagramming covers non-textual presentation and usually refers to UML or other visual information models. Ideally, your diagramming, charts and tables should be clear and easy to follow. They should also be referenced from the text that relates to them.</w:t>
+            </w:r>
+          </w:p>
+          <w:p>
+            <w:pPr>
+              <w:jc w:val="both"/>
+              <w:rPr>
+                <w:rFonts w:asciiTheme="minorHAnsi" w:hAnsiTheme="minorHAnsi"/>
+                <w:lang w:val="en-GB"/>
+              </w:rPr>
+            </w:pPr>
+          </w:p>
+          <w:p>
+            <w:pPr>
+              <w:pStyle w:val="ListParagraph"/>
+              <w:numPr>
+                <w:ilvl w:val="0"/>
+                <w:numId w:val="16"/>
+              </w:numPr>
+              <w:jc w:val="both"/>
+              <w:rPr>
+                <w:rFonts w:asciiTheme="minorHAnsi" w:hAnsiTheme="minorHAnsi"/>
+                <w:lang w:val="en-GB"/>
+              </w:rPr>
+            </w:pPr>
+            <w:r>
+              <w:rPr>
+                <w:rFonts w:asciiTheme="minorHAnsi" w:hAnsiTheme="minorHAnsi"/>
+                <w:lang w:val="en-GB"/>
+              </w:rPr>
+              <w:t>Further enquiries</w:t>
+            </w:r>
+          </w:p>
+          <w:p>
+            <w:pPr>
+              <w:ind w:left="360"/>
+              <w:jc w:val="both"/>
+              <w:rPr>
+                <w:rFonts w:asciiTheme="minorHAnsi" w:hAnsiTheme="minorHAnsi"/>
+                <w:lang w:val="en-GB"/>
+              </w:rPr>
+            </w:pPr>
+            <w:r>
+              <w:rPr>
+                <w:rFonts w:asciiTheme="minorHAnsi" w:hAnsiTheme="minorHAnsi"/>
+                <w:lang w:val="en-GB"/>
+              </w:rPr>
+              <w:t>‘Further enquiries’ describes any follow-on activities that can be taken from the investigations into a particular problem/ solution. Often these enquiries may suggest a route that is unrelated to your research and it’s useful to mark that in a development journal so that you have the opportunity to come back to it in time. Sometimes, a further enquiry may point your activities into a whole new direction that offers significant advantages and benefits over your current approach. In either case, this information should be recorded.</w:t>
+            </w:r>
+          </w:p>
+          <w:p>
+            <w:pPr>
+              <w:jc w:val="both"/>
+              <w:rPr>
+                <w:rFonts w:asciiTheme="minorHAnsi" w:hAnsiTheme="minorHAnsi"/>
+                <w:lang w:val="en-GB"/>
+              </w:rPr>
+            </w:pPr>
+          </w:p>
+          <w:p>
+            <w:pPr>
+              <w:pStyle w:val="ListParagraph"/>
+              <w:numPr>
+                <w:ilvl w:val="0"/>
+                <w:numId w:val="16"/>
+              </w:numPr>
+              <w:jc w:val="both"/>
+              <w:rPr>
+                <w:rFonts w:asciiTheme="minorHAnsi" w:hAnsiTheme="minorHAnsi"/>
+                <w:lang w:val="en-GB"/>
+              </w:rPr>
+            </w:pPr>
+            <w:r>
+              <w:rPr>
+                <w:rFonts w:asciiTheme="minorHAnsi" w:hAnsiTheme="minorHAnsi"/>
+                <w:lang w:val="en-GB"/>
+              </w:rPr>
+              <w:lastRenderedPageBreak/>
+              <w:t>Solution reflections</w:t>
+            </w:r>
+          </w:p>
+          <w:p>
+            <w:pPr>
+              <w:ind w:left="360"/>
+              <w:jc w:val="both"/>
+              <w:rPr>
+                <w:rFonts w:asciiTheme="minorHAnsi" w:hAnsiTheme="minorHAnsi"/>
+                <w:lang w:val="en-GB"/>
+              </w:rPr>
+            </w:pPr>
+            <w:r>
+              <w:rPr>
+                <w:rFonts w:asciiTheme="minorHAnsi" w:hAnsiTheme="minorHAnsi"/>
+                <w:lang w:val="en-GB"/>
+              </w:rPr>
+              <w:t>Finally, for any activities there is significant personal benefit from being a reflective practitioner to think about the problem and solution at hand as well as your approach to addressing the problem. Are there different steps you could apply in the future, did the final solution give you the benefits you wanted and so on?</w:t>
+            </w:r>
+          </w:p>
+          <w:p>
+            <w:pPr>
+              <w:jc w:val="both"/>
+              <w:rPr>
+                <w:rFonts w:asciiTheme="minorHAnsi" w:hAnsiTheme="minorHAnsi"/>
+                <w:lang w:val="en-GB"/>
+              </w:rPr>
+            </w:pPr>
+          </w:p>
+          <w:p>
+            <w:pPr>
+              <w:jc w:val="both"/>
+              <w:rPr>
+                <w:rFonts w:asciiTheme="minorHAnsi" w:hAnsiTheme="minorHAnsi"/>
+                <w:lang w:val="en-GB"/>
+              </w:rPr>
+            </w:pPr>
+            <w:r>
+              <w:rPr>
+                <w:rFonts w:asciiTheme="minorHAnsi" w:hAnsiTheme="minorHAnsi"/>
+                <w:lang w:val="en-GB"/>
+              </w:rPr>
+              <w:t>The development journal, therefore, goes hand-in-hand with your research and development activity and serves as a record of how and why you did your research alongside your development artefacts that show what you did.</w:t>
+            </w:r>
+          </w:p>
+          <w:p>
+            <w:pPr>
+              <w:pStyle w:val="AssignmentPara"/>
               <w:rPr>
                 <w:rFonts w:asciiTheme="minorHAnsi" w:hAnsiTheme="minorHAnsi" w:cstheme="minorHAnsi"/>
                 <w:sz w:val="22"/>
-                <w:lang w:val="en-GB"/>
-              </w:rPr>
-            </w:pPr>
-            <w:r>
-              <w:rPr>
-                <w:rFonts w:asciiTheme="minorHAnsi" w:hAnsiTheme="minorHAnsi" w:cstheme="minorHAnsi"/>
-                <w:w w:val="95"/>
-                <w:sz w:val="22"/>
+                <w:szCs w:val="22"/>
+              </w:rPr>
+            </w:pPr>
+          </w:p>
+          <w:p>
+            <w:pPr>
+              <w:rPr>
+                <w:rFonts w:asciiTheme="minorHAnsi" w:hAnsiTheme="minorHAnsi"/>
+                <w:lang w:val="en-GB"/>
+              </w:rPr>
+            </w:pPr>
+            <w:r>
+              <w:rPr>
+                <w:rFonts w:asciiTheme="minorHAnsi" w:hAnsiTheme="minorHAnsi"/>
+                <w:lang w:val="en-GB"/>
+              </w:rPr>
+              <w:t>The assignment consists of the following parts:</w:t>
+            </w:r>
+          </w:p>
+          <w:p>
+            <w:pPr>
+              <w:rPr>
+                <w:rFonts w:asciiTheme="minorHAnsi" w:hAnsiTheme="minorHAnsi"/>
+                <w:lang w:val="en-GB"/>
+              </w:rPr>
+            </w:pPr>
+          </w:p>
+          <w:p>
+            <w:pPr>
+              <w:pStyle w:val="Heading1"/>
+            </w:pPr>
+            <w:r>
+              <w:t>Part A</w:t>
+            </w:r>
+          </w:p>
+          <w:p>
+            <w:pPr>
+              <w:jc w:val="both"/>
+              <w:rPr>
+                <w:rFonts w:asciiTheme="minorHAnsi" w:hAnsiTheme="minorHAnsi"/>
+                <w:lang w:val="en-GB"/>
+              </w:rPr>
+            </w:pPr>
+            <w:r>
+              <w:rPr>
+                <w:rFonts w:asciiTheme="minorHAnsi" w:hAnsiTheme="minorHAnsi"/>
+                <w:lang w:val="en-GB"/>
+              </w:rPr>
+              <w:t>Present an outline research plan</w:t>
+            </w:r>
+            <w:r>
+              <w:rPr>
+                <w:rFonts w:asciiTheme="minorHAnsi" w:hAnsiTheme="minorHAnsi"/>
+                <w:lang w:val="en-GB"/>
+              </w:rPr>
+              <w:t xml:space="preserve">. </w:t>
+            </w:r>
+            <w:r>
+              <w:rPr>
+                <w:rFonts w:asciiTheme="minorHAnsi" w:hAnsiTheme="minorHAnsi"/>
+                <w:lang w:val="en-GB"/>
+              </w:rPr>
+              <w:t xml:space="preserve">This is a single formative submission. To complete this part of the assignment, attend the workshop in week </w:t>
+            </w:r>
+            <w:r>
+              <w:rPr>
+                <w:rFonts w:asciiTheme="minorHAnsi" w:hAnsiTheme="minorHAnsi"/>
+                <w:lang w:val="en-GB"/>
+              </w:rPr>
+              <w:t>4</w:t>
+            </w:r>
+            <w:r>
+              <w:rPr>
+                <w:rFonts w:asciiTheme="minorHAnsi" w:hAnsiTheme="minorHAnsi"/>
+                <w:lang w:val="en-GB"/>
+              </w:rPr>
+              <w:t xml:space="preserve"> and give a short presentation which outlines your research plan. You should include material covering what game you are planning to use as a testbed and why, the key AI that you are looking to capture with ML and an outline to the data and ML processing that you are looking to use.</w:t>
+            </w:r>
+          </w:p>
+          <w:p>
+            <w:pPr>
+              <w:jc w:val="both"/>
+              <w:rPr>
+                <w:rFonts w:asciiTheme="minorHAnsi" w:hAnsiTheme="minorHAnsi"/>
+                <w:lang w:val="en-GB"/>
+              </w:rPr>
+            </w:pPr>
+          </w:p>
+          <w:p>
+            <w:pPr>
+              <w:jc w:val="both"/>
+              <w:rPr>
+                <w:rFonts w:asciiTheme="minorHAnsi" w:hAnsiTheme="minorHAnsi"/>
+                <w:lang w:val="en-GB"/>
+              </w:rPr>
+            </w:pPr>
+            <w:r>
+              <w:rPr>
+                <w:rFonts w:asciiTheme="minorHAnsi" w:hAnsiTheme="minorHAnsi"/>
+                <w:lang w:val="en-GB"/>
+              </w:rPr>
+              <w:t>You should use your development journal to record the process of choosing which game you want to work with and why and preparing though initial thoughts for the machine learning process and experiments.</w:t>
+            </w:r>
+          </w:p>
+          <w:p>
+            <w:pPr>
+              <w:jc w:val="both"/>
+              <w:rPr>
+                <w:rFonts w:asciiTheme="minorHAnsi" w:hAnsiTheme="minorHAnsi"/>
+                <w:lang w:val="en-GB"/>
+              </w:rPr>
+            </w:pPr>
+          </w:p>
+          <w:p>
+            <w:pPr>
+              <w:jc w:val="both"/>
+              <w:rPr>
+                <w:rFonts w:asciiTheme="minorHAnsi" w:hAnsiTheme="minorHAnsi"/>
+                <w:lang w:val="en-GB"/>
+              </w:rPr>
+            </w:pPr>
+            <w:r>
+              <w:rPr>
+                <w:rFonts w:asciiTheme="minorHAnsi" w:hAnsiTheme="minorHAnsi"/>
+                <w:lang w:val="en-GB"/>
+              </w:rPr>
+              <w:t>You will receive informal feedback during the session.</w:t>
+            </w:r>
+          </w:p>
+          <w:p>
+            <w:pPr>
+              <w:rPr>
+                <w:rFonts w:asciiTheme="minorHAnsi" w:hAnsiTheme="minorHAnsi"/>
+                <w:lang w:val="en-GB"/>
+              </w:rPr>
+            </w:pPr>
+          </w:p>
+          <w:p>
+            <w:pPr>
+              <w:pStyle w:val="Heading1"/>
+            </w:pPr>
+            <w:r>
+              <w:t>Part B</w:t>
+            </w:r>
+          </w:p>
+          <w:p>
+            <w:pPr>
+              <w:jc w:val="both"/>
+              <w:rPr>
+                <w:rFonts w:asciiTheme="minorHAnsi" w:hAnsiTheme="minorHAnsi"/>
+                <w:lang w:val="en-GB"/>
+              </w:rPr>
+            </w:pPr>
+            <w:r>
+              <w:rPr>
+                <w:rFonts w:asciiTheme="minorHAnsi" w:hAnsiTheme="minorHAnsi"/>
+                <w:lang w:val="en-GB"/>
+              </w:rPr>
+              <w:t>Attend weekly research progress meetings</w:t>
+            </w:r>
+            <w:r>
+              <w:rPr>
+                <w:rFonts w:asciiTheme="minorHAnsi" w:hAnsiTheme="minorHAnsi"/>
+                <w:lang w:val="en-GB"/>
+              </w:rPr>
+              <w:t xml:space="preserve">. </w:t>
+            </w:r>
+            <w:r>
+              <w:rPr>
+                <w:rFonts w:asciiTheme="minorHAnsi" w:hAnsiTheme="minorHAnsi"/>
+                <w:lang w:val="en-GB"/>
+              </w:rPr>
+              <w:t>This is a single formative submission that is undertaken on a weekly basis during the workshop sessions, where you will be able to discuss your research progress with your peers and with the lecturing staff.</w:t>
+            </w:r>
+          </w:p>
+          <w:p>
+            <w:pPr>
+              <w:jc w:val="both"/>
+              <w:rPr>
+                <w:rFonts w:asciiTheme="minorHAnsi" w:hAnsiTheme="minorHAnsi"/>
+                <w:lang w:val="en-GB"/>
+              </w:rPr>
+            </w:pPr>
+          </w:p>
+          <w:p>
+            <w:pPr>
+              <w:jc w:val="both"/>
+              <w:rPr>
+                <w:rFonts w:asciiTheme="minorHAnsi" w:hAnsiTheme="minorHAnsi"/>
+                <w:lang w:val="en-GB"/>
+              </w:rPr>
+            </w:pPr>
+            <w:r>
+              <w:rPr>
+                <w:rFonts w:asciiTheme="minorHAnsi" w:hAnsiTheme="minorHAnsi"/>
+                <w:lang w:val="en-GB"/>
+              </w:rPr>
+              <w:t>You should use your development journal to record the activities you undertake during your self-directed research. Having your journal present for the weekly research group progress meetings will serve as both a memory aid and allow you to capture useful feedback during the sessions.</w:t>
+            </w:r>
+          </w:p>
+          <w:p>
+            <w:pPr>
+              <w:jc w:val="both"/>
+              <w:rPr>
+                <w:rFonts w:asciiTheme="minorHAnsi" w:hAnsiTheme="minorHAnsi"/>
+                <w:lang w:val="en-GB"/>
+              </w:rPr>
+            </w:pPr>
+          </w:p>
+          <w:p>
+            <w:pPr>
+              <w:jc w:val="both"/>
+              <w:rPr>
+                <w:rFonts w:asciiTheme="minorHAnsi" w:hAnsiTheme="minorHAnsi"/>
+                <w:lang w:val="en-GB"/>
+              </w:rPr>
+            </w:pPr>
+            <w:r>
+              <w:rPr>
+                <w:rFonts w:asciiTheme="minorHAnsi" w:hAnsiTheme="minorHAnsi"/>
+                <w:lang w:val="en-GB"/>
+              </w:rPr>
+              <w:t>You will receive informal feedback during the session.</w:t>
+            </w:r>
+          </w:p>
+          <w:p>
+            <w:pPr>
+              <w:rPr>
+                <w:rFonts w:asciiTheme="minorHAnsi" w:hAnsiTheme="minorHAnsi"/>
+                <w:lang w:val="en-GB"/>
+              </w:rPr>
+            </w:pPr>
+          </w:p>
+          <w:p>
+            <w:pPr>
+              <w:pStyle w:val="Heading1"/>
+            </w:pPr>
+            <w:r>
+              <w:t>Part C</w:t>
+            </w:r>
+          </w:p>
+          <w:p>
+            <w:pPr>
+              <w:jc w:val="both"/>
+              <w:rPr>
+                <w:rFonts w:asciiTheme="minorHAnsi" w:hAnsiTheme="minorHAnsi"/>
+                <w:lang w:val="en-GB"/>
+              </w:rPr>
+            </w:pPr>
+            <w:r>
+              <w:rPr>
+                <w:rFonts w:asciiTheme="minorHAnsi" w:hAnsiTheme="minorHAnsi"/>
+                <w:lang w:val="en-GB"/>
+              </w:rPr>
+              <w:t>Attend the peer review</w:t>
+            </w:r>
+            <w:r>
+              <w:rPr>
+                <w:rFonts w:asciiTheme="minorHAnsi" w:hAnsiTheme="minorHAnsi"/>
+                <w:lang w:val="en-GB"/>
+              </w:rPr>
+              <w:t>, t</w:t>
+            </w:r>
+            <w:r>
+              <w:rPr>
+                <w:rFonts w:asciiTheme="minorHAnsi" w:hAnsiTheme="minorHAnsi"/>
+                <w:lang w:val="en-GB"/>
+              </w:rPr>
+              <w:t>his is a single formative submission that will occur after reading week. To complete this part of the assignment, zip up your development journal to date onto the peer assignment page in learning space prior to the peer review. During the peer review, you can review the work of your colleagues and give suitable support and suggestions for their work.</w:t>
+            </w:r>
+          </w:p>
+          <w:p>
+            <w:pPr>
+              <w:jc w:val="both"/>
+              <w:rPr>
+                <w:rFonts w:asciiTheme="minorHAnsi" w:hAnsiTheme="minorHAnsi"/>
+                <w:lang w:val="en-GB"/>
+              </w:rPr>
+            </w:pPr>
+          </w:p>
+          <w:p>
+            <w:pPr>
+              <w:jc w:val="both"/>
+              <w:rPr>
+                <w:rFonts w:asciiTheme="minorHAnsi" w:hAnsiTheme="minorHAnsi"/>
+                <w:lang w:val="en-GB"/>
+              </w:rPr>
+            </w:pPr>
+            <w:r>
+              <w:rPr>
+                <w:rFonts w:asciiTheme="minorHAnsi" w:hAnsiTheme="minorHAnsi"/>
+                <w:lang w:val="en-GB"/>
+              </w:rPr>
+              <w:t>You will receive informal feedback during the session and formal peer review feedback at the end of the session.</w:t>
+            </w:r>
+          </w:p>
+          <w:p>
+            <w:pPr>
+              <w:rPr>
+                <w:rFonts w:asciiTheme="minorHAnsi" w:hAnsiTheme="minorHAnsi"/>
+                <w:lang w:val="en-GB"/>
+              </w:rPr>
+            </w:pPr>
+          </w:p>
+          <w:p>
+            <w:pPr>
+              <w:pStyle w:val="Heading1"/>
+            </w:pPr>
+            <w:r>
+              <w:t>Part D</w:t>
+            </w:r>
+          </w:p>
+          <w:p>
+            <w:pPr>
+              <w:rPr>
+                <w:rFonts w:asciiTheme="minorHAnsi" w:hAnsiTheme="minorHAnsi"/>
+                <w:lang w:val="en-GB"/>
+              </w:rPr>
+            </w:pPr>
+          </w:p>
+          <w:p>
+            <w:pPr>
+              <w:rPr>
+                <w:rFonts w:asciiTheme="minorHAnsi" w:hAnsiTheme="minorHAnsi"/>
+                <w:lang w:val="en-GB"/>
+              </w:rPr>
+            </w:pPr>
+            <w:r>
+              <w:rPr>
+                <w:rFonts w:asciiTheme="minorHAnsi" w:hAnsiTheme="minorHAnsi"/>
+                <w:lang w:val="en-GB"/>
+              </w:rPr>
+              <w:t>Submit the assignment to Learning Space</w:t>
+            </w:r>
+          </w:p>
+          <w:p>
+            <w:pPr>
+              <w:jc w:val="both"/>
+              <w:rPr>
+                <w:rFonts w:asciiTheme="minorHAnsi" w:hAnsiTheme="minorHAnsi"/>
+                <w:lang w:val="en-GB"/>
+              </w:rPr>
+            </w:pPr>
+            <w:r>
+              <w:rPr>
+                <w:rFonts w:asciiTheme="minorHAnsi" w:hAnsiTheme="minorHAnsi"/>
+                <w:lang w:val="en-GB"/>
+              </w:rPr>
+              <w:t>This is a single summative submission. To complete this part, zip up your development journal and submit it to learning space. Your submission will be assessed against the rubric at the end of this document.</w:t>
+            </w:r>
+          </w:p>
+          <w:p>
+            <w:pPr>
+              <w:rPr>
+                <w:rFonts w:asciiTheme="minorHAnsi" w:hAnsiTheme="minorHAnsi"/>
+                <w:lang w:val="en-GB"/>
+              </w:rPr>
+            </w:pPr>
+          </w:p>
+          <w:p>
+            <w:pPr>
+              <w:rPr>
+                <w:rFonts w:asciiTheme="minorHAnsi" w:hAnsiTheme="minorHAnsi"/>
+                <w:lang w:val="en-GB"/>
+              </w:rPr>
+            </w:pPr>
+            <w:r>
+              <w:rPr>
+                <w:rFonts w:asciiTheme="minorHAnsi" w:hAnsiTheme="minorHAnsi"/>
+                <w:lang w:val="en-GB"/>
+              </w:rPr>
+              <w:lastRenderedPageBreak/>
+              <w:t>You will receive formal feedback within 3 weeks</w:t>
+            </w:r>
+          </w:p>
+          <w:p>
+            <w:pPr>
+              <w:rPr>
+                <w:rFonts w:asciiTheme="minorHAnsi" w:hAnsiTheme="minorHAnsi"/>
+                <w:lang w:val="en-GB"/>
+              </w:rPr>
+            </w:pPr>
+          </w:p>
+          <w:p>
+            <w:pPr>
+              <w:pStyle w:val="Heading1"/>
+            </w:pPr>
+            <w:r>
+              <w:t>Additional Guidance</w:t>
+            </w:r>
+          </w:p>
+          <w:p>
+            <w:pPr>
+              <w:jc w:val="both"/>
+              <w:rPr>
+                <w:rFonts w:asciiTheme="minorHAnsi" w:hAnsiTheme="minorHAnsi"/>
+                <w:lang w:val="en-GB"/>
+              </w:rPr>
+            </w:pPr>
+            <w:r>
+              <w:rPr>
+                <w:rFonts w:asciiTheme="minorHAnsi" w:hAnsiTheme="minorHAnsi"/>
+                <w:lang w:val="en-GB"/>
+              </w:rPr>
+              <w:t xml:space="preserve">This </w:t>
+            </w:r>
+            <w:r>
+              <w:rPr>
+                <w:rFonts w:asciiTheme="minorHAnsi" w:hAnsiTheme="minorHAnsi"/>
+                <w:lang w:val="en-GB"/>
+              </w:rPr>
+              <w:t>assignment partners the other assignment (Application of Machine Learning) for COMP704 and is designed to be used as a repository for your thoughts recording your experimental outcomes as you develop your data-driven approaches for AI. Do not leave writing the development journal until the end of the assignment as that will greatly diminish its value, and therefore, its mark.</w:t>
+            </w:r>
+          </w:p>
+          <w:p>
+            <w:pPr>
+              <w:jc w:val="both"/>
+              <w:rPr>
+                <w:rFonts w:asciiTheme="minorHAnsi" w:hAnsiTheme="minorHAnsi"/>
+                <w:lang w:val="en-GB"/>
+              </w:rPr>
+            </w:pPr>
+            <w:r>
+              <w:rPr>
+                <w:rFonts w:asciiTheme="minorHAnsi" w:hAnsiTheme="minorHAnsi"/>
+                <w:lang w:val="en-GB"/>
+              </w:rPr>
+              <w:t>When writing academic journals, many students regard them somewhat like a social media blog, choosing to write trite and short entries, do not make this mistake as this will carry little to no academic value for your journal. Instead, the journal should become your repository for the problems you encounter, the potential solutions you consider and the outcomes of your experimental processes. As ever, the rubric will give you a very clear insight into the expected contents of the journal.</w:t>
+            </w:r>
+          </w:p>
+          <w:p>
+            <w:pPr>
+              <w:jc w:val="both"/>
+              <w:rPr>
+                <w:rFonts w:asciiTheme="minorHAnsi" w:hAnsiTheme="minorHAnsi"/>
+                <w:lang w:val="en-GB"/>
+              </w:rPr>
+            </w:pPr>
+            <w:r>
+              <w:rPr>
+                <w:rFonts w:asciiTheme="minorHAnsi" w:hAnsiTheme="minorHAnsi"/>
+                <w:lang w:val="en-GB"/>
+              </w:rPr>
+              <w:t>It is also worth drawing on your earlier experiences with reflective practice to create suitable frameworks to consider your experimental activities and the insights that you have gained from them, whether desirable, intended or otherwise.</w:t>
+            </w:r>
+          </w:p>
+          <w:p>
+            <w:pPr>
+              <w:jc w:val="both"/>
+              <w:rPr>
+                <w:rFonts w:asciiTheme="minorHAnsi" w:hAnsiTheme="minorHAnsi"/>
+                <w:lang w:val="en-GB"/>
+              </w:rPr>
+            </w:pPr>
+          </w:p>
+          <w:p>
+            <w:pPr>
+              <w:jc w:val="both"/>
+              <w:rPr>
+                <w:rFonts w:asciiTheme="minorHAnsi" w:hAnsiTheme="minorHAnsi"/>
+                <w:lang w:val="en-GB"/>
+              </w:rPr>
+            </w:pPr>
+            <w:r>
+              <w:rPr>
+                <w:rFonts w:asciiTheme="minorHAnsi" w:hAnsiTheme="minorHAnsi"/>
+                <w:lang w:val="en-GB"/>
+              </w:rPr>
+              <w:t>Finally, don’t forget that the journal is an ideal tool for capturing dialogue between yourself and your tutor and over students. Make use of your tutor and the tutorial sessions.</w:t>
+            </w:r>
+          </w:p>
+          <w:p>
+            <w:pPr>
+              <w:jc w:val="both"/>
+              <w:rPr>
+                <w:rFonts w:asciiTheme="minorHAnsi" w:hAnsiTheme="minorHAnsi"/>
+                <w:lang w:val="en-GB"/>
+              </w:rPr>
+            </w:pPr>
+          </w:p>
+          <w:p>
+            <w:pPr>
+              <w:pStyle w:val="Heading1"/>
+            </w:pPr>
+            <w:r>
+              <w:t>FAQ</w:t>
+            </w:r>
+          </w:p>
+          <w:p>
+            <w:pPr>
+              <w:pStyle w:val="ListParagraph"/>
+              <w:numPr>
+                <w:ilvl w:val="0"/>
+                <w:numId w:val="18"/>
+              </w:numPr>
+              <w:jc w:val="both"/>
+              <w:rPr>
+                <w:rFonts w:asciiTheme="minorHAnsi" w:hAnsiTheme="minorHAnsi"/>
+                <w:b/>
+                <w:bCs/>
+                <w:lang w:val="en-GB"/>
+              </w:rPr>
+            </w:pPr>
+            <w:r>
+              <w:rPr>
+                <w:rFonts w:asciiTheme="minorHAnsi" w:hAnsiTheme="minorHAnsi"/>
+                <w:b/>
+                <w:bCs/>
                 <w:lang w:val="en-GB"/>
               </w:rPr>
               <w:t>What is the deadline for this assignment?</w:t>
@@ -1097,797 +1925,2954 @@
           </w:p>
           <w:p>
             <w:pPr>
-              <w:pStyle w:val="BodyText"/>
-              <w:spacing w:before="2" w:line="235" w:lineRule="auto"/>
-              <w:ind w:right="199"/>
+              <w:ind w:left="360"/>
+              <w:jc w:val="both"/>
+              <w:rPr>
+                <w:rFonts w:asciiTheme="minorHAnsi" w:hAnsiTheme="minorHAnsi"/>
+                <w:lang w:val="en-GB"/>
+              </w:rPr>
+            </w:pPr>
+            <w:r>
+              <w:rPr>
+                <w:rFonts w:asciiTheme="minorHAnsi" w:hAnsiTheme="minorHAnsi"/>
+                <w:lang w:val="en-GB"/>
+              </w:rPr>
+              <w:t xml:space="preserve">Falmouth University policy states that deadlines must only be specified on the </w:t>
+            </w:r>
+            <w:proofErr w:type="spellStart"/>
+            <w:r>
+              <w:rPr>
+                <w:rFonts w:asciiTheme="minorHAnsi" w:hAnsiTheme="minorHAnsi"/>
+                <w:lang w:val="en-GB"/>
+              </w:rPr>
+              <w:t>MyFalmouth</w:t>
+            </w:r>
+            <w:proofErr w:type="spellEnd"/>
+            <w:r>
+              <w:rPr>
+                <w:rFonts w:asciiTheme="minorHAnsi" w:hAnsiTheme="minorHAnsi"/>
+                <w:lang w:val="en-GB"/>
+              </w:rPr>
+              <w:t xml:space="preserve"> system.</w:t>
+            </w:r>
+          </w:p>
+          <w:p>
+            <w:pPr>
+              <w:jc w:val="both"/>
+              <w:rPr>
+                <w:rFonts w:asciiTheme="minorHAnsi" w:hAnsiTheme="minorHAnsi"/>
+                <w:lang w:val="en-GB"/>
+              </w:rPr>
+            </w:pPr>
+          </w:p>
+          <w:p>
+            <w:pPr>
+              <w:pStyle w:val="ListParagraph"/>
+              <w:numPr>
+                <w:ilvl w:val="0"/>
+                <w:numId w:val="18"/>
+              </w:numPr>
+              <w:jc w:val="both"/>
+              <w:rPr>
+                <w:rFonts w:asciiTheme="minorHAnsi" w:hAnsiTheme="minorHAnsi"/>
+                <w:b/>
+                <w:bCs/>
+                <w:lang w:val="en-GB"/>
+              </w:rPr>
+            </w:pPr>
+            <w:r>
+              <w:rPr>
+                <w:rFonts w:asciiTheme="minorHAnsi" w:hAnsiTheme="minorHAnsi"/>
+                <w:b/>
+                <w:bCs/>
+                <w:lang w:val="en-GB"/>
+              </w:rPr>
+              <w:t>What should I do to seek help?</w:t>
+            </w:r>
+          </w:p>
+          <w:p>
+            <w:pPr>
+              <w:ind w:left="360"/>
+              <w:jc w:val="both"/>
               <w:rPr>
                 <w:rFonts w:cstheme="minorHAnsi"/>
-                <w:spacing w:val="-53"/>
-                <w:sz w:val="22"/>
-                <w:lang w:val="en-GB"/>
-              </w:rPr>
-            </w:pPr>
+                <w:lang w:val="en-GB"/>
+              </w:rPr>
+            </w:pPr>
+            <w:r>
+              <w:rPr>
+                <w:rFonts w:asciiTheme="minorHAnsi" w:hAnsiTheme="minorHAnsi"/>
+                <w:lang w:val="en-GB"/>
+              </w:rPr>
+              <w:t>You can email your tutor for informal clarifications.</w:t>
+            </w:r>
             <w:r>
               <w:rPr>
                 <w:rFonts w:cstheme="minorHAnsi"/>
-                <w:sz w:val="22"/>
-                <w:lang w:val="en-GB"/>
-              </w:rPr>
-              <w:t>Falmouth</w:t>
-            </w:r>
-            <w:r>
-              <w:rPr>
-                <w:rFonts w:cstheme="minorHAnsi"/>
-                <w:spacing w:val="-32"/>
-                <w:sz w:val="22"/>
                 <w:lang w:val="en-GB"/>
               </w:rPr>
               <w:t xml:space="preserve"> </w:t>
             </w:r>
-            <w:r>
-              <w:rPr>
-                <w:rFonts w:cstheme="minorHAnsi"/>
-                <w:sz w:val="22"/>
-                <w:lang w:val="en-GB"/>
-              </w:rPr>
-              <w:t>University</w:t>
-            </w:r>
-            <w:r>
-              <w:rPr>
-                <w:rFonts w:cstheme="minorHAnsi"/>
-                <w:spacing w:val="-33"/>
-                <w:sz w:val="22"/>
-                <w:lang w:val="en-GB"/>
-              </w:rPr>
-              <w:t xml:space="preserve"> </w:t>
-            </w:r>
-            <w:r>
-              <w:rPr>
-                <w:rFonts w:cstheme="minorHAnsi"/>
-                <w:sz w:val="22"/>
-                <w:lang w:val="en-GB"/>
-              </w:rPr>
-              <w:t>policy</w:t>
-            </w:r>
-            <w:r>
-              <w:rPr>
-                <w:rFonts w:cstheme="minorHAnsi"/>
-                <w:spacing w:val="-32"/>
-                <w:sz w:val="22"/>
-                <w:lang w:val="en-GB"/>
-              </w:rPr>
-              <w:t xml:space="preserve"> </w:t>
-            </w:r>
-            <w:r>
-              <w:rPr>
-                <w:rFonts w:cstheme="minorHAnsi"/>
-                <w:sz w:val="22"/>
-                <w:lang w:val="en-GB"/>
-              </w:rPr>
-              <w:t>states</w:t>
-            </w:r>
-            <w:r>
-              <w:rPr>
-                <w:rFonts w:cstheme="minorHAnsi"/>
-                <w:spacing w:val="-33"/>
-                <w:sz w:val="22"/>
-                <w:lang w:val="en-GB"/>
-              </w:rPr>
-              <w:t xml:space="preserve"> </w:t>
-            </w:r>
-            <w:r>
-              <w:rPr>
-                <w:rFonts w:cstheme="minorHAnsi"/>
-                <w:sz w:val="22"/>
-                <w:lang w:val="en-GB"/>
-              </w:rPr>
-              <w:t>that</w:t>
-            </w:r>
-            <w:r>
-              <w:rPr>
-                <w:rFonts w:cstheme="minorHAnsi"/>
-                <w:spacing w:val="-32"/>
-                <w:sz w:val="22"/>
-                <w:lang w:val="en-GB"/>
-              </w:rPr>
-              <w:t xml:space="preserve"> </w:t>
-            </w:r>
-            <w:r>
-              <w:rPr>
-                <w:rFonts w:cstheme="minorHAnsi"/>
-                <w:sz w:val="22"/>
-                <w:lang w:val="en-GB"/>
-              </w:rPr>
-              <w:t>deadlines</w:t>
-            </w:r>
-            <w:r>
-              <w:rPr>
-                <w:rFonts w:cstheme="minorHAnsi"/>
-                <w:spacing w:val="-32"/>
-                <w:sz w:val="22"/>
-                <w:lang w:val="en-GB"/>
-              </w:rPr>
-              <w:t xml:space="preserve"> </w:t>
-            </w:r>
-            <w:r>
-              <w:rPr>
-                <w:rFonts w:cstheme="minorHAnsi"/>
-                <w:sz w:val="22"/>
-                <w:lang w:val="en-GB"/>
-              </w:rPr>
-              <w:t>must</w:t>
-            </w:r>
-            <w:r>
-              <w:rPr>
-                <w:rFonts w:cstheme="minorHAnsi"/>
-                <w:spacing w:val="-32"/>
-                <w:sz w:val="22"/>
-                <w:lang w:val="en-GB"/>
-              </w:rPr>
-              <w:t xml:space="preserve"> </w:t>
-            </w:r>
-            <w:r>
-              <w:rPr>
-                <w:rFonts w:cstheme="minorHAnsi"/>
-                <w:sz w:val="22"/>
-                <w:lang w:val="en-GB"/>
-              </w:rPr>
-              <w:t>only</w:t>
-            </w:r>
-            <w:r>
-              <w:rPr>
-                <w:rFonts w:cstheme="minorHAnsi"/>
-                <w:spacing w:val="-33"/>
-                <w:sz w:val="22"/>
-                <w:lang w:val="en-GB"/>
-              </w:rPr>
-              <w:t xml:space="preserve"> </w:t>
-            </w:r>
-            <w:r>
-              <w:rPr>
-                <w:rFonts w:cstheme="minorHAnsi"/>
-                <w:sz w:val="22"/>
-                <w:lang w:val="en-GB"/>
-              </w:rPr>
-              <w:t>be</w:t>
-            </w:r>
-            <w:r>
-              <w:rPr>
-                <w:rFonts w:cstheme="minorHAnsi"/>
-                <w:spacing w:val="-32"/>
-                <w:sz w:val="22"/>
-                <w:lang w:val="en-GB"/>
-              </w:rPr>
-              <w:t xml:space="preserve"> </w:t>
-            </w:r>
-            <w:r>
-              <w:rPr>
-                <w:rFonts w:cstheme="minorHAnsi"/>
-                <w:sz w:val="22"/>
-                <w:lang w:val="en-GB"/>
-              </w:rPr>
-              <w:t xml:space="preserve">specified on the </w:t>
-            </w:r>
-            <w:proofErr w:type="spellStart"/>
-            <w:r>
-              <w:rPr>
-                <w:rFonts w:cstheme="minorHAnsi"/>
-                <w:sz w:val="22"/>
-                <w:lang w:val="en-GB"/>
-              </w:rPr>
-              <w:t>MyFalmouth</w:t>
-            </w:r>
-            <w:proofErr w:type="spellEnd"/>
-            <w:r>
-              <w:rPr>
-                <w:rFonts w:cstheme="minorHAnsi"/>
-                <w:sz w:val="22"/>
-                <w:lang w:val="en-GB"/>
-              </w:rPr>
-              <w:t xml:space="preserve"> system.</w:t>
-            </w:r>
-          </w:p>
-          <w:p>
-            <w:pPr>
-              <w:pStyle w:val="BodyText"/>
-              <w:spacing w:before="2" w:line="235" w:lineRule="auto"/>
-              <w:ind w:right="199"/>
-              <w:rPr>
-                <w:rFonts w:cstheme="minorHAnsi"/>
-                <w:sz w:val="22"/>
-                <w:lang w:val="en-GB"/>
-              </w:rPr>
-            </w:pPr>
-          </w:p>
-          <w:p>
-            <w:pPr>
-              <w:pStyle w:val="Heading3"/>
-              <w:ind w:left="0"/>
-              <w:jc w:val="both"/>
-              <w:rPr>
-                <w:rFonts w:asciiTheme="minorHAnsi" w:hAnsiTheme="minorHAnsi" w:cstheme="minorHAnsi"/>
-                <w:sz w:val="22"/>
-                <w:lang w:val="en-GB"/>
-              </w:rPr>
-            </w:pPr>
-            <w:r>
-              <w:rPr>
-                <w:rFonts w:asciiTheme="minorHAnsi" w:hAnsiTheme="minorHAnsi" w:cstheme="minorHAnsi"/>
-                <w:w w:val="90"/>
-                <w:sz w:val="22"/>
-                <w:lang w:val="en-GB"/>
-              </w:rPr>
-              <w:t>What</w:t>
-            </w:r>
-            <w:r>
-              <w:rPr>
-                <w:rFonts w:asciiTheme="minorHAnsi" w:hAnsiTheme="minorHAnsi" w:cstheme="minorHAnsi"/>
-                <w:spacing w:val="-32"/>
-                <w:w w:val="90"/>
-                <w:sz w:val="22"/>
-                <w:lang w:val="en-GB"/>
-              </w:rPr>
-              <w:t xml:space="preserve"> </w:t>
-            </w:r>
-            <w:r>
-              <w:rPr>
-                <w:rFonts w:asciiTheme="minorHAnsi" w:hAnsiTheme="minorHAnsi" w:cstheme="minorHAnsi"/>
-                <w:w w:val="90"/>
-                <w:sz w:val="22"/>
-                <w:lang w:val="en-GB"/>
-              </w:rPr>
-              <w:t>should</w:t>
-            </w:r>
-            <w:r>
-              <w:rPr>
-                <w:rFonts w:asciiTheme="minorHAnsi" w:hAnsiTheme="minorHAnsi" w:cstheme="minorHAnsi"/>
-                <w:spacing w:val="-31"/>
-                <w:w w:val="90"/>
-                <w:sz w:val="22"/>
-                <w:lang w:val="en-GB"/>
-              </w:rPr>
-              <w:t xml:space="preserve"> </w:t>
-            </w:r>
-            <w:r>
-              <w:rPr>
-                <w:rFonts w:asciiTheme="minorHAnsi" w:hAnsiTheme="minorHAnsi" w:cstheme="minorHAnsi"/>
-                <w:w w:val="90"/>
-                <w:sz w:val="22"/>
-                <w:lang w:val="en-GB"/>
-              </w:rPr>
-              <w:t>I</w:t>
-            </w:r>
-            <w:r>
-              <w:rPr>
-                <w:rFonts w:asciiTheme="minorHAnsi" w:hAnsiTheme="minorHAnsi" w:cstheme="minorHAnsi"/>
-                <w:spacing w:val="-31"/>
-                <w:w w:val="90"/>
-                <w:sz w:val="22"/>
-                <w:lang w:val="en-GB"/>
-              </w:rPr>
-              <w:t xml:space="preserve"> </w:t>
-            </w:r>
-            <w:r>
-              <w:rPr>
-                <w:rFonts w:asciiTheme="minorHAnsi" w:hAnsiTheme="minorHAnsi" w:cstheme="minorHAnsi"/>
-                <w:w w:val="90"/>
-                <w:sz w:val="22"/>
-                <w:lang w:val="en-GB"/>
-              </w:rPr>
-              <w:t>do</w:t>
-            </w:r>
-            <w:r>
-              <w:rPr>
-                <w:rFonts w:asciiTheme="minorHAnsi" w:hAnsiTheme="minorHAnsi" w:cstheme="minorHAnsi"/>
-                <w:spacing w:val="-32"/>
-                <w:w w:val="90"/>
-                <w:sz w:val="22"/>
-                <w:lang w:val="en-GB"/>
-              </w:rPr>
-              <w:t xml:space="preserve"> </w:t>
-            </w:r>
-            <w:r>
-              <w:rPr>
-                <w:rFonts w:asciiTheme="minorHAnsi" w:hAnsiTheme="minorHAnsi" w:cstheme="minorHAnsi"/>
-                <w:w w:val="90"/>
-                <w:sz w:val="22"/>
-                <w:lang w:val="en-GB"/>
-              </w:rPr>
-              <w:t>to</w:t>
-            </w:r>
-            <w:r>
-              <w:rPr>
-                <w:rFonts w:asciiTheme="minorHAnsi" w:hAnsiTheme="minorHAnsi" w:cstheme="minorHAnsi"/>
-                <w:spacing w:val="-31"/>
-                <w:w w:val="90"/>
-                <w:sz w:val="22"/>
-                <w:lang w:val="en-GB"/>
-              </w:rPr>
-              <w:t xml:space="preserve"> </w:t>
-            </w:r>
-            <w:r>
-              <w:rPr>
-                <w:rFonts w:asciiTheme="minorHAnsi" w:hAnsiTheme="minorHAnsi" w:cstheme="minorHAnsi"/>
-                <w:w w:val="90"/>
-                <w:sz w:val="22"/>
-                <w:lang w:val="en-GB"/>
-              </w:rPr>
-              <w:t>seek</w:t>
-            </w:r>
-            <w:r>
-              <w:rPr>
-                <w:rFonts w:asciiTheme="minorHAnsi" w:hAnsiTheme="minorHAnsi" w:cstheme="minorHAnsi"/>
-                <w:spacing w:val="-31"/>
-                <w:w w:val="90"/>
-                <w:sz w:val="22"/>
-                <w:lang w:val="en-GB"/>
-              </w:rPr>
-              <w:t xml:space="preserve"> </w:t>
-            </w:r>
-            <w:r>
-              <w:rPr>
-                <w:rFonts w:asciiTheme="minorHAnsi" w:hAnsiTheme="minorHAnsi" w:cstheme="minorHAnsi"/>
-                <w:w w:val="90"/>
-                <w:sz w:val="22"/>
-                <w:lang w:val="en-GB"/>
-              </w:rPr>
-              <w:t>help?</w:t>
-            </w:r>
-          </w:p>
-          <w:p>
-            <w:pPr>
-              <w:pStyle w:val="BodyText"/>
-              <w:spacing w:before="2" w:line="235" w:lineRule="auto"/>
-              <w:ind w:right="176" w:hanging="6"/>
-              <w:rPr>
-                <w:rFonts w:cstheme="minorHAnsi"/>
-                <w:sz w:val="22"/>
-                <w:lang w:val="en-GB"/>
-              </w:rPr>
-            </w:pPr>
-            <w:r>
-              <w:rPr>
-                <w:rFonts w:cstheme="minorHAnsi"/>
-                <w:spacing w:val="-6"/>
-                <w:w w:val="95"/>
-                <w:sz w:val="22"/>
-                <w:lang w:val="en-GB"/>
-              </w:rPr>
-              <w:t>You</w:t>
-            </w:r>
-            <w:r>
-              <w:rPr>
-                <w:rFonts w:cstheme="minorHAnsi"/>
-                <w:spacing w:val="-19"/>
-                <w:w w:val="95"/>
-                <w:sz w:val="22"/>
-                <w:lang w:val="en-GB"/>
-              </w:rPr>
-              <w:t xml:space="preserve"> </w:t>
-            </w:r>
-            <w:r>
-              <w:rPr>
-                <w:rFonts w:cstheme="minorHAnsi"/>
-                <w:w w:val="95"/>
-                <w:sz w:val="22"/>
-                <w:lang w:val="en-GB"/>
-              </w:rPr>
-              <w:t>can</w:t>
-            </w:r>
-            <w:r>
-              <w:rPr>
-                <w:rFonts w:cstheme="minorHAnsi"/>
-                <w:spacing w:val="-18"/>
-                <w:w w:val="95"/>
-                <w:sz w:val="22"/>
-                <w:lang w:val="en-GB"/>
-              </w:rPr>
-              <w:t xml:space="preserve"> </w:t>
-            </w:r>
-            <w:r>
-              <w:rPr>
-                <w:rFonts w:cstheme="minorHAnsi"/>
-                <w:w w:val="95"/>
-                <w:sz w:val="22"/>
-                <w:lang w:val="en-GB"/>
-              </w:rPr>
-              <w:t>email</w:t>
-            </w:r>
-            <w:r>
-              <w:rPr>
-                <w:rFonts w:cstheme="minorHAnsi"/>
-                <w:spacing w:val="-18"/>
-                <w:w w:val="95"/>
-                <w:sz w:val="22"/>
-                <w:lang w:val="en-GB"/>
-              </w:rPr>
-              <w:t xml:space="preserve"> </w:t>
-            </w:r>
-            <w:r>
-              <w:rPr>
-                <w:rFonts w:cstheme="minorHAnsi"/>
-                <w:w w:val="95"/>
-                <w:sz w:val="22"/>
-                <w:lang w:val="en-GB"/>
-              </w:rPr>
-              <w:t>your</w:t>
-            </w:r>
-            <w:r>
-              <w:rPr>
-                <w:rFonts w:cstheme="minorHAnsi"/>
-                <w:spacing w:val="-18"/>
-                <w:w w:val="95"/>
-                <w:sz w:val="22"/>
-                <w:lang w:val="en-GB"/>
-              </w:rPr>
-              <w:t xml:space="preserve"> </w:t>
-            </w:r>
-            <w:r>
-              <w:rPr>
-                <w:rFonts w:cstheme="minorHAnsi"/>
-                <w:w w:val="95"/>
-                <w:sz w:val="22"/>
-                <w:lang w:val="en-GB"/>
-              </w:rPr>
-              <w:t>tutor</w:t>
-            </w:r>
-            <w:r>
-              <w:rPr>
-                <w:rFonts w:cstheme="minorHAnsi"/>
-                <w:spacing w:val="-18"/>
-                <w:w w:val="95"/>
-                <w:sz w:val="22"/>
-                <w:lang w:val="en-GB"/>
-              </w:rPr>
-              <w:t xml:space="preserve"> </w:t>
-            </w:r>
-            <w:r>
-              <w:rPr>
-                <w:rFonts w:cstheme="minorHAnsi"/>
-                <w:spacing w:val="-3"/>
-                <w:w w:val="95"/>
-                <w:sz w:val="22"/>
-                <w:lang w:val="en-GB"/>
-              </w:rPr>
-              <w:t>for</w:t>
-            </w:r>
-            <w:r>
-              <w:rPr>
-                <w:rFonts w:cstheme="minorHAnsi"/>
-                <w:spacing w:val="-18"/>
-                <w:w w:val="95"/>
-                <w:sz w:val="22"/>
-                <w:lang w:val="en-GB"/>
-              </w:rPr>
-              <w:t xml:space="preserve"> </w:t>
-            </w:r>
-            <w:r>
-              <w:rPr>
-                <w:rFonts w:cstheme="minorHAnsi"/>
-                <w:w w:val="95"/>
-                <w:sz w:val="22"/>
-                <w:lang w:val="en-GB"/>
-              </w:rPr>
-              <w:t>informal</w:t>
-            </w:r>
-            <w:r>
-              <w:rPr>
-                <w:rFonts w:cstheme="minorHAnsi"/>
-                <w:spacing w:val="-18"/>
-                <w:w w:val="95"/>
-                <w:sz w:val="22"/>
-                <w:lang w:val="en-GB"/>
-              </w:rPr>
-              <w:t xml:space="preserve"> </w:t>
-            </w:r>
-            <w:r>
-              <w:rPr>
-                <w:rFonts w:cstheme="minorHAnsi"/>
-                <w:w w:val="95"/>
-                <w:sz w:val="22"/>
-                <w:lang w:val="en-GB"/>
-              </w:rPr>
-              <w:t>clarifications.</w:t>
-            </w:r>
-            <w:r>
-              <w:rPr>
-                <w:rFonts w:cstheme="minorHAnsi"/>
-                <w:spacing w:val="-7"/>
-                <w:w w:val="95"/>
-                <w:sz w:val="22"/>
-                <w:lang w:val="en-GB"/>
-              </w:rPr>
-              <w:t xml:space="preserve"> </w:t>
-            </w:r>
-            <w:r>
-              <w:rPr>
-                <w:rFonts w:cstheme="minorHAnsi"/>
-                <w:w w:val="95"/>
-                <w:sz w:val="22"/>
-                <w:lang w:val="en-GB"/>
-              </w:rPr>
-              <w:t>For</w:t>
-            </w:r>
-            <w:r>
-              <w:rPr>
-                <w:rFonts w:cstheme="minorHAnsi"/>
-                <w:spacing w:val="-18"/>
-                <w:w w:val="95"/>
-                <w:sz w:val="22"/>
-                <w:lang w:val="en-GB"/>
-              </w:rPr>
-              <w:t xml:space="preserve"> </w:t>
-            </w:r>
-            <w:r>
-              <w:rPr>
-                <w:rFonts w:cstheme="minorHAnsi"/>
-                <w:w w:val="95"/>
-                <w:sz w:val="22"/>
-                <w:lang w:val="en-GB"/>
-              </w:rPr>
-              <w:t>informal</w:t>
-            </w:r>
-            <w:r>
-              <w:rPr>
-                <w:rFonts w:cstheme="minorHAnsi"/>
-                <w:spacing w:val="-18"/>
-                <w:w w:val="95"/>
-                <w:sz w:val="22"/>
-                <w:lang w:val="en-GB"/>
-              </w:rPr>
-              <w:t xml:space="preserve"> </w:t>
-            </w:r>
-            <w:r>
-              <w:rPr>
-                <w:rFonts w:cstheme="minorHAnsi"/>
-                <w:w w:val="95"/>
-                <w:sz w:val="22"/>
-                <w:lang w:val="en-GB"/>
-              </w:rPr>
-              <w:t xml:space="preserve">feedback, </w:t>
-            </w:r>
-            <w:r>
-              <w:rPr>
-                <w:rFonts w:cstheme="minorHAnsi"/>
-                <w:sz w:val="22"/>
-                <w:lang w:val="en-GB"/>
-              </w:rPr>
-              <w:t>make</w:t>
-            </w:r>
-            <w:r>
-              <w:rPr>
-                <w:rFonts w:cstheme="minorHAnsi"/>
-                <w:spacing w:val="-18"/>
-                <w:sz w:val="22"/>
-                <w:lang w:val="en-GB"/>
-              </w:rPr>
-              <w:t xml:space="preserve"> </w:t>
-            </w:r>
-            <w:r>
-              <w:rPr>
-                <w:rFonts w:cstheme="minorHAnsi"/>
-                <w:sz w:val="22"/>
-                <w:lang w:val="en-GB"/>
-              </w:rPr>
-              <w:t>a</w:t>
-            </w:r>
-            <w:r>
-              <w:rPr>
-                <w:rFonts w:cstheme="minorHAnsi"/>
-                <w:spacing w:val="-17"/>
-                <w:sz w:val="22"/>
-                <w:lang w:val="en-GB"/>
-              </w:rPr>
-              <w:t xml:space="preserve"> </w:t>
-            </w:r>
-            <w:r>
-              <w:rPr>
-                <w:rFonts w:cstheme="minorHAnsi"/>
-                <w:sz w:val="22"/>
-                <w:lang w:val="en-GB"/>
-              </w:rPr>
-              <w:t>pull</w:t>
-            </w:r>
-            <w:r>
-              <w:rPr>
-                <w:rFonts w:cstheme="minorHAnsi"/>
-                <w:spacing w:val="-17"/>
-                <w:sz w:val="22"/>
-                <w:lang w:val="en-GB"/>
-              </w:rPr>
-              <w:t xml:space="preserve"> </w:t>
-            </w:r>
-            <w:r>
-              <w:rPr>
-                <w:rFonts w:cstheme="minorHAnsi"/>
-                <w:sz w:val="22"/>
-                <w:lang w:val="en-GB"/>
-              </w:rPr>
-              <w:t>request</w:t>
-            </w:r>
-            <w:r>
-              <w:rPr>
-                <w:rFonts w:cstheme="minorHAnsi"/>
-                <w:spacing w:val="-17"/>
-                <w:sz w:val="22"/>
-                <w:lang w:val="en-GB"/>
-              </w:rPr>
-              <w:t xml:space="preserve"> </w:t>
-            </w:r>
-            <w:r>
-              <w:rPr>
-                <w:rFonts w:cstheme="minorHAnsi"/>
-                <w:sz w:val="22"/>
-                <w:lang w:val="en-GB"/>
-              </w:rPr>
-              <w:t>on</w:t>
-            </w:r>
-            <w:r>
-              <w:rPr>
-                <w:rFonts w:cstheme="minorHAnsi"/>
-                <w:spacing w:val="-17"/>
-                <w:sz w:val="22"/>
-                <w:lang w:val="en-GB"/>
-              </w:rPr>
-              <w:t xml:space="preserve"> </w:t>
-            </w:r>
-            <w:r>
-              <w:rPr>
-                <w:rFonts w:cstheme="minorHAnsi"/>
-                <w:sz w:val="22"/>
-                <w:lang w:val="en-GB"/>
-              </w:rPr>
-              <w:t>GitHub.</w:t>
-            </w:r>
-          </w:p>
-          <w:p>
-            <w:pPr>
-              <w:pStyle w:val="BodyText"/>
-              <w:spacing w:before="2" w:line="235" w:lineRule="auto"/>
-              <w:ind w:right="176" w:hanging="6"/>
-              <w:rPr>
-                <w:rFonts w:cstheme="minorHAnsi"/>
-                <w:sz w:val="22"/>
-                <w:lang w:val="en-GB"/>
-              </w:rPr>
-            </w:pPr>
-          </w:p>
-          <w:p>
-            <w:pPr>
-              <w:pStyle w:val="BodyText"/>
-              <w:spacing w:before="2" w:line="235" w:lineRule="auto"/>
-              <w:ind w:right="176" w:hanging="6"/>
-              <w:rPr>
-                <w:rFonts w:cstheme="minorHAnsi"/>
-                <w:sz w:val="22"/>
-                <w:lang w:val="en-GB"/>
-              </w:rPr>
-            </w:pPr>
-          </w:p>
-          <w:p>
-            <w:pPr>
-              <w:pStyle w:val="BodyText"/>
-              <w:spacing w:before="2" w:line="235" w:lineRule="auto"/>
-              <w:ind w:right="176" w:hanging="6"/>
-              <w:rPr>
-                <w:rFonts w:cstheme="minorHAnsi"/>
-                <w:sz w:val="22"/>
-                <w:lang w:val="en-GB"/>
-              </w:rPr>
-            </w:pPr>
-          </w:p>
-          <w:p>
-            <w:pPr>
-              <w:pStyle w:val="BodyText"/>
-              <w:spacing w:before="2" w:line="235" w:lineRule="auto"/>
-              <w:ind w:right="176" w:hanging="6"/>
-              <w:rPr>
-                <w:rFonts w:cstheme="minorHAnsi"/>
-                <w:sz w:val="22"/>
-                <w:lang w:val="en-GB"/>
-              </w:rPr>
-            </w:pPr>
-          </w:p>
-          <w:p>
-            <w:pPr>
-              <w:pStyle w:val="BodyText"/>
-              <w:spacing w:before="2" w:line="235" w:lineRule="auto"/>
-              <w:ind w:right="176" w:hanging="6"/>
-              <w:rPr>
-                <w:rFonts w:cstheme="minorHAnsi"/>
-                <w:sz w:val="22"/>
-                <w:lang w:val="en-GB"/>
-              </w:rPr>
-            </w:pPr>
-          </w:p>
-          <w:p>
-            <w:pPr>
-              <w:pStyle w:val="BodyText"/>
-              <w:spacing w:before="2" w:line="235" w:lineRule="auto"/>
-              <w:ind w:right="176" w:hanging="6"/>
-              <w:rPr>
-                <w:rFonts w:cstheme="minorHAnsi"/>
-                <w:sz w:val="22"/>
-                <w:lang w:val="en-GB"/>
-              </w:rPr>
-            </w:pPr>
-          </w:p>
-          <w:p>
-            <w:pPr>
-              <w:pStyle w:val="BodyText"/>
-              <w:spacing w:before="2" w:line="235" w:lineRule="auto"/>
-              <w:ind w:right="176" w:hanging="6"/>
-              <w:rPr>
-                <w:rFonts w:cstheme="minorHAnsi"/>
-                <w:sz w:val="22"/>
-                <w:lang w:val="en-GB"/>
-              </w:rPr>
-            </w:pPr>
-          </w:p>
-          <w:p>
-            <w:pPr>
-              <w:pStyle w:val="BodyText"/>
-              <w:spacing w:before="2" w:line="235" w:lineRule="auto"/>
-              <w:ind w:right="176" w:hanging="6"/>
-              <w:rPr>
-                <w:rFonts w:cstheme="minorHAnsi"/>
-                <w:sz w:val="22"/>
-                <w:lang w:val="en-GB"/>
-              </w:rPr>
-            </w:pPr>
-          </w:p>
-          <w:p>
-            <w:pPr>
-              <w:pStyle w:val="BodyText"/>
-              <w:spacing w:before="2" w:line="235" w:lineRule="auto"/>
-              <w:ind w:right="176" w:hanging="6"/>
-              <w:rPr>
-                <w:rFonts w:cstheme="minorHAnsi"/>
-                <w:sz w:val="22"/>
-                <w:lang w:val="en-GB"/>
-              </w:rPr>
-            </w:pPr>
-          </w:p>
-          <w:p>
-            <w:pPr>
-              <w:pStyle w:val="BodyText"/>
-              <w:spacing w:before="2" w:line="235" w:lineRule="auto"/>
-              <w:ind w:right="176"/>
-              <w:rPr>
-                <w:rFonts w:cstheme="minorHAnsi"/>
-                <w:sz w:val="22"/>
-                <w:lang w:val="en-GB"/>
-              </w:rPr>
-            </w:pPr>
-          </w:p>
-          <w:p>
-            <w:pPr>
-              <w:pStyle w:val="BodyText"/>
-              <w:spacing w:before="10"/>
-              <w:ind w:left="720"/>
-              <w:jc w:val="right"/>
-              <w:rPr>
-                <w:rFonts w:cstheme="minorHAnsi"/>
-                <w:szCs w:val="22"/>
-                <w:lang w:val="en-GB"/>
-              </w:rPr>
-            </w:pPr>
           </w:p>
         </w:tc>
       </w:tr>
     </w:tbl>
     <w:p>
       <w:pPr>
-        <w:pStyle w:val="Heading1"/>
         <w:rPr>
-          <w:sz w:val="24"/>
+          <w:rFonts w:asciiTheme="minorHAnsi" w:hAnsiTheme="minorHAnsi" w:cstheme="minorHAnsi"/>
+          <w:lang w:val="en-GB"/>
+        </w:rPr>
+      </w:pPr>
+    </w:p>
+    <w:p>
+      <w:pPr>
+        <w:rPr>
+          <w:rFonts w:asciiTheme="minorHAnsi" w:hAnsiTheme="minorHAnsi" w:cstheme="minorHAnsi"/>
+          <w:lang w:val="en-GB"/>
+        </w:rPr>
+      </w:pPr>
+    </w:p>
+    <w:p>
+      <w:pPr>
+        <w:rPr>
+          <w:rFonts w:asciiTheme="minorHAnsi" w:hAnsiTheme="minorHAnsi" w:cstheme="minorHAnsi"/>
+          <w:lang w:val="en-GB"/>
+        </w:rPr>
+      </w:pPr>
+    </w:p>
+    <w:p>
+      <w:pPr>
+        <w:ind w:left="284"/>
+        <w:rPr>
+          <w:rFonts w:asciiTheme="minorHAnsi" w:hAnsiTheme="minorHAnsi" w:cstheme="minorHAnsi"/>
+          <w:lang w:val="en-GB"/>
+        </w:rPr>
+      </w:pPr>
+    </w:p>
+    <w:p>
+      <w:pPr>
+        <w:ind w:left="284"/>
+        <w:rPr>
+          <w:rFonts w:asciiTheme="minorHAnsi" w:hAnsiTheme="minorHAnsi" w:cstheme="minorHAnsi"/>
+          <w:lang w:val="en-GB"/>
+        </w:rPr>
+        <w:sectPr>
+          <w:pgSz w:w="11910" w:h="16840"/>
+          <w:pgMar w:top="460" w:right="440" w:bottom="340" w:left="0" w:header="720" w:footer="720" w:gutter="0"/>
+          <w:cols w:space="720"/>
+          <w:docGrid w:linePitch="299"/>
+        </w:sectPr>
+      </w:pPr>
+    </w:p>
+    <w:p>
+      <w:pPr>
+        <w:ind w:left="284"/>
+        <w:rPr>
+          <w:sz w:val="32"/>
+          <w:szCs w:val="32"/>
+          <w:lang w:val="en-GB"/>
+        </w:rPr>
+      </w:pPr>
+      <w:r>
+        <w:rPr>
+          <w:sz w:val="32"/>
+          <w:szCs w:val="32"/>
+          <w:lang w:val="en-GB"/>
+        </w:rPr>
+        <w:lastRenderedPageBreak/>
+        <w:t>Marking Rubric</w:t>
+      </w:r>
+    </w:p>
+    <w:p>
+      <w:pPr>
+        <w:ind w:left="284"/>
+        <w:rPr>
+          <w:sz w:val="32"/>
+          <w:szCs w:val="32"/>
+          <w:lang w:val="en-GB"/>
+        </w:rPr>
+      </w:pPr>
+    </w:p>
+    <w:tbl>
+      <w:tblPr>
+        <w:tblW w:w="15734" w:type="dxa"/>
+        <w:tblInd w:w="299" w:type="dxa"/>
+        <w:tblCellMar>
+          <w:top w:w="15" w:type="dxa"/>
+          <w:left w:w="15" w:type="dxa"/>
+          <w:bottom w:w="15" w:type="dxa"/>
+          <w:right w:w="15" w:type="dxa"/>
+        </w:tblCellMar>
+        <w:tblLook w:val="04A0" w:firstRow="1" w:lastRow="0" w:firstColumn="1" w:lastColumn="0" w:noHBand="0" w:noVBand="1"/>
+      </w:tblPr>
+      <w:tblGrid>
+        <w:gridCol w:w="998"/>
+        <w:gridCol w:w="1541"/>
+        <w:gridCol w:w="970"/>
+        <w:gridCol w:w="881"/>
+        <w:gridCol w:w="2836"/>
+        <w:gridCol w:w="2836"/>
+        <w:gridCol w:w="2836"/>
+        <w:gridCol w:w="2836"/>
+      </w:tblGrid>
+      <w:tr>
+        <w:trPr>
+          <w:trHeight w:val="280"/>
+        </w:trPr>
+        <w:tc>
+          <w:tcPr>
+            <w:tcW w:w="998" w:type="dxa"/>
+            <w:tcBorders>
+              <w:top w:val="single" w:sz="4" w:space="0" w:color="000000"/>
+              <w:left w:val="single" w:sz="4" w:space="0" w:color="000000"/>
+              <w:bottom w:val="single" w:sz="4" w:space="0" w:color="000000"/>
+              <w:right w:val="single" w:sz="4" w:space="0" w:color="000000"/>
+            </w:tcBorders>
+            <w:vAlign w:val="center"/>
+            <w:hideMark/>
+          </w:tcPr>
+          <w:p>
+            <w:pPr>
+              <w:jc w:val="center"/>
+              <w:rPr>
+                <w:rFonts w:asciiTheme="minorHAnsi" w:hAnsiTheme="minorHAnsi"/>
+                <w:b/>
+                <w:bCs/>
+                <w:sz w:val="16"/>
+                <w:szCs w:val="16"/>
+                <w:lang w:val="en-GB"/>
+              </w:rPr>
+            </w:pPr>
+            <w:r>
+              <w:rPr>
+                <w:rFonts w:asciiTheme="minorHAnsi" w:hAnsiTheme="minorHAnsi"/>
+                <w:b/>
+                <w:bCs/>
+                <w:sz w:val="16"/>
+                <w:szCs w:val="16"/>
+                <w:lang w:val="en-GB"/>
+              </w:rPr>
+              <w:t>Learning Outcome Name</w:t>
+            </w:r>
+          </w:p>
+        </w:tc>
+        <w:tc>
+          <w:tcPr>
+            <w:tcW w:w="1541" w:type="dxa"/>
+            <w:tcBorders>
+              <w:top w:val="single" w:sz="4" w:space="0" w:color="000000"/>
+              <w:left w:val="single" w:sz="4" w:space="0" w:color="000000"/>
+              <w:bottom w:val="single" w:sz="4" w:space="0" w:color="000000"/>
+              <w:right w:val="single" w:sz="4" w:space="0" w:color="000000"/>
+            </w:tcBorders>
+            <w:vAlign w:val="center"/>
+          </w:tcPr>
+          <w:p>
+            <w:pPr>
+              <w:jc w:val="center"/>
+              <w:rPr>
+                <w:rFonts w:asciiTheme="minorHAnsi" w:hAnsiTheme="minorHAnsi"/>
+                <w:b/>
+                <w:bCs/>
+                <w:color w:val="000000"/>
+                <w:sz w:val="16"/>
+                <w:szCs w:val="16"/>
+                <w:lang w:val="en-GB"/>
+              </w:rPr>
+            </w:pPr>
+            <w:r>
+              <w:rPr>
+                <w:rFonts w:asciiTheme="minorHAnsi" w:hAnsiTheme="minorHAnsi"/>
+                <w:b/>
+                <w:bCs/>
+                <w:color w:val="000000"/>
+                <w:sz w:val="16"/>
+                <w:szCs w:val="16"/>
+                <w:lang w:val="en-GB"/>
+              </w:rPr>
+              <w:t>Learning Outcome</w:t>
+            </w:r>
+          </w:p>
+          <w:p>
+            <w:pPr>
+              <w:jc w:val="center"/>
+              <w:rPr>
+                <w:rFonts w:asciiTheme="minorHAnsi" w:hAnsiTheme="minorHAnsi"/>
+                <w:b/>
+                <w:bCs/>
+                <w:color w:val="000000"/>
+                <w:sz w:val="16"/>
+                <w:szCs w:val="16"/>
+                <w:lang w:val="en-GB"/>
+              </w:rPr>
+            </w:pPr>
+            <w:r>
+              <w:rPr>
+                <w:rFonts w:asciiTheme="minorHAnsi" w:hAnsiTheme="minorHAnsi"/>
+                <w:b/>
+                <w:bCs/>
+                <w:color w:val="000000"/>
+                <w:sz w:val="16"/>
+                <w:szCs w:val="16"/>
+                <w:lang w:val="en-GB"/>
+              </w:rPr>
+              <w:t>Description</w:t>
+            </w:r>
+          </w:p>
+        </w:tc>
+        <w:tc>
+          <w:tcPr>
+            <w:tcW w:w="970" w:type="dxa"/>
+            <w:tcBorders>
+              <w:top w:val="single" w:sz="4" w:space="0" w:color="000000"/>
+              <w:left w:val="single" w:sz="4" w:space="0" w:color="000000"/>
+              <w:bottom w:val="single" w:sz="4" w:space="0" w:color="000000"/>
+              <w:right w:val="single" w:sz="4" w:space="0" w:color="000000"/>
+            </w:tcBorders>
+            <w:vAlign w:val="center"/>
+            <w:hideMark/>
+          </w:tcPr>
+          <w:p>
+            <w:pPr>
+              <w:jc w:val="center"/>
+              <w:rPr>
+                <w:rFonts w:asciiTheme="minorHAnsi" w:hAnsiTheme="minorHAnsi"/>
+                <w:b/>
+                <w:bCs/>
+                <w:sz w:val="16"/>
+                <w:szCs w:val="16"/>
+                <w:lang w:val="en-GB"/>
+              </w:rPr>
+            </w:pPr>
+            <w:r>
+              <w:rPr>
+                <w:rFonts w:asciiTheme="minorHAnsi" w:hAnsiTheme="minorHAnsi"/>
+                <w:b/>
+                <w:bCs/>
+                <w:color w:val="000000"/>
+                <w:sz w:val="16"/>
+                <w:szCs w:val="16"/>
+                <w:lang w:val="en-GB"/>
+              </w:rPr>
+              <w:t>Criteria</w:t>
+            </w:r>
+          </w:p>
+        </w:tc>
+        <w:tc>
+          <w:tcPr>
+            <w:tcW w:w="881" w:type="dxa"/>
+            <w:tcBorders>
+              <w:top w:val="single" w:sz="4" w:space="0" w:color="000000"/>
+              <w:left w:val="single" w:sz="4" w:space="0" w:color="000000"/>
+              <w:bottom w:val="single" w:sz="4" w:space="0" w:color="000000"/>
+              <w:right w:val="single" w:sz="4" w:space="0" w:color="000000"/>
+            </w:tcBorders>
+            <w:vAlign w:val="center"/>
+            <w:hideMark/>
+          </w:tcPr>
+          <w:p>
+            <w:pPr>
+              <w:jc w:val="center"/>
+              <w:rPr>
+                <w:rFonts w:asciiTheme="minorHAnsi" w:hAnsiTheme="minorHAnsi"/>
+                <w:b/>
+                <w:bCs/>
+                <w:sz w:val="16"/>
+                <w:szCs w:val="16"/>
+                <w:lang w:val="en-GB"/>
+              </w:rPr>
+            </w:pPr>
+            <w:r>
+              <w:rPr>
+                <w:rFonts w:asciiTheme="minorHAnsi" w:hAnsiTheme="minorHAnsi"/>
+                <w:b/>
+                <w:bCs/>
+                <w:color w:val="000000"/>
+                <w:sz w:val="16"/>
+                <w:szCs w:val="16"/>
+                <w:lang w:val="en-GB"/>
+              </w:rPr>
+              <w:t>Weighting</w:t>
+            </w:r>
+          </w:p>
+        </w:tc>
+        <w:tc>
+          <w:tcPr>
+            <w:tcW w:w="2836" w:type="dxa"/>
+            <w:tcBorders>
+              <w:top w:val="single" w:sz="4" w:space="0" w:color="000000"/>
+              <w:left w:val="single" w:sz="4" w:space="0" w:color="000000"/>
+              <w:bottom w:val="single" w:sz="4" w:space="0" w:color="000000"/>
+              <w:right w:val="single" w:sz="4" w:space="0" w:color="000000"/>
+            </w:tcBorders>
+            <w:vAlign w:val="center"/>
+            <w:hideMark/>
+          </w:tcPr>
+          <w:p>
+            <w:pPr>
+              <w:jc w:val="center"/>
+              <w:rPr>
+                <w:rFonts w:asciiTheme="minorHAnsi" w:hAnsiTheme="minorHAnsi"/>
+                <w:b/>
+                <w:bCs/>
+                <w:sz w:val="16"/>
+                <w:szCs w:val="16"/>
+                <w:lang w:val="en-GB"/>
+              </w:rPr>
+            </w:pPr>
+            <w:r>
+              <w:rPr>
+                <w:rFonts w:asciiTheme="minorHAnsi" w:hAnsiTheme="minorHAnsi"/>
+                <w:b/>
+                <w:bCs/>
+                <w:color w:val="000000"/>
+                <w:sz w:val="16"/>
+                <w:szCs w:val="16"/>
+                <w:lang w:val="en-GB"/>
+              </w:rPr>
+              <w:t>Fail</w:t>
+            </w:r>
+          </w:p>
+        </w:tc>
+        <w:tc>
+          <w:tcPr>
+            <w:tcW w:w="2836" w:type="dxa"/>
+            <w:tcBorders>
+              <w:top w:val="single" w:sz="4" w:space="0" w:color="000000"/>
+              <w:left w:val="single" w:sz="4" w:space="0" w:color="000000"/>
+              <w:bottom w:val="single" w:sz="4" w:space="0" w:color="000000"/>
+              <w:right w:val="single" w:sz="4" w:space="0" w:color="000000"/>
+            </w:tcBorders>
+            <w:vAlign w:val="center"/>
+            <w:hideMark/>
+          </w:tcPr>
+          <w:p>
+            <w:pPr>
+              <w:jc w:val="center"/>
+              <w:rPr>
+                <w:rFonts w:asciiTheme="minorHAnsi" w:hAnsiTheme="minorHAnsi"/>
+                <w:b/>
+                <w:bCs/>
+                <w:sz w:val="16"/>
+                <w:szCs w:val="16"/>
+                <w:lang w:val="en-GB"/>
+              </w:rPr>
+            </w:pPr>
+            <w:r>
+              <w:rPr>
+                <w:rFonts w:asciiTheme="minorHAnsi" w:hAnsiTheme="minorHAnsi"/>
+                <w:b/>
+                <w:bCs/>
+                <w:sz w:val="16"/>
+                <w:szCs w:val="16"/>
+                <w:lang w:val="en-GB"/>
+              </w:rPr>
+              <w:t>Pass</w:t>
+            </w:r>
+          </w:p>
+        </w:tc>
+        <w:tc>
+          <w:tcPr>
+            <w:tcW w:w="2836" w:type="dxa"/>
+            <w:tcBorders>
+              <w:top w:val="single" w:sz="4" w:space="0" w:color="000000"/>
+              <w:left w:val="single" w:sz="4" w:space="0" w:color="000000"/>
+              <w:bottom w:val="single" w:sz="4" w:space="0" w:color="000000"/>
+              <w:right w:val="single" w:sz="4" w:space="0" w:color="000000"/>
+            </w:tcBorders>
+            <w:vAlign w:val="center"/>
+            <w:hideMark/>
+          </w:tcPr>
+          <w:p>
+            <w:pPr>
+              <w:jc w:val="center"/>
+              <w:rPr>
+                <w:rFonts w:asciiTheme="minorHAnsi" w:hAnsiTheme="minorHAnsi"/>
+                <w:b/>
+                <w:bCs/>
+                <w:sz w:val="16"/>
+                <w:szCs w:val="16"/>
+                <w:lang w:val="en-GB"/>
+              </w:rPr>
+            </w:pPr>
+            <w:r>
+              <w:rPr>
+                <w:rFonts w:asciiTheme="minorHAnsi" w:hAnsiTheme="minorHAnsi"/>
+                <w:b/>
+                <w:bCs/>
+                <w:color w:val="000000"/>
+                <w:sz w:val="16"/>
+                <w:szCs w:val="16"/>
+                <w:lang w:val="en-GB"/>
+              </w:rPr>
+              <w:t>Merit</w:t>
+            </w:r>
+          </w:p>
+        </w:tc>
+        <w:tc>
+          <w:tcPr>
+            <w:tcW w:w="2836" w:type="dxa"/>
+            <w:tcBorders>
+              <w:top w:val="single" w:sz="4" w:space="0" w:color="000000"/>
+              <w:left w:val="single" w:sz="4" w:space="0" w:color="000000"/>
+              <w:bottom w:val="single" w:sz="4" w:space="0" w:color="000000"/>
+              <w:right w:val="single" w:sz="4" w:space="0" w:color="000000"/>
+            </w:tcBorders>
+            <w:vAlign w:val="center"/>
+            <w:hideMark/>
+          </w:tcPr>
+          <w:p>
+            <w:pPr>
+              <w:jc w:val="center"/>
+              <w:rPr>
+                <w:rFonts w:asciiTheme="minorHAnsi" w:hAnsiTheme="minorHAnsi"/>
+                <w:b/>
+                <w:bCs/>
+                <w:sz w:val="16"/>
+                <w:szCs w:val="16"/>
+                <w:lang w:val="en-GB"/>
+              </w:rPr>
+            </w:pPr>
+            <w:r>
+              <w:rPr>
+                <w:rFonts w:asciiTheme="minorHAnsi" w:hAnsiTheme="minorHAnsi"/>
+                <w:b/>
+                <w:bCs/>
+                <w:sz w:val="16"/>
+                <w:szCs w:val="16"/>
+                <w:lang w:val="en-GB"/>
+              </w:rPr>
+              <w:t>Distinction</w:t>
+            </w:r>
+          </w:p>
+        </w:tc>
+      </w:tr>
+      <w:tr>
+        <w:trPr>
+          <w:trHeight w:val="540"/>
+        </w:trPr>
+        <w:tc>
+          <w:tcPr>
+            <w:tcW w:w="998" w:type="dxa"/>
+            <w:vMerge w:val="restart"/>
+            <w:tcBorders>
+              <w:top w:val="single" w:sz="4" w:space="0" w:color="000000"/>
+              <w:left w:val="single" w:sz="4" w:space="0" w:color="000000"/>
+              <w:right w:val="single" w:sz="4" w:space="0" w:color="000000"/>
+            </w:tcBorders>
+            <w:vAlign w:val="center"/>
+            <w:hideMark/>
+          </w:tcPr>
+          <w:p>
+            <w:pPr>
+              <w:ind w:right="113" w:firstLine="17"/>
+              <w:jc w:val="center"/>
+              <w:rPr>
+                <w:rFonts w:asciiTheme="minorHAnsi" w:hAnsiTheme="minorHAnsi"/>
+                <w:b/>
+                <w:bCs/>
+                <w:sz w:val="16"/>
+                <w:szCs w:val="16"/>
+                <w:lang w:val="en-GB"/>
+              </w:rPr>
+            </w:pPr>
+            <w:r>
+              <w:rPr>
+                <w:rFonts w:asciiTheme="minorHAnsi" w:hAnsiTheme="minorHAnsi"/>
+                <w:b/>
+                <w:bCs/>
+                <w:color w:val="000000"/>
+                <w:sz w:val="16"/>
+                <w:szCs w:val="16"/>
+                <w:lang w:val="en-GB"/>
+              </w:rPr>
+              <w:t>Architect/</w:t>
+            </w:r>
+          </w:p>
+          <w:p>
+            <w:pPr>
+              <w:ind w:right="113" w:hanging="113"/>
+              <w:jc w:val="center"/>
+              <w:rPr>
+                <w:rFonts w:asciiTheme="minorHAnsi" w:hAnsiTheme="minorHAnsi"/>
+                <w:b/>
+                <w:bCs/>
+                <w:sz w:val="16"/>
+                <w:szCs w:val="16"/>
+                <w:lang w:val="en-GB"/>
+              </w:rPr>
+            </w:pPr>
+            <w:r>
+              <w:rPr>
+                <w:rFonts w:asciiTheme="minorHAnsi" w:hAnsiTheme="minorHAnsi"/>
+                <w:b/>
+                <w:bCs/>
+                <w:color w:val="000000"/>
+                <w:sz w:val="16"/>
+                <w:szCs w:val="16"/>
+                <w:lang w:val="en-GB"/>
+              </w:rPr>
+              <w:t>Process</w:t>
+            </w:r>
+          </w:p>
+        </w:tc>
+        <w:tc>
+          <w:tcPr>
+            <w:tcW w:w="1541" w:type="dxa"/>
+            <w:vMerge w:val="restart"/>
+            <w:tcBorders>
+              <w:top w:val="single" w:sz="4" w:space="0" w:color="000000"/>
+              <w:left w:val="single" w:sz="4" w:space="0" w:color="000000"/>
+              <w:right w:val="single" w:sz="4" w:space="0" w:color="000000"/>
+            </w:tcBorders>
+          </w:tcPr>
+          <w:p>
+            <w:pPr>
+              <w:rPr>
+                <w:rFonts w:asciiTheme="minorHAnsi" w:hAnsiTheme="minorHAnsi"/>
+                <w:sz w:val="16"/>
+                <w:szCs w:val="16"/>
+                <w:lang w:val="en-GB"/>
+              </w:rPr>
+            </w:pPr>
+            <w:r>
+              <w:rPr>
+                <w:rFonts w:asciiTheme="minorHAnsi" w:hAnsiTheme="minorHAnsi"/>
+                <w:color w:val="000000"/>
+                <w:sz w:val="16"/>
+                <w:szCs w:val="16"/>
+                <w:lang w:val="en-GB"/>
+              </w:rPr>
+              <w:t>Critically evaluate and refactor software systems with reference to the state-of-the-art in a specialist field of computing.</w:t>
+            </w:r>
+          </w:p>
+          <w:p>
+            <w:pPr>
+              <w:jc w:val="center"/>
+              <w:rPr>
+                <w:rFonts w:asciiTheme="minorHAnsi" w:hAnsiTheme="minorHAnsi"/>
+                <w:color w:val="000000"/>
+                <w:sz w:val="16"/>
+                <w:szCs w:val="16"/>
+                <w:lang w:val="en-GB"/>
+              </w:rPr>
+            </w:pPr>
+          </w:p>
+        </w:tc>
+        <w:tc>
+          <w:tcPr>
+            <w:tcW w:w="970" w:type="dxa"/>
+            <w:tcBorders>
+              <w:top w:val="single" w:sz="4" w:space="0" w:color="000000"/>
+              <w:left w:val="single" w:sz="4" w:space="0" w:color="000000"/>
+              <w:bottom w:val="single" w:sz="4" w:space="0" w:color="000000"/>
+              <w:right w:val="single" w:sz="4" w:space="0" w:color="000000"/>
+            </w:tcBorders>
+            <w:vAlign w:val="center"/>
+          </w:tcPr>
+          <w:p>
+            <w:pPr>
+              <w:jc w:val="center"/>
+              <w:rPr>
+                <w:rFonts w:asciiTheme="minorHAnsi" w:hAnsiTheme="minorHAnsi"/>
+                <w:sz w:val="16"/>
+                <w:szCs w:val="16"/>
+                <w:lang w:val="en-GB"/>
+              </w:rPr>
+            </w:pPr>
+            <w:r>
+              <w:rPr>
+                <w:rFonts w:asciiTheme="minorHAnsi" w:hAnsiTheme="minorHAnsi"/>
+                <w:sz w:val="16"/>
+                <w:szCs w:val="16"/>
+                <w:lang w:val="en-GB"/>
+              </w:rPr>
+              <w:t>Scope of problems addressed</w:t>
+            </w:r>
+          </w:p>
+        </w:tc>
+        <w:tc>
+          <w:tcPr>
+            <w:tcW w:w="881" w:type="dxa"/>
+            <w:tcBorders>
+              <w:top w:val="single" w:sz="4" w:space="0" w:color="000000"/>
+              <w:left w:val="single" w:sz="4" w:space="0" w:color="000000"/>
+              <w:bottom w:val="single" w:sz="4" w:space="0" w:color="000000"/>
+              <w:right w:val="single" w:sz="4" w:space="0" w:color="000000"/>
+            </w:tcBorders>
+            <w:vAlign w:val="center"/>
+            <w:hideMark/>
+          </w:tcPr>
+          <w:p>
+            <w:pPr>
+              <w:jc w:val="center"/>
+              <w:rPr>
+                <w:rFonts w:asciiTheme="minorHAnsi" w:hAnsiTheme="minorHAnsi"/>
+                <w:sz w:val="16"/>
+                <w:szCs w:val="16"/>
+                <w:lang w:val="en-GB"/>
+              </w:rPr>
+            </w:pPr>
+            <w:r>
+              <w:rPr>
+                <w:rFonts w:asciiTheme="minorHAnsi" w:hAnsiTheme="minorHAnsi"/>
+                <w:sz w:val="16"/>
+                <w:szCs w:val="16"/>
+                <w:lang w:val="en-GB"/>
+              </w:rPr>
+              <w:t>15%</w:t>
+            </w:r>
+          </w:p>
+        </w:tc>
+        <w:tc>
+          <w:tcPr>
+            <w:tcW w:w="2836" w:type="dxa"/>
+            <w:tcBorders>
+              <w:top w:val="single" w:sz="4" w:space="0" w:color="000000"/>
+              <w:left w:val="single" w:sz="4" w:space="0" w:color="000000"/>
+              <w:bottom w:val="single" w:sz="4" w:space="0" w:color="000000"/>
+              <w:right w:val="single" w:sz="4" w:space="0" w:color="000000"/>
+            </w:tcBorders>
+            <w:hideMark/>
+          </w:tcPr>
+          <w:p>
+            <w:pPr>
+              <w:rPr>
+                <w:rFonts w:asciiTheme="minorHAnsi" w:hAnsiTheme="minorHAnsi"/>
+                <w:sz w:val="16"/>
+                <w:szCs w:val="16"/>
+                <w:lang w:val="en-GB"/>
+              </w:rPr>
+            </w:pPr>
+            <w:r>
+              <w:rPr>
+                <w:rFonts w:asciiTheme="minorHAnsi" w:hAnsiTheme="minorHAnsi"/>
+                <w:sz w:val="16"/>
+                <w:szCs w:val="16"/>
+                <w:lang w:val="en-GB"/>
+              </w:rPr>
+              <w:t>Scope is generally poorly defined.</w:t>
+            </w:r>
+          </w:p>
+        </w:tc>
+        <w:tc>
+          <w:tcPr>
+            <w:tcW w:w="2836" w:type="dxa"/>
+            <w:tcBorders>
+              <w:top w:val="single" w:sz="4" w:space="0" w:color="000000"/>
+              <w:left w:val="single" w:sz="4" w:space="0" w:color="000000"/>
+              <w:bottom w:val="single" w:sz="4" w:space="0" w:color="000000"/>
+              <w:right w:val="single" w:sz="4" w:space="0" w:color="000000"/>
+            </w:tcBorders>
+            <w:hideMark/>
+          </w:tcPr>
+          <w:p>
+            <w:pPr>
+              <w:rPr>
+                <w:rFonts w:asciiTheme="minorHAnsi" w:hAnsiTheme="minorHAnsi"/>
+                <w:sz w:val="16"/>
+                <w:szCs w:val="16"/>
+                <w:lang w:val="en-GB"/>
+              </w:rPr>
+            </w:pPr>
+            <w:r>
+              <w:rPr>
+                <w:rFonts w:asciiTheme="minorHAnsi" w:hAnsiTheme="minorHAnsi"/>
+                <w:sz w:val="16"/>
+                <w:szCs w:val="16"/>
+                <w:lang w:val="en-GB"/>
+              </w:rPr>
+              <w:t>Problem scope is generally, but not always, clear and unambiguous</w:t>
+            </w:r>
+          </w:p>
+        </w:tc>
+        <w:tc>
+          <w:tcPr>
+            <w:tcW w:w="2836" w:type="dxa"/>
+            <w:tcBorders>
+              <w:top w:val="single" w:sz="4" w:space="0" w:color="000000"/>
+              <w:left w:val="single" w:sz="4" w:space="0" w:color="000000"/>
+              <w:bottom w:val="single" w:sz="4" w:space="0" w:color="000000"/>
+              <w:right w:val="single" w:sz="4" w:space="0" w:color="000000"/>
+            </w:tcBorders>
+            <w:hideMark/>
+          </w:tcPr>
+          <w:p>
+            <w:pPr>
+              <w:rPr>
+                <w:rFonts w:asciiTheme="minorHAnsi" w:hAnsiTheme="minorHAnsi"/>
+                <w:sz w:val="16"/>
+                <w:szCs w:val="16"/>
+                <w:lang w:val="en-GB"/>
+              </w:rPr>
+            </w:pPr>
+            <w:r>
+              <w:rPr>
+                <w:rFonts w:asciiTheme="minorHAnsi" w:hAnsiTheme="minorHAnsi"/>
+                <w:sz w:val="16"/>
+                <w:szCs w:val="16"/>
+                <w:lang w:val="en-GB"/>
+              </w:rPr>
+              <w:t>Scope of problems is clear and unambiguous</w:t>
+            </w:r>
+          </w:p>
+        </w:tc>
+        <w:tc>
+          <w:tcPr>
+            <w:tcW w:w="2836" w:type="dxa"/>
+            <w:tcBorders>
+              <w:top w:val="single" w:sz="4" w:space="0" w:color="000000"/>
+              <w:left w:val="single" w:sz="4" w:space="0" w:color="000000"/>
+              <w:bottom w:val="single" w:sz="4" w:space="0" w:color="000000"/>
+              <w:right w:val="single" w:sz="4" w:space="0" w:color="000000"/>
+            </w:tcBorders>
+            <w:hideMark/>
+          </w:tcPr>
+          <w:p>
+            <w:pPr>
+              <w:rPr>
+                <w:rFonts w:asciiTheme="minorHAnsi" w:hAnsiTheme="minorHAnsi"/>
+                <w:sz w:val="16"/>
+                <w:szCs w:val="16"/>
+                <w:lang w:val="en-GB"/>
+              </w:rPr>
+            </w:pPr>
+            <w:r>
+              <w:rPr>
+                <w:rFonts w:asciiTheme="minorHAnsi" w:hAnsiTheme="minorHAnsi"/>
+                <w:sz w:val="16"/>
+                <w:szCs w:val="16"/>
+                <w:lang w:val="en-GB"/>
+              </w:rPr>
+              <w:t>Scope is clearly defined and highlights very poignant issues</w:t>
+            </w:r>
+          </w:p>
+        </w:tc>
+      </w:tr>
+      <w:tr>
+        <w:trPr>
+          <w:trHeight w:val="580"/>
+        </w:trPr>
+        <w:tc>
+          <w:tcPr>
+            <w:tcW w:w="998" w:type="dxa"/>
+            <w:vMerge/>
+            <w:tcBorders>
+              <w:left w:val="single" w:sz="4" w:space="0" w:color="000000"/>
+              <w:right w:val="single" w:sz="4" w:space="0" w:color="000000"/>
+            </w:tcBorders>
+            <w:vAlign w:val="center"/>
+            <w:hideMark/>
+          </w:tcPr>
+          <w:p>
+            <w:pPr>
+              <w:jc w:val="center"/>
+              <w:rPr>
+                <w:rFonts w:asciiTheme="minorHAnsi" w:hAnsiTheme="minorHAnsi"/>
+                <w:b/>
+                <w:bCs/>
+                <w:sz w:val="16"/>
+                <w:szCs w:val="16"/>
+                <w:lang w:val="en-GB"/>
+              </w:rPr>
+            </w:pPr>
+          </w:p>
+        </w:tc>
+        <w:tc>
+          <w:tcPr>
+            <w:tcW w:w="1541" w:type="dxa"/>
+            <w:vMerge/>
+            <w:tcBorders>
+              <w:left w:val="single" w:sz="4" w:space="0" w:color="000000"/>
+              <w:right w:val="single" w:sz="4" w:space="0" w:color="000000"/>
+            </w:tcBorders>
+          </w:tcPr>
+          <w:p>
+            <w:pPr>
+              <w:rPr>
+                <w:rFonts w:asciiTheme="minorHAnsi" w:hAnsiTheme="minorHAnsi"/>
+                <w:sz w:val="16"/>
+                <w:szCs w:val="16"/>
+                <w:lang w:val="en-GB"/>
+              </w:rPr>
+            </w:pPr>
+          </w:p>
+        </w:tc>
+        <w:tc>
+          <w:tcPr>
+            <w:tcW w:w="970" w:type="dxa"/>
+            <w:tcBorders>
+              <w:top w:val="single" w:sz="4" w:space="0" w:color="000000"/>
+              <w:left w:val="single" w:sz="4" w:space="0" w:color="000000"/>
+              <w:bottom w:val="single" w:sz="4" w:space="0" w:color="000000"/>
+              <w:right w:val="single" w:sz="4" w:space="0" w:color="000000"/>
+            </w:tcBorders>
+            <w:vAlign w:val="center"/>
+          </w:tcPr>
+          <w:p>
+            <w:pPr>
+              <w:jc w:val="center"/>
+              <w:rPr>
+                <w:rFonts w:asciiTheme="minorHAnsi" w:hAnsiTheme="minorHAnsi"/>
+                <w:sz w:val="16"/>
+                <w:szCs w:val="16"/>
+                <w:lang w:val="en-GB"/>
+              </w:rPr>
+            </w:pPr>
+            <w:r>
+              <w:rPr>
+                <w:rFonts w:asciiTheme="minorHAnsi" w:hAnsiTheme="minorHAnsi"/>
+                <w:sz w:val="16"/>
+                <w:szCs w:val="16"/>
+                <w:lang w:val="en-GB"/>
+              </w:rPr>
+              <w:t>problem/issue description</w:t>
+            </w:r>
+          </w:p>
+        </w:tc>
+        <w:tc>
+          <w:tcPr>
+            <w:tcW w:w="881" w:type="dxa"/>
+            <w:tcBorders>
+              <w:top w:val="single" w:sz="4" w:space="0" w:color="000000"/>
+              <w:left w:val="single" w:sz="4" w:space="0" w:color="000000"/>
+              <w:bottom w:val="single" w:sz="4" w:space="0" w:color="000000"/>
+              <w:right w:val="single" w:sz="4" w:space="0" w:color="000000"/>
+            </w:tcBorders>
+            <w:vAlign w:val="center"/>
+            <w:hideMark/>
+          </w:tcPr>
+          <w:p>
+            <w:pPr>
+              <w:jc w:val="center"/>
+              <w:rPr>
+                <w:rFonts w:asciiTheme="minorHAnsi" w:hAnsiTheme="minorHAnsi"/>
+                <w:sz w:val="16"/>
+                <w:szCs w:val="16"/>
+                <w:lang w:val="en-GB"/>
+              </w:rPr>
+            </w:pPr>
+            <w:r>
+              <w:rPr>
+                <w:rFonts w:asciiTheme="minorHAnsi" w:hAnsiTheme="minorHAnsi"/>
+                <w:sz w:val="16"/>
+                <w:szCs w:val="16"/>
+                <w:lang w:val="en-GB"/>
+              </w:rPr>
+              <w:t>15%</w:t>
+            </w:r>
+          </w:p>
+        </w:tc>
+        <w:tc>
+          <w:tcPr>
+            <w:tcW w:w="2836" w:type="dxa"/>
+            <w:tcBorders>
+              <w:top w:val="single" w:sz="4" w:space="0" w:color="000000"/>
+              <w:left w:val="single" w:sz="4" w:space="0" w:color="000000"/>
+              <w:bottom w:val="single" w:sz="4" w:space="0" w:color="000000"/>
+              <w:right w:val="single" w:sz="4" w:space="0" w:color="000000"/>
+            </w:tcBorders>
+            <w:hideMark/>
+          </w:tcPr>
+          <w:p>
+            <w:pPr>
+              <w:rPr>
+                <w:rFonts w:asciiTheme="minorHAnsi" w:hAnsiTheme="minorHAnsi"/>
+                <w:sz w:val="16"/>
+                <w:szCs w:val="16"/>
+                <w:lang w:val="en-GB"/>
+              </w:rPr>
+            </w:pPr>
+            <w:r>
+              <w:rPr>
+                <w:rFonts w:asciiTheme="minorHAnsi" w:hAnsiTheme="minorHAnsi"/>
+                <w:sz w:val="16"/>
+                <w:szCs w:val="16"/>
+                <w:lang w:val="en-GB"/>
+              </w:rPr>
+              <w:t>Problems presented are often irrelevant to project work.</w:t>
+            </w:r>
+          </w:p>
+          <w:p>
+            <w:pPr>
+              <w:rPr>
+                <w:rFonts w:asciiTheme="minorHAnsi" w:hAnsiTheme="minorHAnsi"/>
+                <w:sz w:val="16"/>
+                <w:szCs w:val="16"/>
+                <w:lang w:val="en-GB"/>
+              </w:rPr>
+            </w:pPr>
+          </w:p>
+          <w:p>
+            <w:pPr>
+              <w:rPr>
+                <w:rFonts w:asciiTheme="minorHAnsi" w:hAnsiTheme="minorHAnsi"/>
+                <w:sz w:val="16"/>
+                <w:szCs w:val="16"/>
+                <w:lang w:val="en-GB"/>
+              </w:rPr>
+            </w:pPr>
+            <w:r>
+              <w:rPr>
+                <w:rFonts w:asciiTheme="minorHAnsi" w:hAnsiTheme="minorHAnsi"/>
+                <w:sz w:val="16"/>
+                <w:szCs w:val="16"/>
+                <w:lang w:val="en-GB"/>
+              </w:rPr>
+              <w:t>Often difficult to follow the description of the problem</w:t>
+            </w:r>
+          </w:p>
+          <w:p>
+            <w:pPr>
+              <w:rPr>
+                <w:rFonts w:asciiTheme="minorHAnsi" w:hAnsiTheme="minorHAnsi"/>
+                <w:sz w:val="16"/>
+                <w:szCs w:val="16"/>
+                <w:lang w:val="en-GB"/>
+              </w:rPr>
+            </w:pPr>
+          </w:p>
+        </w:tc>
+        <w:tc>
+          <w:tcPr>
+            <w:tcW w:w="2836" w:type="dxa"/>
+            <w:tcBorders>
+              <w:top w:val="single" w:sz="4" w:space="0" w:color="000000"/>
+              <w:left w:val="single" w:sz="4" w:space="0" w:color="000000"/>
+              <w:bottom w:val="single" w:sz="4" w:space="0" w:color="000000"/>
+              <w:right w:val="single" w:sz="4" w:space="0" w:color="000000"/>
+            </w:tcBorders>
+            <w:hideMark/>
+          </w:tcPr>
+          <w:p>
+            <w:pPr>
+              <w:rPr>
+                <w:rFonts w:asciiTheme="minorHAnsi" w:hAnsiTheme="minorHAnsi"/>
+                <w:sz w:val="16"/>
+                <w:szCs w:val="16"/>
+                <w:lang w:val="en-GB"/>
+              </w:rPr>
+            </w:pPr>
+            <w:r>
+              <w:rPr>
+                <w:rFonts w:asciiTheme="minorHAnsi" w:hAnsiTheme="minorHAnsi"/>
+                <w:sz w:val="16"/>
+                <w:szCs w:val="16"/>
+                <w:lang w:val="en-GB"/>
+              </w:rPr>
+              <w:t xml:space="preserve">Problems are generally relevant </w:t>
+            </w:r>
+          </w:p>
+          <w:p>
+            <w:pPr>
+              <w:rPr>
+                <w:rFonts w:asciiTheme="minorHAnsi" w:hAnsiTheme="minorHAnsi"/>
+                <w:sz w:val="16"/>
+                <w:szCs w:val="16"/>
+                <w:lang w:val="en-GB"/>
+              </w:rPr>
+            </w:pPr>
+          </w:p>
+          <w:p>
+            <w:pPr>
+              <w:rPr>
+                <w:rFonts w:asciiTheme="minorHAnsi" w:hAnsiTheme="minorHAnsi"/>
+                <w:sz w:val="16"/>
+                <w:szCs w:val="16"/>
+                <w:lang w:val="en-GB"/>
+              </w:rPr>
+            </w:pPr>
+          </w:p>
+          <w:p>
+            <w:pPr>
+              <w:rPr>
+                <w:rFonts w:asciiTheme="minorHAnsi" w:hAnsiTheme="minorHAnsi"/>
+                <w:sz w:val="16"/>
+                <w:szCs w:val="16"/>
+                <w:lang w:val="en-GB"/>
+              </w:rPr>
+            </w:pPr>
+            <w:r>
+              <w:rPr>
+                <w:rFonts w:asciiTheme="minorHAnsi" w:hAnsiTheme="minorHAnsi"/>
+                <w:sz w:val="16"/>
+                <w:szCs w:val="16"/>
+                <w:lang w:val="en-GB"/>
+              </w:rPr>
+              <w:t>Problems fairly well described</w:t>
+            </w:r>
+          </w:p>
+        </w:tc>
+        <w:tc>
+          <w:tcPr>
+            <w:tcW w:w="2836" w:type="dxa"/>
+            <w:tcBorders>
+              <w:top w:val="single" w:sz="4" w:space="0" w:color="000000"/>
+              <w:left w:val="single" w:sz="4" w:space="0" w:color="000000"/>
+              <w:bottom w:val="single" w:sz="4" w:space="0" w:color="000000"/>
+              <w:right w:val="single" w:sz="4" w:space="0" w:color="000000"/>
+            </w:tcBorders>
+            <w:hideMark/>
+          </w:tcPr>
+          <w:p>
+            <w:pPr>
+              <w:rPr>
+                <w:rFonts w:asciiTheme="minorHAnsi" w:hAnsiTheme="minorHAnsi"/>
+                <w:sz w:val="16"/>
+                <w:szCs w:val="16"/>
+                <w:lang w:val="en-GB"/>
+              </w:rPr>
+            </w:pPr>
+            <w:r>
+              <w:rPr>
+                <w:rFonts w:asciiTheme="minorHAnsi" w:hAnsiTheme="minorHAnsi"/>
+                <w:sz w:val="16"/>
+                <w:szCs w:val="16"/>
+                <w:lang w:val="en-GB"/>
+              </w:rPr>
+              <w:t xml:space="preserve">Relevant problems </w:t>
+            </w:r>
+          </w:p>
+          <w:p>
+            <w:pPr>
+              <w:rPr>
+                <w:rFonts w:asciiTheme="minorHAnsi" w:hAnsiTheme="minorHAnsi"/>
+                <w:sz w:val="16"/>
+                <w:szCs w:val="16"/>
+                <w:lang w:val="en-GB"/>
+              </w:rPr>
+            </w:pPr>
+          </w:p>
+          <w:p>
+            <w:pPr>
+              <w:rPr>
+                <w:rFonts w:asciiTheme="minorHAnsi" w:hAnsiTheme="minorHAnsi"/>
+                <w:sz w:val="16"/>
+                <w:szCs w:val="16"/>
+                <w:lang w:val="en-GB"/>
+              </w:rPr>
+            </w:pPr>
+          </w:p>
+          <w:p>
+            <w:pPr>
+              <w:rPr>
+                <w:rFonts w:asciiTheme="minorHAnsi" w:hAnsiTheme="minorHAnsi"/>
+                <w:sz w:val="16"/>
+                <w:szCs w:val="16"/>
+                <w:lang w:val="en-GB"/>
+              </w:rPr>
+            </w:pPr>
+            <w:r>
+              <w:rPr>
+                <w:rFonts w:asciiTheme="minorHAnsi" w:hAnsiTheme="minorHAnsi"/>
+                <w:sz w:val="16"/>
+                <w:szCs w:val="16"/>
+                <w:lang w:val="en-GB"/>
+              </w:rPr>
+              <w:t>Problem generally well described</w:t>
+            </w:r>
+          </w:p>
+        </w:tc>
+        <w:tc>
+          <w:tcPr>
+            <w:tcW w:w="2836" w:type="dxa"/>
+            <w:tcBorders>
+              <w:top w:val="single" w:sz="4" w:space="0" w:color="000000"/>
+              <w:left w:val="single" w:sz="4" w:space="0" w:color="000000"/>
+              <w:bottom w:val="single" w:sz="4" w:space="0" w:color="000000"/>
+              <w:right w:val="single" w:sz="4" w:space="0" w:color="000000"/>
+            </w:tcBorders>
+            <w:hideMark/>
+          </w:tcPr>
+          <w:p>
+            <w:pPr>
+              <w:rPr>
+                <w:rFonts w:asciiTheme="minorHAnsi" w:hAnsiTheme="minorHAnsi"/>
+                <w:sz w:val="16"/>
+                <w:szCs w:val="16"/>
+                <w:lang w:val="en-GB"/>
+              </w:rPr>
+            </w:pPr>
+            <w:r>
+              <w:rPr>
+                <w:rFonts w:asciiTheme="minorHAnsi" w:hAnsiTheme="minorHAnsi"/>
+                <w:sz w:val="16"/>
+                <w:szCs w:val="16"/>
+                <w:lang w:val="en-GB"/>
+              </w:rPr>
+              <w:t xml:space="preserve">Very poignant problems </w:t>
+            </w:r>
+          </w:p>
+          <w:p>
+            <w:pPr>
+              <w:rPr>
+                <w:rFonts w:asciiTheme="minorHAnsi" w:hAnsiTheme="minorHAnsi"/>
+                <w:sz w:val="16"/>
+                <w:szCs w:val="16"/>
+                <w:lang w:val="en-GB"/>
+              </w:rPr>
+            </w:pPr>
+          </w:p>
+          <w:p>
+            <w:pPr>
+              <w:rPr>
+                <w:rFonts w:asciiTheme="minorHAnsi" w:hAnsiTheme="minorHAnsi"/>
+                <w:sz w:val="16"/>
+                <w:szCs w:val="16"/>
+                <w:lang w:val="en-GB"/>
+              </w:rPr>
+            </w:pPr>
+          </w:p>
+          <w:p>
+            <w:pPr>
+              <w:rPr>
+                <w:rFonts w:asciiTheme="minorHAnsi" w:hAnsiTheme="minorHAnsi"/>
+                <w:sz w:val="16"/>
+                <w:szCs w:val="16"/>
+                <w:lang w:val="en-GB"/>
+              </w:rPr>
+            </w:pPr>
+            <w:r>
+              <w:rPr>
+                <w:rFonts w:asciiTheme="minorHAnsi" w:hAnsiTheme="minorHAnsi"/>
+                <w:sz w:val="16"/>
+                <w:szCs w:val="16"/>
+                <w:lang w:val="en-GB"/>
+              </w:rPr>
+              <w:t>Descriptions are good or very good</w:t>
+            </w:r>
+          </w:p>
+        </w:tc>
+      </w:tr>
+      <w:tr>
+        <w:trPr>
+          <w:trHeight w:val="560"/>
+        </w:trPr>
+        <w:tc>
+          <w:tcPr>
+            <w:tcW w:w="998" w:type="dxa"/>
+            <w:vMerge/>
+            <w:tcBorders>
+              <w:left w:val="single" w:sz="4" w:space="0" w:color="000000"/>
+              <w:right w:val="single" w:sz="4" w:space="0" w:color="000000"/>
+            </w:tcBorders>
+            <w:vAlign w:val="center"/>
+            <w:hideMark/>
+          </w:tcPr>
+          <w:p>
+            <w:pPr>
+              <w:jc w:val="center"/>
+              <w:rPr>
+                <w:rFonts w:asciiTheme="minorHAnsi" w:hAnsiTheme="minorHAnsi"/>
+                <w:b/>
+                <w:bCs/>
+                <w:sz w:val="16"/>
+                <w:szCs w:val="16"/>
+                <w:lang w:val="en-GB"/>
+              </w:rPr>
+            </w:pPr>
+          </w:p>
+        </w:tc>
+        <w:tc>
+          <w:tcPr>
+            <w:tcW w:w="1541" w:type="dxa"/>
+            <w:vMerge/>
+            <w:tcBorders>
+              <w:left w:val="single" w:sz="4" w:space="0" w:color="000000"/>
+              <w:right w:val="single" w:sz="4" w:space="0" w:color="000000"/>
+            </w:tcBorders>
+          </w:tcPr>
+          <w:p>
+            <w:pPr>
+              <w:rPr>
+                <w:rFonts w:asciiTheme="minorHAnsi" w:hAnsiTheme="minorHAnsi"/>
+                <w:sz w:val="16"/>
+                <w:szCs w:val="16"/>
+                <w:lang w:val="en-GB"/>
+              </w:rPr>
+            </w:pPr>
+          </w:p>
+        </w:tc>
+        <w:tc>
+          <w:tcPr>
+            <w:tcW w:w="970" w:type="dxa"/>
+            <w:tcBorders>
+              <w:top w:val="single" w:sz="4" w:space="0" w:color="000000"/>
+              <w:left w:val="single" w:sz="4" w:space="0" w:color="000000"/>
+              <w:bottom w:val="single" w:sz="4" w:space="0" w:color="000000"/>
+              <w:right w:val="single" w:sz="4" w:space="0" w:color="000000"/>
+            </w:tcBorders>
+            <w:vAlign w:val="center"/>
+          </w:tcPr>
+          <w:p>
+            <w:pPr>
+              <w:jc w:val="center"/>
+              <w:rPr>
+                <w:rFonts w:asciiTheme="minorHAnsi" w:hAnsiTheme="minorHAnsi"/>
+                <w:sz w:val="16"/>
+                <w:szCs w:val="16"/>
+                <w:lang w:val="en-GB"/>
+              </w:rPr>
+            </w:pPr>
+            <w:r>
+              <w:rPr>
+                <w:rFonts w:asciiTheme="minorHAnsi" w:hAnsiTheme="minorHAnsi"/>
+                <w:sz w:val="16"/>
+                <w:szCs w:val="16"/>
+                <w:lang w:val="en-GB"/>
+              </w:rPr>
+              <w:t>Reflection of solutions</w:t>
+            </w:r>
+          </w:p>
+        </w:tc>
+        <w:tc>
+          <w:tcPr>
+            <w:tcW w:w="881" w:type="dxa"/>
+            <w:tcBorders>
+              <w:top w:val="single" w:sz="4" w:space="0" w:color="000000"/>
+              <w:left w:val="single" w:sz="4" w:space="0" w:color="000000"/>
+              <w:bottom w:val="single" w:sz="4" w:space="0" w:color="000000"/>
+              <w:right w:val="single" w:sz="4" w:space="0" w:color="000000"/>
+            </w:tcBorders>
+            <w:vAlign w:val="center"/>
+            <w:hideMark/>
+          </w:tcPr>
+          <w:p>
+            <w:pPr>
+              <w:jc w:val="center"/>
+              <w:rPr>
+                <w:rFonts w:asciiTheme="minorHAnsi" w:hAnsiTheme="minorHAnsi"/>
+                <w:sz w:val="16"/>
+                <w:szCs w:val="16"/>
+                <w:lang w:val="en-GB"/>
+              </w:rPr>
+            </w:pPr>
+            <w:r>
+              <w:rPr>
+                <w:rFonts w:asciiTheme="minorHAnsi" w:hAnsiTheme="minorHAnsi"/>
+                <w:sz w:val="16"/>
+                <w:szCs w:val="16"/>
+                <w:lang w:val="en-GB"/>
+              </w:rPr>
+              <w:t>10%</w:t>
+            </w:r>
+          </w:p>
+        </w:tc>
+        <w:tc>
+          <w:tcPr>
+            <w:tcW w:w="2836" w:type="dxa"/>
+            <w:tcBorders>
+              <w:top w:val="single" w:sz="4" w:space="0" w:color="000000"/>
+              <w:left w:val="single" w:sz="4" w:space="0" w:color="000000"/>
+              <w:bottom w:val="single" w:sz="4" w:space="0" w:color="000000"/>
+              <w:right w:val="single" w:sz="4" w:space="0" w:color="000000"/>
+            </w:tcBorders>
+            <w:hideMark/>
+          </w:tcPr>
+          <w:p>
+            <w:pPr>
+              <w:rPr>
+                <w:rFonts w:asciiTheme="minorHAnsi" w:hAnsiTheme="minorHAnsi"/>
+                <w:sz w:val="16"/>
+                <w:szCs w:val="16"/>
+                <w:lang w:val="en-GB"/>
+              </w:rPr>
+            </w:pPr>
+            <w:r>
+              <w:rPr>
+                <w:rFonts w:asciiTheme="minorHAnsi" w:hAnsiTheme="minorHAnsi"/>
+                <w:sz w:val="16"/>
+                <w:szCs w:val="16"/>
+                <w:lang w:val="en-GB"/>
+              </w:rPr>
+              <w:t>Generally confusing insights with some occasional clarity</w:t>
+            </w:r>
+          </w:p>
+        </w:tc>
+        <w:tc>
+          <w:tcPr>
+            <w:tcW w:w="2836" w:type="dxa"/>
+            <w:tcBorders>
+              <w:top w:val="single" w:sz="4" w:space="0" w:color="000000"/>
+              <w:left w:val="single" w:sz="4" w:space="0" w:color="000000"/>
+              <w:bottom w:val="single" w:sz="4" w:space="0" w:color="000000"/>
+              <w:right w:val="single" w:sz="4" w:space="0" w:color="000000"/>
+            </w:tcBorders>
+            <w:hideMark/>
+          </w:tcPr>
+          <w:p>
+            <w:pPr>
+              <w:rPr>
+                <w:rFonts w:asciiTheme="minorHAnsi" w:hAnsiTheme="minorHAnsi"/>
+                <w:sz w:val="16"/>
+                <w:szCs w:val="16"/>
+                <w:lang w:val="en-GB"/>
+              </w:rPr>
+            </w:pPr>
+            <w:r>
+              <w:rPr>
+                <w:rFonts w:asciiTheme="minorHAnsi" w:hAnsiTheme="minorHAnsi"/>
+                <w:sz w:val="16"/>
+                <w:szCs w:val="16"/>
+                <w:lang w:val="en-GB"/>
+              </w:rPr>
+              <w:t>Generally clear and good quality of reflection but with some unnecessary / confusing insights</w:t>
+            </w:r>
+          </w:p>
+          <w:p>
+            <w:pPr>
+              <w:rPr>
+                <w:rFonts w:asciiTheme="minorHAnsi" w:hAnsiTheme="minorHAnsi"/>
+                <w:sz w:val="16"/>
+                <w:szCs w:val="16"/>
+                <w:lang w:val="en-GB"/>
+              </w:rPr>
+            </w:pPr>
+          </w:p>
+          <w:p>
+            <w:pPr>
+              <w:rPr>
+                <w:rFonts w:asciiTheme="minorHAnsi" w:hAnsiTheme="minorHAnsi"/>
+                <w:sz w:val="16"/>
+                <w:szCs w:val="16"/>
+                <w:lang w:val="en-GB"/>
+              </w:rPr>
+            </w:pPr>
+            <w:r>
+              <w:rPr>
+                <w:rFonts w:asciiTheme="minorHAnsi" w:hAnsiTheme="minorHAnsi"/>
+                <w:sz w:val="16"/>
+                <w:szCs w:val="16"/>
+                <w:lang w:val="en-GB"/>
+              </w:rPr>
+              <w:t>Clear and systematic use of a reflective practice framework</w:t>
+            </w:r>
+          </w:p>
+        </w:tc>
+        <w:tc>
+          <w:tcPr>
+            <w:tcW w:w="2836" w:type="dxa"/>
+            <w:tcBorders>
+              <w:top w:val="single" w:sz="4" w:space="0" w:color="000000"/>
+              <w:left w:val="single" w:sz="4" w:space="0" w:color="000000"/>
+              <w:bottom w:val="single" w:sz="4" w:space="0" w:color="000000"/>
+              <w:right w:val="single" w:sz="4" w:space="0" w:color="000000"/>
+            </w:tcBorders>
+            <w:hideMark/>
+          </w:tcPr>
+          <w:p>
+            <w:pPr>
+              <w:rPr>
+                <w:rFonts w:asciiTheme="minorHAnsi" w:hAnsiTheme="minorHAnsi"/>
+                <w:sz w:val="16"/>
+                <w:szCs w:val="16"/>
+                <w:lang w:val="en-GB"/>
+              </w:rPr>
+            </w:pPr>
+            <w:r>
+              <w:rPr>
+                <w:rFonts w:asciiTheme="minorHAnsi" w:hAnsiTheme="minorHAnsi"/>
+                <w:sz w:val="16"/>
+                <w:szCs w:val="16"/>
+                <w:lang w:val="en-GB"/>
+              </w:rPr>
+              <w:t>Clear and good quality of reflection</w:t>
+            </w:r>
+          </w:p>
+          <w:p>
+            <w:pPr>
+              <w:rPr>
+                <w:rFonts w:asciiTheme="minorHAnsi" w:hAnsiTheme="minorHAnsi"/>
+                <w:sz w:val="16"/>
+                <w:szCs w:val="16"/>
+                <w:lang w:val="en-GB"/>
+              </w:rPr>
+            </w:pPr>
+          </w:p>
+          <w:p>
+            <w:pPr>
+              <w:rPr>
+                <w:rFonts w:asciiTheme="minorHAnsi" w:hAnsiTheme="minorHAnsi"/>
+                <w:sz w:val="16"/>
+                <w:szCs w:val="16"/>
+                <w:lang w:val="en-GB"/>
+              </w:rPr>
+            </w:pPr>
+          </w:p>
+          <w:p>
+            <w:pPr>
+              <w:rPr>
+                <w:rFonts w:asciiTheme="minorHAnsi" w:hAnsiTheme="minorHAnsi"/>
+                <w:sz w:val="16"/>
+                <w:szCs w:val="16"/>
+                <w:lang w:val="en-GB"/>
+              </w:rPr>
+            </w:pPr>
+          </w:p>
+          <w:p>
+            <w:pPr>
+              <w:rPr>
+                <w:rFonts w:asciiTheme="minorHAnsi" w:hAnsiTheme="minorHAnsi"/>
+                <w:sz w:val="16"/>
+                <w:szCs w:val="16"/>
+                <w:lang w:val="en-GB"/>
+              </w:rPr>
+            </w:pPr>
+            <w:r>
+              <w:rPr>
+                <w:rFonts w:asciiTheme="minorHAnsi" w:hAnsiTheme="minorHAnsi"/>
+                <w:sz w:val="16"/>
+                <w:szCs w:val="16"/>
+                <w:lang w:val="en-GB"/>
+              </w:rPr>
+              <w:t>Clear and systematic use of a reflective practice framework</w:t>
+            </w:r>
+          </w:p>
+        </w:tc>
+        <w:tc>
+          <w:tcPr>
+            <w:tcW w:w="2836" w:type="dxa"/>
+            <w:tcBorders>
+              <w:top w:val="single" w:sz="4" w:space="0" w:color="000000"/>
+              <w:left w:val="single" w:sz="4" w:space="0" w:color="000000"/>
+              <w:bottom w:val="single" w:sz="4" w:space="0" w:color="000000"/>
+              <w:right w:val="single" w:sz="4" w:space="0" w:color="000000"/>
+            </w:tcBorders>
+            <w:hideMark/>
+          </w:tcPr>
+          <w:p>
+            <w:pPr>
+              <w:rPr>
+                <w:rFonts w:asciiTheme="minorHAnsi" w:hAnsiTheme="minorHAnsi"/>
+                <w:sz w:val="16"/>
+                <w:szCs w:val="16"/>
+                <w:lang w:val="en-GB"/>
+              </w:rPr>
+            </w:pPr>
+            <w:r>
+              <w:rPr>
+                <w:rFonts w:asciiTheme="minorHAnsi" w:hAnsiTheme="minorHAnsi"/>
+                <w:sz w:val="16"/>
+                <w:szCs w:val="16"/>
+                <w:lang w:val="en-GB"/>
+              </w:rPr>
+              <w:t xml:space="preserve">Very poignant and insightful reflections </w:t>
+            </w:r>
+          </w:p>
+          <w:p>
+            <w:pPr>
+              <w:rPr>
+                <w:rFonts w:asciiTheme="minorHAnsi" w:hAnsiTheme="minorHAnsi"/>
+                <w:sz w:val="16"/>
+                <w:szCs w:val="16"/>
+                <w:lang w:val="en-GB"/>
+              </w:rPr>
+            </w:pPr>
+          </w:p>
+          <w:p>
+            <w:pPr>
+              <w:rPr>
+                <w:rFonts w:asciiTheme="minorHAnsi" w:hAnsiTheme="minorHAnsi"/>
+                <w:sz w:val="16"/>
+                <w:szCs w:val="16"/>
+                <w:lang w:val="en-GB"/>
+              </w:rPr>
+            </w:pPr>
+          </w:p>
+          <w:p>
+            <w:pPr>
+              <w:rPr>
+                <w:rFonts w:asciiTheme="minorHAnsi" w:hAnsiTheme="minorHAnsi"/>
+                <w:sz w:val="16"/>
+                <w:szCs w:val="16"/>
+                <w:lang w:val="en-GB"/>
+              </w:rPr>
+            </w:pPr>
+          </w:p>
+          <w:p>
+            <w:pPr>
+              <w:rPr>
+                <w:rFonts w:asciiTheme="minorHAnsi" w:hAnsiTheme="minorHAnsi"/>
+                <w:sz w:val="16"/>
+                <w:szCs w:val="16"/>
+                <w:lang w:val="en-GB"/>
+              </w:rPr>
+            </w:pPr>
+            <w:r>
+              <w:rPr>
+                <w:rFonts w:asciiTheme="minorHAnsi" w:hAnsiTheme="minorHAnsi"/>
+                <w:sz w:val="16"/>
+                <w:szCs w:val="16"/>
+                <w:lang w:val="en-GB"/>
+              </w:rPr>
+              <w:t>Clear and systematic use of a reflective practice framework</w:t>
+            </w:r>
+          </w:p>
+          <w:p>
+            <w:pPr>
+              <w:rPr>
+                <w:rFonts w:asciiTheme="minorHAnsi" w:hAnsiTheme="minorHAnsi"/>
+                <w:sz w:val="16"/>
+                <w:szCs w:val="16"/>
+                <w:lang w:val="en-GB"/>
+              </w:rPr>
+            </w:pPr>
+          </w:p>
+        </w:tc>
+      </w:tr>
+      <w:tr>
+        <w:trPr>
+          <w:trHeight w:val="560"/>
+        </w:trPr>
+        <w:tc>
+          <w:tcPr>
+            <w:tcW w:w="998" w:type="dxa"/>
+            <w:vMerge/>
+            <w:tcBorders>
+              <w:left w:val="single" w:sz="4" w:space="0" w:color="000000"/>
+              <w:bottom w:val="single" w:sz="4" w:space="0" w:color="000000"/>
+              <w:right w:val="single" w:sz="4" w:space="0" w:color="000000"/>
+            </w:tcBorders>
+            <w:vAlign w:val="center"/>
+          </w:tcPr>
+          <w:p>
+            <w:pPr>
+              <w:jc w:val="center"/>
+              <w:rPr>
+                <w:rFonts w:asciiTheme="minorHAnsi" w:hAnsiTheme="minorHAnsi"/>
+                <w:b/>
+                <w:bCs/>
+                <w:sz w:val="16"/>
+                <w:szCs w:val="16"/>
+                <w:lang w:val="en-GB"/>
+              </w:rPr>
+            </w:pPr>
+          </w:p>
+        </w:tc>
+        <w:tc>
+          <w:tcPr>
+            <w:tcW w:w="1541" w:type="dxa"/>
+            <w:vMerge/>
+            <w:tcBorders>
+              <w:left w:val="single" w:sz="4" w:space="0" w:color="000000"/>
+              <w:bottom w:val="single" w:sz="4" w:space="0" w:color="000000"/>
+              <w:right w:val="single" w:sz="4" w:space="0" w:color="000000"/>
+            </w:tcBorders>
+          </w:tcPr>
+          <w:p>
+            <w:pPr>
+              <w:rPr>
+                <w:rFonts w:asciiTheme="minorHAnsi" w:hAnsiTheme="minorHAnsi"/>
+                <w:sz w:val="16"/>
+                <w:szCs w:val="16"/>
+                <w:lang w:val="en-GB"/>
+              </w:rPr>
+            </w:pPr>
+          </w:p>
+        </w:tc>
+        <w:tc>
+          <w:tcPr>
+            <w:tcW w:w="970" w:type="dxa"/>
+            <w:tcBorders>
+              <w:top w:val="single" w:sz="4" w:space="0" w:color="000000"/>
+              <w:left w:val="single" w:sz="4" w:space="0" w:color="000000"/>
+              <w:bottom w:val="single" w:sz="4" w:space="0" w:color="000000"/>
+              <w:right w:val="single" w:sz="4" w:space="0" w:color="000000"/>
+            </w:tcBorders>
+            <w:vAlign w:val="center"/>
+          </w:tcPr>
+          <w:p>
+            <w:pPr>
+              <w:jc w:val="center"/>
+              <w:rPr>
+                <w:rFonts w:asciiTheme="minorHAnsi" w:hAnsiTheme="minorHAnsi"/>
+                <w:sz w:val="16"/>
+                <w:szCs w:val="16"/>
+                <w:lang w:val="en-GB"/>
+              </w:rPr>
+            </w:pPr>
+            <w:r>
+              <w:rPr>
+                <w:rFonts w:asciiTheme="minorHAnsi" w:hAnsiTheme="minorHAnsi"/>
+                <w:sz w:val="16"/>
+                <w:szCs w:val="16"/>
+                <w:lang w:val="en-GB"/>
+              </w:rPr>
+              <w:t>Writing and diagramming</w:t>
+            </w:r>
+          </w:p>
+        </w:tc>
+        <w:tc>
+          <w:tcPr>
+            <w:tcW w:w="881" w:type="dxa"/>
+            <w:tcBorders>
+              <w:top w:val="single" w:sz="4" w:space="0" w:color="000000"/>
+              <w:left w:val="single" w:sz="4" w:space="0" w:color="000000"/>
+              <w:bottom w:val="single" w:sz="4" w:space="0" w:color="000000"/>
+              <w:right w:val="single" w:sz="4" w:space="0" w:color="000000"/>
+            </w:tcBorders>
+            <w:vAlign w:val="center"/>
+          </w:tcPr>
+          <w:p>
+            <w:pPr>
+              <w:jc w:val="center"/>
+              <w:rPr>
+                <w:rFonts w:asciiTheme="minorHAnsi" w:hAnsiTheme="minorHAnsi"/>
+                <w:sz w:val="16"/>
+                <w:szCs w:val="16"/>
+                <w:lang w:val="en-GB"/>
+              </w:rPr>
+            </w:pPr>
+            <w:r>
+              <w:rPr>
+                <w:rFonts w:asciiTheme="minorHAnsi" w:hAnsiTheme="minorHAnsi"/>
+                <w:sz w:val="16"/>
+                <w:szCs w:val="16"/>
+                <w:lang w:val="en-GB"/>
+              </w:rPr>
+              <w:t>20%</w:t>
+            </w:r>
+          </w:p>
+        </w:tc>
+        <w:tc>
+          <w:tcPr>
+            <w:tcW w:w="2836" w:type="dxa"/>
+            <w:tcBorders>
+              <w:top w:val="single" w:sz="4" w:space="0" w:color="000000"/>
+              <w:left w:val="single" w:sz="4" w:space="0" w:color="000000"/>
+              <w:bottom w:val="single" w:sz="4" w:space="0" w:color="000000"/>
+              <w:right w:val="single" w:sz="4" w:space="0" w:color="000000"/>
+            </w:tcBorders>
+          </w:tcPr>
+          <w:p>
+            <w:pPr>
+              <w:rPr>
+                <w:rFonts w:asciiTheme="minorHAnsi" w:hAnsiTheme="minorHAnsi"/>
+                <w:sz w:val="16"/>
+                <w:szCs w:val="16"/>
+                <w:lang w:val="en-GB"/>
+              </w:rPr>
+            </w:pPr>
+            <w:r>
+              <w:rPr>
+                <w:rFonts w:asciiTheme="minorHAnsi" w:hAnsiTheme="minorHAnsi"/>
+                <w:sz w:val="16"/>
+                <w:szCs w:val="16"/>
+                <w:lang w:val="en-GB"/>
+              </w:rPr>
+              <w:t>Technical writing is lacking in detail and hard to follow. Multiple grammar / layout issues.</w:t>
+            </w:r>
+          </w:p>
+          <w:p>
+            <w:pPr>
+              <w:rPr>
+                <w:rFonts w:asciiTheme="minorHAnsi" w:hAnsiTheme="minorHAnsi"/>
+                <w:sz w:val="16"/>
+                <w:szCs w:val="16"/>
+                <w:lang w:val="en-GB"/>
+              </w:rPr>
+            </w:pPr>
+            <w:r>
+              <w:rPr>
+                <w:rFonts w:asciiTheme="minorHAnsi" w:hAnsiTheme="minorHAnsi"/>
+                <w:sz w:val="16"/>
+                <w:szCs w:val="16"/>
+                <w:lang w:val="en-GB"/>
+              </w:rPr>
+              <w:t>UML is generally difficult to follow and sparse</w:t>
+            </w:r>
+          </w:p>
+        </w:tc>
+        <w:tc>
+          <w:tcPr>
+            <w:tcW w:w="2836" w:type="dxa"/>
+            <w:tcBorders>
+              <w:top w:val="single" w:sz="4" w:space="0" w:color="000000"/>
+              <w:left w:val="single" w:sz="4" w:space="0" w:color="000000"/>
+              <w:bottom w:val="single" w:sz="4" w:space="0" w:color="000000"/>
+              <w:right w:val="single" w:sz="4" w:space="0" w:color="000000"/>
+            </w:tcBorders>
+          </w:tcPr>
+          <w:p>
+            <w:pPr>
+              <w:rPr>
+                <w:rFonts w:asciiTheme="minorHAnsi" w:hAnsiTheme="minorHAnsi"/>
+                <w:sz w:val="16"/>
+                <w:szCs w:val="16"/>
+                <w:lang w:val="en-GB"/>
+              </w:rPr>
+            </w:pPr>
+            <w:r>
+              <w:rPr>
+                <w:rFonts w:asciiTheme="minorHAnsi" w:hAnsiTheme="minorHAnsi"/>
+                <w:sz w:val="16"/>
+                <w:szCs w:val="16"/>
+                <w:lang w:val="en-GB"/>
+              </w:rPr>
+              <w:t>Generally good technical writing, but with clear grammar / sense issues.</w:t>
+            </w:r>
+          </w:p>
+          <w:p>
+            <w:pPr>
+              <w:rPr>
+                <w:rFonts w:asciiTheme="minorHAnsi" w:hAnsiTheme="minorHAnsi"/>
+                <w:sz w:val="16"/>
+                <w:szCs w:val="16"/>
+                <w:lang w:val="en-GB"/>
+              </w:rPr>
+            </w:pPr>
+          </w:p>
+          <w:p>
+            <w:pPr>
+              <w:rPr>
+                <w:rFonts w:asciiTheme="minorHAnsi" w:hAnsiTheme="minorHAnsi"/>
+                <w:sz w:val="16"/>
+                <w:szCs w:val="16"/>
+                <w:lang w:val="en-GB"/>
+              </w:rPr>
+            </w:pPr>
+            <w:r>
+              <w:rPr>
+                <w:rFonts w:asciiTheme="minorHAnsi" w:hAnsiTheme="minorHAnsi"/>
+                <w:sz w:val="16"/>
+                <w:szCs w:val="16"/>
+                <w:lang w:val="en-GB"/>
+              </w:rPr>
+              <w:t>UML is generally clear but with small concept issues</w:t>
+            </w:r>
+          </w:p>
+        </w:tc>
+        <w:tc>
+          <w:tcPr>
+            <w:tcW w:w="2836" w:type="dxa"/>
+            <w:tcBorders>
+              <w:top w:val="single" w:sz="4" w:space="0" w:color="000000"/>
+              <w:left w:val="single" w:sz="4" w:space="0" w:color="000000"/>
+              <w:bottom w:val="single" w:sz="4" w:space="0" w:color="000000"/>
+              <w:right w:val="single" w:sz="4" w:space="0" w:color="000000"/>
+            </w:tcBorders>
+          </w:tcPr>
+          <w:p>
+            <w:pPr>
+              <w:rPr>
+                <w:rFonts w:asciiTheme="minorHAnsi" w:hAnsiTheme="minorHAnsi"/>
+                <w:sz w:val="16"/>
+                <w:szCs w:val="16"/>
+                <w:lang w:val="en-GB"/>
+              </w:rPr>
+            </w:pPr>
+            <w:r>
+              <w:rPr>
+                <w:rFonts w:asciiTheme="minorHAnsi" w:hAnsiTheme="minorHAnsi"/>
+                <w:sz w:val="16"/>
+                <w:szCs w:val="16"/>
+                <w:lang w:val="en-GB"/>
+              </w:rPr>
+              <w:t>Good technical writing style with few grammatical issues.</w:t>
+            </w:r>
+          </w:p>
+          <w:p>
+            <w:pPr>
+              <w:rPr>
+                <w:rFonts w:asciiTheme="minorHAnsi" w:hAnsiTheme="minorHAnsi"/>
+                <w:sz w:val="16"/>
+                <w:szCs w:val="16"/>
+                <w:lang w:val="en-GB"/>
+              </w:rPr>
+            </w:pPr>
+          </w:p>
+          <w:p>
+            <w:pPr>
+              <w:rPr>
+                <w:rFonts w:asciiTheme="minorHAnsi" w:hAnsiTheme="minorHAnsi"/>
+                <w:sz w:val="16"/>
+                <w:szCs w:val="16"/>
+                <w:lang w:val="en-GB"/>
+              </w:rPr>
+            </w:pPr>
+            <w:r>
+              <w:rPr>
+                <w:rFonts w:asciiTheme="minorHAnsi" w:hAnsiTheme="minorHAnsi"/>
+                <w:sz w:val="16"/>
+                <w:szCs w:val="16"/>
+                <w:lang w:val="en-GB"/>
+              </w:rPr>
+              <w:t>UML diagramming is clear, unambiguous and relevant to writing</w:t>
+            </w:r>
+          </w:p>
+        </w:tc>
+        <w:tc>
+          <w:tcPr>
+            <w:tcW w:w="2836" w:type="dxa"/>
+            <w:tcBorders>
+              <w:top w:val="single" w:sz="4" w:space="0" w:color="000000"/>
+              <w:left w:val="single" w:sz="4" w:space="0" w:color="000000"/>
+              <w:bottom w:val="single" w:sz="4" w:space="0" w:color="000000"/>
+              <w:right w:val="single" w:sz="4" w:space="0" w:color="000000"/>
+            </w:tcBorders>
+          </w:tcPr>
+          <w:p>
+            <w:pPr>
+              <w:rPr>
+                <w:rFonts w:asciiTheme="minorHAnsi" w:hAnsiTheme="minorHAnsi"/>
+                <w:sz w:val="16"/>
+                <w:szCs w:val="16"/>
+                <w:lang w:val="en-GB"/>
+              </w:rPr>
+            </w:pPr>
+            <w:r>
+              <w:rPr>
+                <w:rFonts w:asciiTheme="minorHAnsi" w:hAnsiTheme="minorHAnsi"/>
+                <w:sz w:val="16"/>
+                <w:szCs w:val="16"/>
+                <w:lang w:val="en-GB"/>
+              </w:rPr>
+              <w:t>Very clear and understandable writing with no obvious errors or issues.</w:t>
+            </w:r>
+          </w:p>
+          <w:p>
+            <w:pPr>
+              <w:rPr>
+                <w:rFonts w:asciiTheme="minorHAnsi" w:hAnsiTheme="minorHAnsi"/>
+                <w:sz w:val="16"/>
+                <w:szCs w:val="16"/>
+                <w:lang w:val="en-GB"/>
+              </w:rPr>
+            </w:pPr>
+          </w:p>
+          <w:p>
+            <w:pPr>
+              <w:rPr>
+                <w:rFonts w:asciiTheme="minorHAnsi" w:hAnsiTheme="minorHAnsi"/>
+                <w:sz w:val="16"/>
+                <w:szCs w:val="16"/>
+                <w:lang w:val="en-GB"/>
+              </w:rPr>
+            </w:pPr>
+            <w:r>
+              <w:rPr>
+                <w:rFonts w:asciiTheme="minorHAnsi" w:hAnsiTheme="minorHAnsi"/>
+                <w:sz w:val="16"/>
+                <w:szCs w:val="16"/>
+                <w:lang w:val="en-GB"/>
+              </w:rPr>
+              <w:t>Good standard of UML that captures all points and aspect required</w:t>
+            </w:r>
+          </w:p>
+        </w:tc>
+      </w:tr>
+      <w:tr>
+        <w:trPr>
+          <w:trHeight w:val="540"/>
+        </w:trPr>
+        <w:tc>
+          <w:tcPr>
+            <w:tcW w:w="998" w:type="dxa"/>
+            <w:vMerge w:val="restart"/>
+            <w:tcBorders>
+              <w:top w:val="single" w:sz="4" w:space="0" w:color="000000"/>
+              <w:left w:val="single" w:sz="4" w:space="0" w:color="000000"/>
+              <w:bottom w:val="single" w:sz="4" w:space="0" w:color="000000"/>
+              <w:right w:val="single" w:sz="4" w:space="0" w:color="000000"/>
+            </w:tcBorders>
+            <w:vAlign w:val="center"/>
+            <w:hideMark/>
+          </w:tcPr>
+          <w:p>
+            <w:pPr>
+              <w:ind w:right="113" w:firstLine="17"/>
+              <w:jc w:val="center"/>
+              <w:rPr>
+                <w:rFonts w:asciiTheme="minorHAnsi" w:hAnsiTheme="minorHAnsi"/>
+                <w:b/>
+                <w:bCs/>
+                <w:color w:val="000000"/>
+                <w:sz w:val="16"/>
+                <w:szCs w:val="16"/>
+                <w:lang w:val="en-GB"/>
+              </w:rPr>
+            </w:pPr>
+            <w:r>
+              <w:rPr>
+                <w:rFonts w:asciiTheme="minorHAnsi" w:hAnsiTheme="minorHAnsi"/>
+                <w:b/>
+                <w:bCs/>
+                <w:color w:val="000000"/>
+                <w:sz w:val="16"/>
+                <w:szCs w:val="16"/>
+                <w:lang w:val="en-GB"/>
+              </w:rPr>
+              <w:t>Solve/</w:t>
+            </w:r>
+          </w:p>
+          <w:p>
+            <w:pPr>
+              <w:ind w:right="113" w:firstLine="17"/>
+              <w:jc w:val="center"/>
+              <w:rPr>
+                <w:rFonts w:asciiTheme="minorHAnsi" w:hAnsiTheme="minorHAnsi"/>
+                <w:b/>
+                <w:bCs/>
+                <w:sz w:val="16"/>
+                <w:szCs w:val="16"/>
+                <w:lang w:val="en-GB"/>
+              </w:rPr>
+            </w:pPr>
+            <w:r>
+              <w:rPr>
+                <w:rFonts w:asciiTheme="minorHAnsi" w:hAnsiTheme="minorHAnsi"/>
+                <w:b/>
+                <w:bCs/>
+                <w:color w:val="000000"/>
+                <w:sz w:val="16"/>
+                <w:szCs w:val="16"/>
+                <w:lang w:val="en-GB"/>
+              </w:rPr>
+              <w:t>Process</w:t>
+            </w:r>
+          </w:p>
+        </w:tc>
+        <w:tc>
+          <w:tcPr>
+            <w:tcW w:w="1541" w:type="dxa"/>
+            <w:vMerge w:val="restart"/>
+            <w:tcBorders>
+              <w:top w:val="single" w:sz="4" w:space="0" w:color="000000"/>
+              <w:left w:val="single" w:sz="4" w:space="0" w:color="000000"/>
+              <w:right w:val="single" w:sz="4" w:space="0" w:color="000000"/>
+            </w:tcBorders>
+          </w:tcPr>
+          <w:p>
+            <w:pPr>
+              <w:rPr>
+                <w:rFonts w:asciiTheme="minorHAnsi" w:hAnsiTheme="minorHAnsi"/>
+                <w:sz w:val="16"/>
+                <w:szCs w:val="16"/>
+                <w:lang w:val="en-GB"/>
+              </w:rPr>
+            </w:pPr>
+            <w:r>
+              <w:rPr>
+                <w:rFonts w:asciiTheme="minorHAnsi" w:hAnsiTheme="minorHAnsi"/>
+                <w:color w:val="000000"/>
+                <w:sz w:val="16"/>
+                <w:szCs w:val="16"/>
+                <w:lang w:val="en-GB"/>
+              </w:rPr>
+              <w:t>Synthesise your knowledge of mathematics and developments in a specialist field of computing to overcome complex technical challenges.</w:t>
+            </w:r>
+          </w:p>
+          <w:p>
+            <w:pPr>
+              <w:rPr>
+                <w:rFonts w:asciiTheme="minorHAnsi" w:hAnsiTheme="minorHAnsi"/>
+                <w:color w:val="000000"/>
+                <w:sz w:val="16"/>
+                <w:szCs w:val="16"/>
+                <w:lang w:val="en-GB"/>
+              </w:rPr>
+            </w:pPr>
+          </w:p>
+        </w:tc>
+        <w:tc>
+          <w:tcPr>
+            <w:tcW w:w="970" w:type="dxa"/>
+            <w:tcBorders>
+              <w:top w:val="single" w:sz="4" w:space="0" w:color="000000"/>
+              <w:left w:val="single" w:sz="4" w:space="0" w:color="000000"/>
+              <w:bottom w:val="single" w:sz="4" w:space="0" w:color="000000"/>
+              <w:right w:val="single" w:sz="4" w:space="0" w:color="000000"/>
+            </w:tcBorders>
+            <w:vAlign w:val="center"/>
+          </w:tcPr>
+          <w:p>
+            <w:pPr>
+              <w:jc w:val="center"/>
+              <w:rPr>
+                <w:rFonts w:asciiTheme="minorHAnsi" w:hAnsiTheme="minorHAnsi"/>
+                <w:sz w:val="16"/>
+                <w:szCs w:val="16"/>
+                <w:lang w:val="en-GB"/>
+              </w:rPr>
+            </w:pPr>
+            <w:r>
+              <w:rPr>
+                <w:rFonts w:asciiTheme="minorHAnsi" w:hAnsiTheme="minorHAnsi"/>
+                <w:sz w:val="16"/>
+                <w:szCs w:val="16"/>
+                <w:lang w:val="en-GB"/>
+              </w:rPr>
+              <w:t>Synthesis of solutions</w:t>
+            </w:r>
+          </w:p>
+        </w:tc>
+        <w:tc>
+          <w:tcPr>
+            <w:tcW w:w="881" w:type="dxa"/>
+            <w:tcBorders>
+              <w:top w:val="single" w:sz="4" w:space="0" w:color="000000"/>
+              <w:left w:val="single" w:sz="4" w:space="0" w:color="000000"/>
+              <w:bottom w:val="single" w:sz="4" w:space="0" w:color="000000"/>
+              <w:right w:val="single" w:sz="4" w:space="0" w:color="000000"/>
+            </w:tcBorders>
+            <w:vAlign w:val="center"/>
+            <w:hideMark/>
+          </w:tcPr>
+          <w:p>
+            <w:pPr>
+              <w:jc w:val="center"/>
+              <w:rPr>
+                <w:rFonts w:asciiTheme="minorHAnsi" w:hAnsiTheme="minorHAnsi"/>
+                <w:sz w:val="16"/>
+                <w:szCs w:val="16"/>
+                <w:lang w:val="en-GB"/>
+              </w:rPr>
+            </w:pPr>
+            <w:r>
+              <w:rPr>
+                <w:rFonts w:asciiTheme="minorHAnsi" w:hAnsiTheme="minorHAnsi"/>
+                <w:sz w:val="16"/>
+                <w:szCs w:val="16"/>
+                <w:lang w:val="en-GB"/>
+              </w:rPr>
+              <w:t>15%</w:t>
+            </w:r>
+          </w:p>
+        </w:tc>
+        <w:tc>
+          <w:tcPr>
+            <w:tcW w:w="2836" w:type="dxa"/>
+            <w:tcBorders>
+              <w:top w:val="single" w:sz="4" w:space="0" w:color="000000"/>
+              <w:left w:val="single" w:sz="4" w:space="0" w:color="000000"/>
+              <w:bottom w:val="single" w:sz="4" w:space="0" w:color="000000"/>
+              <w:right w:val="single" w:sz="4" w:space="0" w:color="000000"/>
+            </w:tcBorders>
+            <w:hideMark/>
+          </w:tcPr>
+          <w:p>
+            <w:pPr>
+              <w:rPr>
+                <w:rFonts w:asciiTheme="minorHAnsi" w:hAnsiTheme="minorHAnsi"/>
+                <w:sz w:val="16"/>
+                <w:szCs w:val="16"/>
+                <w:lang w:val="en-GB"/>
+              </w:rPr>
+            </w:pPr>
+            <w:r>
+              <w:rPr>
+                <w:rFonts w:asciiTheme="minorHAnsi" w:hAnsiTheme="minorHAnsi"/>
+                <w:sz w:val="16"/>
+                <w:szCs w:val="16"/>
+                <w:lang w:val="en-GB"/>
+              </w:rPr>
+              <w:t>Generally confusing path from problems to solutions</w:t>
+            </w:r>
+          </w:p>
+        </w:tc>
+        <w:tc>
+          <w:tcPr>
+            <w:tcW w:w="2836" w:type="dxa"/>
+            <w:tcBorders>
+              <w:top w:val="single" w:sz="4" w:space="0" w:color="000000"/>
+              <w:left w:val="single" w:sz="4" w:space="0" w:color="000000"/>
+              <w:bottom w:val="single" w:sz="4" w:space="0" w:color="000000"/>
+              <w:right w:val="single" w:sz="4" w:space="0" w:color="000000"/>
+            </w:tcBorders>
+            <w:hideMark/>
+          </w:tcPr>
+          <w:p>
+            <w:pPr>
+              <w:rPr>
+                <w:rFonts w:asciiTheme="minorHAnsi" w:hAnsiTheme="minorHAnsi"/>
+                <w:sz w:val="16"/>
+                <w:szCs w:val="16"/>
+                <w:lang w:val="en-GB"/>
+              </w:rPr>
+            </w:pPr>
+            <w:r>
+              <w:rPr>
+                <w:rFonts w:asciiTheme="minorHAnsi" w:hAnsiTheme="minorHAnsi"/>
+                <w:sz w:val="16"/>
+                <w:szCs w:val="16"/>
+                <w:lang w:val="en-GB"/>
+              </w:rPr>
+              <w:t>Generally clear train of thought with only the occasional ‘leaps of faith’ or random jumps.</w:t>
+            </w:r>
+          </w:p>
+          <w:p>
+            <w:pPr>
+              <w:rPr>
+                <w:rFonts w:asciiTheme="minorHAnsi" w:hAnsiTheme="minorHAnsi"/>
+                <w:sz w:val="16"/>
+                <w:szCs w:val="16"/>
+                <w:lang w:val="en-GB"/>
+              </w:rPr>
+            </w:pPr>
+          </w:p>
+          <w:p>
+            <w:pPr>
+              <w:rPr>
+                <w:rFonts w:asciiTheme="minorHAnsi" w:hAnsiTheme="minorHAnsi"/>
+                <w:sz w:val="16"/>
+                <w:szCs w:val="16"/>
+                <w:lang w:val="en-GB"/>
+              </w:rPr>
+            </w:pPr>
+            <w:r>
+              <w:rPr>
+                <w:rFonts w:asciiTheme="minorHAnsi" w:hAnsiTheme="minorHAnsi"/>
+                <w:sz w:val="16"/>
+                <w:szCs w:val="16"/>
+                <w:lang w:val="en-GB"/>
+              </w:rPr>
+              <w:t>Some evidence of academic referencing.</w:t>
+            </w:r>
+          </w:p>
+        </w:tc>
+        <w:tc>
+          <w:tcPr>
+            <w:tcW w:w="2836" w:type="dxa"/>
+            <w:tcBorders>
+              <w:top w:val="single" w:sz="4" w:space="0" w:color="000000"/>
+              <w:left w:val="single" w:sz="4" w:space="0" w:color="000000"/>
+              <w:bottom w:val="single" w:sz="4" w:space="0" w:color="000000"/>
+              <w:right w:val="single" w:sz="4" w:space="0" w:color="000000"/>
+            </w:tcBorders>
+            <w:hideMark/>
+          </w:tcPr>
+          <w:p>
+            <w:pPr>
+              <w:rPr>
+                <w:rFonts w:asciiTheme="minorHAnsi" w:hAnsiTheme="minorHAnsi"/>
+                <w:sz w:val="16"/>
+                <w:szCs w:val="16"/>
+                <w:lang w:val="en-GB"/>
+              </w:rPr>
+            </w:pPr>
+            <w:r>
+              <w:rPr>
+                <w:rFonts w:asciiTheme="minorHAnsi" w:hAnsiTheme="minorHAnsi"/>
+                <w:sz w:val="16"/>
+                <w:szCs w:val="16"/>
+                <w:lang w:val="en-GB"/>
+              </w:rPr>
+              <w:t>Clear and unambiguous train of thought from problem to a workable solution</w:t>
+            </w:r>
+          </w:p>
+          <w:p>
+            <w:pPr>
+              <w:rPr>
+                <w:rFonts w:asciiTheme="minorHAnsi" w:hAnsiTheme="minorHAnsi"/>
+                <w:sz w:val="16"/>
+                <w:szCs w:val="16"/>
+                <w:lang w:val="en-GB"/>
+              </w:rPr>
+            </w:pPr>
+          </w:p>
+          <w:p>
+            <w:pPr>
+              <w:rPr>
+                <w:rFonts w:asciiTheme="minorHAnsi" w:hAnsiTheme="minorHAnsi"/>
+                <w:sz w:val="16"/>
+                <w:szCs w:val="16"/>
+                <w:lang w:val="en-GB"/>
+              </w:rPr>
+            </w:pPr>
+          </w:p>
+          <w:p>
+            <w:pPr>
+              <w:rPr>
+                <w:rFonts w:asciiTheme="minorHAnsi" w:hAnsiTheme="minorHAnsi"/>
+                <w:sz w:val="16"/>
+                <w:szCs w:val="16"/>
+                <w:lang w:val="en-GB"/>
+              </w:rPr>
+            </w:pPr>
+            <w:r>
+              <w:rPr>
+                <w:rFonts w:asciiTheme="minorHAnsi" w:hAnsiTheme="minorHAnsi"/>
+                <w:sz w:val="16"/>
+                <w:szCs w:val="16"/>
+                <w:lang w:val="en-GB"/>
+              </w:rPr>
+              <w:t>Clear evidence of relevant academic referencing.</w:t>
+            </w:r>
+          </w:p>
+        </w:tc>
+        <w:tc>
+          <w:tcPr>
+            <w:tcW w:w="2836" w:type="dxa"/>
+            <w:tcBorders>
+              <w:top w:val="single" w:sz="4" w:space="0" w:color="000000"/>
+              <w:left w:val="single" w:sz="4" w:space="0" w:color="000000"/>
+              <w:bottom w:val="single" w:sz="4" w:space="0" w:color="000000"/>
+              <w:right w:val="single" w:sz="4" w:space="0" w:color="000000"/>
+            </w:tcBorders>
+            <w:hideMark/>
+          </w:tcPr>
+          <w:p>
+            <w:pPr>
+              <w:rPr>
+                <w:rFonts w:asciiTheme="minorHAnsi" w:hAnsiTheme="minorHAnsi"/>
+                <w:sz w:val="16"/>
+                <w:szCs w:val="16"/>
+                <w:lang w:val="en-GB"/>
+              </w:rPr>
+            </w:pPr>
+            <w:r>
+              <w:rPr>
+                <w:rFonts w:asciiTheme="minorHAnsi" w:hAnsiTheme="minorHAnsi"/>
+                <w:sz w:val="16"/>
+                <w:szCs w:val="16"/>
+                <w:lang w:val="en-GB"/>
+              </w:rPr>
+              <w:t>Exceptionally clear and inspired solutions, backed up with suitable &amp; highly relevant academic referencing.</w:t>
+            </w:r>
+          </w:p>
+        </w:tc>
+      </w:tr>
+      <w:tr>
+        <w:trPr>
+          <w:trHeight w:val="580"/>
+        </w:trPr>
+        <w:tc>
+          <w:tcPr>
+            <w:tcW w:w="998" w:type="dxa"/>
+            <w:vMerge/>
+            <w:tcBorders>
+              <w:top w:val="single" w:sz="4" w:space="0" w:color="000000"/>
+              <w:left w:val="single" w:sz="4" w:space="0" w:color="000000"/>
+              <w:bottom w:val="single" w:sz="4" w:space="0" w:color="000000"/>
+              <w:right w:val="single" w:sz="4" w:space="0" w:color="000000"/>
+            </w:tcBorders>
+            <w:vAlign w:val="center"/>
+            <w:hideMark/>
+          </w:tcPr>
+          <w:p>
+            <w:pPr>
+              <w:rPr>
+                <w:rFonts w:asciiTheme="minorHAnsi" w:hAnsiTheme="minorHAnsi"/>
+                <w:sz w:val="16"/>
+                <w:szCs w:val="16"/>
+                <w:lang w:val="en-GB"/>
+              </w:rPr>
+            </w:pPr>
+          </w:p>
+        </w:tc>
+        <w:tc>
+          <w:tcPr>
+            <w:tcW w:w="1541" w:type="dxa"/>
+            <w:vMerge/>
+            <w:tcBorders>
+              <w:left w:val="single" w:sz="4" w:space="0" w:color="000000"/>
+              <w:right w:val="single" w:sz="4" w:space="0" w:color="000000"/>
+            </w:tcBorders>
+          </w:tcPr>
+          <w:p>
+            <w:pPr>
+              <w:rPr>
+                <w:rFonts w:asciiTheme="minorHAnsi" w:hAnsiTheme="minorHAnsi"/>
+                <w:color w:val="000000"/>
+                <w:sz w:val="16"/>
+                <w:szCs w:val="16"/>
+                <w:lang w:val="en-GB"/>
+              </w:rPr>
+            </w:pPr>
+          </w:p>
+        </w:tc>
+        <w:tc>
+          <w:tcPr>
+            <w:tcW w:w="970" w:type="dxa"/>
+            <w:tcBorders>
+              <w:top w:val="single" w:sz="4" w:space="0" w:color="000000"/>
+              <w:left w:val="single" w:sz="4" w:space="0" w:color="000000"/>
+              <w:bottom w:val="single" w:sz="4" w:space="0" w:color="000000"/>
+              <w:right w:val="single" w:sz="4" w:space="0" w:color="000000"/>
+            </w:tcBorders>
+            <w:vAlign w:val="center"/>
+          </w:tcPr>
+          <w:p>
+            <w:pPr>
+              <w:jc w:val="center"/>
+              <w:rPr>
+                <w:rFonts w:asciiTheme="minorHAnsi" w:hAnsiTheme="minorHAnsi"/>
+                <w:sz w:val="16"/>
+                <w:szCs w:val="16"/>
+                <w:lang w:val="en-GB"/>
+              </w:rPr>
+            </w:pPr>
+            <w:r>
+              <w:rPr>
+                <w:rFonts w:asciiTheme="minorHAnsi" w:hAnsiTheme="minorHAnsi"/>
+                <w:sz w:val="16"/>
+                <w:szCs w:val="16"/>
+                <w:lang w:val="en-GB"/>
+              </w:rPr>
+              <w:t>Quality of solutions</w:t>
+            </w:r>
+          </w:p>
+        </w:tc>
+        <w:tc>
+          <w:tcPr>
+            <w:tcW w:w="881" w:type="dxa"/>
+            <w:tcBorders>
+              <w:top w:val="single" w:sz="4" w:space="0" w:color="000000"/>
+              <w:left w:val="single" w:sz="4" w:space="0" w:color="000000"/>
+              <w:bottom w:val="single" w:sz="4" w:space="0" w:color="000000"/>
+              <w:right w:val="single" w:sz="4" w:space="0" w:color="000000"/>
+            </w:tcBorders>
+            <w:vAlign w:val="center"/>
+            <w:hideMark/>
+          </w:tcPr>
+          <w:p>
+            <w:pPr>
+              <w:jc w:val="center"/>
+              <w:rPr>
+                <w:rFonts w:asciiTheme="minorHAnsi" w:hAnsiTheme="minorHAnsi"/>
+                <w:sz w:val="16"/>
+                <w:szCs w:val="16"/>
+                <w:lang w:val="en-GB"/>
+              </w:rPr>
+            </w:pPr>
+            <w:r>
+              <w:rPr>
+                <w:rFonts w:asciiTheme="minorHAnsi" w:hAnsiTheme="minorHAnsi"/>
+                <w:sz w:val="16"/>
+                <w:szCs w:val="16"/>
+                <w:lang w:val="en-GB"/>
+              </w:rPr>
+              <w:t>15%</w:t>
+            </w:r>
+          </w:p>
+        </w:tc>
+        <w:tc>
+          <w:tcPr>
+            <w:tcW w:w="2836" w:type="dxa"/>
+            <w:tcBorders>
+              <w:top w:val="single" w:sz="4" w:space="0" w:color="000000"/>
+              <w:left w:val="single" w:sz="4" w:space="0" w:color="000000"/>
+              <w:bottom w:val="single" w:sz="4" w:space="0" w:color="000000"/>
+              <w:right w:val="single" w:sz="4" w:space="0" w:color="000000"/>
+            </w:tcBorders>
+            <w:hideMark/>
+          </w:tcPr>
+          <w:p>
+            <w:pPr>
+              <w:rPr>
+                <w:rFonts w:asciiTheme="minorHAnsi" w:hAnsiTheme="minorHAnsi"/>
+                <w:sz w:val="16"/>
+                <w:szCs w:val="16"/>
+                <w:lang w:val="en-GB"/>
+              </w:rPr>
+            </w:pPr>
+            <w:r>
+              <w:rPr>
+                <w:rFonts w:asciiTheme="minorHAnsi" w:hAnsiTheme="minorHAnsi"/>
+                <w:sz w:val="16"/>
+                <w:szCs w:val="16"/>
+                <w:lang w:val="en-GB"/>
+              </w:rPr>
+              <w:t>Solutions may only work in limited conditions / situations and show significant issues in terms of performance, maintainability and/or cost</w:t>
+            </w:r>
+          </w:p>
+        </w:tc>
+        <w:tc>
+          <w:tcPr>
+            <w:tcW w:w="2836" w:type="dxa"/>
+            <w:tcBorders>
+              <w:top w:val="single" w:sz="4" w:space="0" w:color="000000"/>
+              <w:left w:val="single" w:sz="4" w:space="0" w:color="000000"/>
+              <w:bottom w:val="single" w:sz="4" w:space="0" w:color="000000"/>
+              <w:right w:val="single" w:sz="4" w:space="0" w:color="000000"/>
+            </w:tcBorders>
+            <w:hideMark/>
+          </w:tcPr>
+          <w:p>
+            <w:pPr>
+              <w:rPr>
+                <w:rFonts w:asciiTheme="minorHAnsi" w:hAnsiTheme="minorHAnsi"/>
+                <w:sz w:val="16"/>
+                <w:szCs w:val="16"/>
+                <w:lang w:val="en-GB"/>
+              </w:rPr>
+            </w:pPr>
+            <w:r>
+              <w:rPr>
+                <w:rFonts w:asciiTheme="minorHAnsi" w:hAnsiTheme="minorHAnsi"/>
+                <w:sz w:val="16"/>
+                <w:szCs w:val="16"/>
+                <w:lang w:val="en-GB"/>
+              </w:rPr>
+              <w:t>Solutions are generally good, but may show minor issues in terms of performance, maintainability and/or cost</w:t>
+            </w:r>
+          </w:p>
+        </w:tc>
+        <w:tc>
+          <w:tcPr>
+            <w:tcW w:w="2836" w:type="dxa"/>
+            <w:tcBorders>
+              <w:top w:val="single" w:sz="4" w:space="0" w:color="000000"/>
+              <w:left w:val="single" w:sz="4" w:space="0" w:color="000000"/>
+              <w:bottom w:val="single" w:sz="4" w:space="0" w:color="000000"/>
+              <w:right w:val="single" w:sz="4" w:space="0" w:color="000000"/>
+            </w:tcBorders>
+            <w:hideMark/>
+          </w:tcPr>
+          <w:p>
+            <w:pPr>
+              <w:rPr>
+                <w:rFonts w:asciiTheme="minorHAnsi" w:hAnsiTheme="minorHAnsi"/>
+                <w:sz w:val="16"/>
+                <w:szCs w:val="16"/>
+                <w:lang w:val="en-GB"/>
+              </w:rPr>
+            </w:pPr>
+            <w:r>
+              <w:rPr>
+                <w:rFonts w:asciiTheme="minorHAnsi" w:hAnsiTheme="minorHAnsi"/>
+                <w:sz w:val="16"/>
+                <w:szCs w:val="16"/>
+                <w:lang w:val="en-GB"/>
+              </w:rPr>
+              <w:t>Solutions fit well within programming architecture and are efficient, effective and economical</w:t>
+            </w:r>
+          </w:p>
+        </w:tc>
+        <w:tc>
+          <w:tcPr>
+            <w:tcW w:w="2836" w:type="dxa"/>
+            <w:tcBorders>
+              <w:top w:val="single" w:sz="4" w:space="0" w:color="000000"/>
+              <w:left w:val="single" w:sz="4" w:space="0" w:color="000000"/>
+              <w:bottom w:val="single" w:sz="4" w:space="0" w:color="000000"/>
+              <w:right w:val="single" w:sz="4" w:space="0" w:color="000000"/>
+            </w:tcBorders>
+            <w:hideMark/>
+          </w:tcPr>
+          <w:p>
+            <w:pPr>
+              <w:rPr>
+                <w:rFonts w:asciiTheme="minorHAnsi" w:hAnsiTheme="minorHAnsi"/>
+                <w:sz w:val="16"/>
+                <w:szCs w:val="16"/>
+                <w:lang w:val="en-GB"/>
+              </w:rPr>
+            </w:pPr>
+            <w:r>
+              <w:rPr>
+                <w:rFonts w:asciiTheme="minorHAnsi" w:hAnsiTheme="minorHAnsi"/>
+                <w:sz w:val="16"/>
+                <w:szCs w:val="16"/>
+                <w:lang w:val="en-GB"/>
+              </w:rPr>
+              <w:t>Exceptional solutions that show clear novelty in domain application</w:t>
+            </w:r>
+          </w:p>
+        </w:tc>
+      </w:tr>
+      <w:tr>
+        <w:trPr>
+          <w:trHeight w:val="1220"/>
+        </w:trPr>
+        <w:tc>
+          <w:tcPr>
+            <w:tcW w:w="998" w:type="dxa"/>
+            <w:vMerge/>
+            <w:tcBorders>
+              <w:top w:val="single" w:sz="4" w:space="0" w:color="000000"/>
+              <w:left w:val="single" w:sz="4" w:space="0" w:color="000000"/>
+              <w:bottom w:val="single" w:sz="4" w:space="0" w:color="000000"/>
+              <w:right w:val="single" w:sz="4" w:space="0" w:color="000000"/>
+            </w:tcBorders>
+            <w:vAlign w:val="center"/>
+            <w:hideMark/>
+          </w:tcPr>
+          <w:p>
+            <w:pPr>
+              <w:rPr>
+                <w:rFonts w:asciiTheme="minorHAnsi" w:hAnsiTheme="minorHAnsi"/>
+                <w:sz w:val="16"/>
+                <w:szCs w:val="16"/>
+                <w:lang w:val="en-GB"/>
+              </w:rPr>
+            </w:pPr>
+          </w:p>
+        </w:tc>
+        <w:tc>
+          <w:tcPr>
+            <w:tcW w:w="1541" w:type="dxa"/>
+            <w:vMerge/>
+            <w:tcBorders>
+              <w:left w:val="single" w:sz="4" w:space="0" w:color="000000"/>
+              <w:bottom w:val="single" w:sz="4" w:space="0" w:color="000000"/>
+              <w:right w:val="single" w:sz="4" w:space="0" w:color="000000"/>
+            </w:tcBorders>
+          </w:tcPr>
+          <w:p>
+            <w:pPr>
+              <w:rPr>
+                <w:rFonts w:asciiTheme="minorHAnsi" w:hAnsiTheme="minorHAnsi"/>
+                <w:sz w:val="16"/>
+                <w:szCs w:val="16"/>
+                <w:lang w:val="en-GB"/>
+              </w:rPr>
+            </w:pPr>
+          </w:p>
+        </w:tc>
+        <w:tc>
+          <w:tcPr>
+            <w:tcW w:w="970" w:type="dxa"/>
+            <w:tcBorders>
+              <w:top w:val="single" w:sz="4" w:space="0" w:color="000000"/>
+              <w:left w:val="single" w:sz="4" w:space="0" w:color="000000"/>
+              <w:bottom w:val="single" w:sz="4" w:space="0" w:color="000000"/>
+              <w:right w:val="single" w:sz="4" w:space="0" w:color="000000"/>
+            </w:tcBorders>
+            <w:vAlign w:val="center"/>
+          </w:tcPr>
+          <w:p>
+            <w:pPr>
+              <w:jc w:val="center"/>
+              <w:rPr>
+                <w:rFonts w:asciiTheme="minorHAnsi" w:hAnsiTheme="minorHAnsi"/>
+                <w:sz w:val="16"/>
+                <w:szCs w:val="16"/>
+                <w:lang w:val="en-GB"/>
+              </w:rPr>
+            </w:pPr>
+            <w:r>
+              <w:rPr>
+                <w:rFonts w:asciiTheme="minorHAnsi" w:hAnsiTheme="minorHAnsi"/>
+                <w:sz w:val="16"/>
+                <w:szCs w:val="16"/>
+                <w:lang w:val="en-GB"/>
+              </w:rPr>
+              <w:t>Further Enquiries</w:t>
+            </w:r>
+          </w:p>
+        </w:tc>
+        <w:tc>
+          <w:tcPr>
+            <w:tcW w:w="881" w:type="dxa"/>
+            <w:tcBorders>
+              <w:top w:val="single" w:sz="4" w:space="0" w:color="000000"/>
+              <w:left w:val="single" w:sz="4" w:space="0" w:color="000000"/>
+              <w:bottom w:val="single" w:sz="4" w:space="0" w:color="000000"/>
+              <w:right w:val="single" w:sz="4" w:space="0" w:color="000000"/>
+            </w:tcBorders>
+            <w:vAlign w:val="center"/>
+            <w:hideMark/>
+          </w:tcPr>
+          <w:p>
+            <w:pPr>
+              <w:jc w:val="center"/>
+              <w:rPr>
+                <w:rFonts w:asciiTheme="minorHAnsi" w:hAnsiTheme="minorHAnsi"/>
+                <w:sz w:val="16"/>
+                <w:szCs w:val="16"/>
+                <w:lang w:val="en-GB"/>
+              </w:rPr>
+            </w:pPr>
+            <w:r>
+              <w:rPr>
+                <w:rFonts w:asciiTheme="minorHAnsi" w:hAnsiTheme="minorHAnsi"/>
+                <w:sz w:val="16"/>
+                <w:szCs w:val="16"/>
+                <w:lang w:val="en-GB"/>
+              </w:rPr>
+              <w:t>10%</w:t>
+            </w:r>
+          </w:p>
+          <w:p>
+            <w:pPr>
+              <w:jc w:val="center"/>
+              <w:rPr>
+                <w:rFonts w:asciiTheme="minorHAnsi" w:hAnsiTheme="minorHAnsi"/>
+                <w:sz w:val="16"/>
+                <w:szCs w:val="16"/>
+                <w:lang w:val="en-GB"/>
+              </w:rPr>
+            </w:pPr>
+          </w:p>
+        </w:tc>
+        <w:tc>
+          <w:tcPr>
+            <w:tcW w:w="2836" w:type="dxa"/>
+            <w:tcBorders>
+              <w:top w:val="single" w:sz="4" w:space="0" w:color="000000"/>
+              <w:left w:val="single" w:sz="4" w:space="0" w:color="000000"/>
+              <w:bottom w:val="single" w:sz="4" w:space="0" w:color="000000"/>
+              <w:right w:val="single" w:sz="4" w:space="0" w:color="000000"/>
+            </w:tcBorders>
+            <w:hideMark/>
+          </w:tcPr>
+          <w:p>
+            <w:pPr>
+              <w:rPr>
+                <w:rFonts w:asciiTheme="minorHAnsi" w:hAnsiTheme="minorHAnsi"/>
+                <w:sz w:val="16"/>
+                <w:szCs w:val="16"/>
+                <w:lang w:val="en-GB"/>
+              </w:rPr>
+            </w:pPr>
+            <w:r>
+              <w:rPr>
+                <w:rFonts w:asciiTheme="minorHAnsi" w:hAnsiTheme="minorHAnsi"/>
+                <w:sz w:val="16"/>
+                <w:szCs w:val="16"/>
+                <w:lang w:val="en-GB"/>
+              </w:rPr>
+              <w:t>Next steps considered, but not engaged with</w:t>
+            </w:r>
+          </w:p>
+        </w:tc>
+        <w:tc>
+          <w:tcPr>
+            <w:tcW w:w="2836" w:type="dxa"/>
+            <w:tcBorders>
+              <w:top w:val="single" w:sz="4" w:space="0" w:color="000000"/>
+              <w:left w:val="single" w:sz="4" w:space="0" w:color="000000"/>
+              <w:bottom w:val="single" w:sz="4" w:space="0" w:color="000000"/>
+              <w:right w:val="single" w:sz="4" w:space="0" w:color="000000"/>
+            </w:tcBorders>
+            <w:hideMark/>
+          </w:tcPr>
+          <w:p>
+            <w:pPr>
+              <w:rPr>
+                <w:rFonts w:asciiTheme="minorHAnsi" w:hAnsiTheme="minorHAnsi"/>
+                <w:sz w:val="16"/>
+                <w:szCs w:val="16"/>
+                <w:lang w:val="en-GB"/>
+              </w:rPr>
+            </w:pPr>
+            <w:r>
+              <w:rPr>
+                <w:rFonts w:asciiTheme="minorHAnsi" w:hAnsiTheme="minorHAnsi"/>
+                <w:sz w:val="16"/>
+                <w:szCs w:val="16"/>
+                <w:lang w:val="en-GB"/>
+              </w:rPr>
+              <w:t>Next steps engaged with in as part of the project</w:t>
+            </w:r>
+          </w:p>
+          <w:p>
+            <w:pPr>
+              <w:rPr>
+                <w:rFonts w:asciiTheme="minorHAnsi" w:hAnsiTheme="minorHAnsi"/>
+                <w:sz w:val="16"/>
+                <w:szCs w:val="16"/>
+                <w:lang w:val="en-GB"/>
+              </w:rPr>
+            </w:pPr>
+          </w:p>
+          <w:p>
+            <w:pPr>
+              <w:rPr>
+                <w:rFonts w:asciiTheme="minorHAnsi" w:hAnsiTheme="minorHAnsi"/>
+                <w:sz w:val="16"/>
+                <w:szCs w:val="16"/>
+                <w:lang w:val="en-GB"/>
+              </w:rPr>
+            </w:pPr>
+          </w:p>
+          <w:p>
+            <w:pPr>
+              <w:rPr>
+                <w:rFonts w:asciiTheme="minorHAnsi" w:hAnsiTheme="minorHAnsi"/>
+                <w:sz w:val="16"/>
+                <w:szCs w:val="16"/>
+                <w:lang w:val="en-GB"/>
+              </w:rPr>
+            </w:pPr>
+          </w:p>
+          <w:p>
+            <w:pPr>
+              <w:rPr>
+                <w:rFonts w:asciiTheme="minorHAnsi" w:hAnsiTheme="minorHAnsi"/>
+                <w:sz w:val="16"/>
+                <w:szCs w:val="16"/>
+                <w:lang w:val="en-GB"/>
+              </w:rPr>
+            </w:pPr>
+            <w:r>
+              <w:rPr>
+                <w:rFonts w:asciiTheme="minorHAnsi" w:hAnsiTheme="minorHAnsi"/>
+                <w:sz w:val="16"/>
+                <w:szCs w:val="16"/>
+                <w:lang w:val="en-GB"/>
+              </w:rPr>
+              <w:t>No real consideration given to academic publishing</w:t>
+            </w:r>
+          </w:p>
+        </w:tc>
+        <w:tc>
+          <w:tcPr>
+            <w:tcW w:w="2836" w:type="dxa"/>
+            <w:tcBorders>
+              <w:top w:val="single" w:sz="4" w:space="0" w:color="000000"/>
+              <w:left w:val="single" w:sz="4" w:space="0" w:color="000000"/>
+              <w:bottom w:val="single" w:sz="4" w:space="0" w:color="000000"/>
+              <w:right w:val="single" w:sz="4" w:space="0" w:color="000000"/>
+            </w:tcBorders>
+            <w:hideMark/>
+          </w:tcPr>
+          <w:p>
+            <w:pPr>
+              <w:rPr>
+                <w:rFonts w:asciiTheme="minorHAnsi" w:hAnsiTheme="minorHAnsi"/>
+                <w:sz w:val="16"/>
+                <w:szCs w:val="16"/>
+                <w:lang w:val="en-GB"/>
+              </w:rPr>
+            </w:pPr>
+            <w:r>
+              <w:rPr>
+                <w:rFonts w:asciiTheme="minorHAnsi" w:hAnsiTheme="minorHAnsi"/>
+                <w:sz w:val="16"/>
+                <w:szCs w:val="16"/>
+                <w:lang w:val="en-GB"/>
+              </w:rPr>
+              <w:t>Significant consideration given to potential opportunities, issues and other areas for investigation whilst keeping the goal of the project at heart</w:t>
+            </w:r>
+          </w:p>
+          <w:p>
+            <w:pPr>
+              <w:rPr>
+                <w:rFonts w:asciiTheme="minorHAnsi" w:hAnsiTheme="minorHAnsi"/>
+                <w:sz w:val="16"/>
+                <w:szCs w:val="16"/>
+                <w:lang w:val="en-GB"/>
+              </w:rPr>
+            </w:pPr>
+          </w:p>
+          <w:p>
+            <w:pPr>
+              <w:rPr>
+                <w:rFonts w:asciiTheme="minorHAnsi" w:hAnsiTheme="minorHAnsi"/>
+                <w:sz w:val="16"/>
+                <w:szCs w:val="16"/>
+                <w:lang w:val="en-GB"/>
+              </w:rPr>
+            </w:pPr>
+            <w:r>
+              <w:rPr>
+                <w:rFonts w:asciiTheme="minorHAnsi" w:hAnsiTheme="minorHAnsi"/>
+                <w:sz w:val="16"/>
+                <w:szCs w:val="16"/>
+                <w:lang w:val="en-GB"/>
+              </w:rPr>
+              <w:t>Some potential for academic publishing opportunities</w:t>
+            </w:r>
+          </w:p>
+        </w:tc>
+        <w:tc>
+          <w:tcPr>
+            <w:tcW w:w="2836" w:type="dxa"/>
+            <w:tcBorders>
+              <w:top w:val="single" w:sz="4" w:space="0" w:color="000000"/>
+              <w:left w:val="single" w:sz="4" w:space="0" w:color="000000"/>
+              <w:bottom w:val="single" w:sz="4" w:space="0" w:color="000000"/>
+              <w:right w:val="single" w:sz="4" w:space="0" w:color="000000"/>
+            </w:tcBorders>
+            <w:hideMark/>
+          </w:tcPr>
+          <w:p>
+            <w:pPr>
+              <w:rPr>
+                <w:rFonts w:asciiTheme="minorHAnsi" w:hAnsiTheme="minorHAnsi"/>
+                <w:sz w:val="16"/>
+                <w:szCs w:val="16"/>
+                <w:lang w:val="en-GB"/>
+              </w:rPr>
+            </w:pPr>
+            <w:r>
+              <w:rPr>
+                <w:rFonts w:asciiTheme="minorHAnsi" w:hAnsiTheme="minorHAnsi"/>
+                <w:sz w:val="16"/>
+                <w:szCs w:val="16"/>
+                <w:lang w:val="en-GB"/>
+              </w:rPr>
+              <w:t>Next steps formed a core part of development.</w:t>
+            </w:r>
+          </w:p>
+          <w:p>
+            <w:pPr>
+              <w:rPr>
+                <w:rFonts w:asciiTheme="minorHAnsi" w:hAnsiTheme="minorHAnsi"/>
+                <w:sz w:val="16"/>
+                <w:szCs w:val="16"/>
+                <w:lang w:val="en-GB"/>
+              </w:rPr>
+            </w:pPr>
+          </w:p>
+          <w:p>
+            <w:pPr>
+              <w:rPr>
+                <w:rFonts w:asciiTheme="minorHAnsi" w:hAnsiTheme="minorHAnsi"/>
+                <w:sz w:val="16"/>
+                <w:szCs w:val="16"/>
+                <w:lang w:val="en-GB"/>
+              </w:rPr>
+            </w:pPr>
+          </w:p>
+          <w:p>
+            <w:pPr>
+              <w:rPr>
+                <w:rFonts w:asciiTheme="minorHAnsi" w:hAnsiTheme="minorHAnsi"/>
+                <w:sz w:val="16"/>
+                <w:szCs w:val="16"/>
+                <w:lang w:val="en-GB"/>
+              </w:rPr>
+            </w:pPr>
+          </w:p>
+          <w:p>
+            <w:pPr>
+              <w:rPr>
+                <w:rFonts w:asciiTheme="minorHAnsi" w:hAnsiTheme="minorHAnsi"/>
+                <w:sz w:val="16"/>
+                <w:szCs w:val="16"/>
+                <w:lang w:val="en-GB"/>
+              </w:rPr>
+            </w:pPr>
+            <w:r>
+              <w:rPr>
+                <w:rFonts w:asciiTheme="minorHAnsi" w:hAnsiTheme="minorHAnsi"/>
+                <w:sz w:val="16"/>
+                <w:szCs w:val="16"/>
+                <w:lang w:val="en-GB"/>
+              </w:rPr>
+              <w:t>Strong potential for academic publishing opportunities</w:t>
+            </w:r>
+          </w:p>
+        </w:tc>
+      </w:tr>
+    </w:tbl>
+    <w:p>
+      <w:pPr>
+        <w:ind w:left="284"/>
+        <w:rPr>
+          <w:sz w:val="32"/>
+          <w:szCs w:val="32"/>
+          <w:lang w:val="en-GB"/>
+        </w:rPr>
+      </w:pPr>
+    </w:p>
+    <w:p>
+      <w:pPr>
+        <w:ind w:left="284"/>
+        <w:rPr>
+          <w:sz w:val="32"/>
+          <w:szCs w:val="32"/>
+          <w:lang w:val="en-GB"/>
         </w:rPr>
       </w:pPr>
     </w:p>
     <w:sectPr>
-      <w:footerReference w:type="default" r:id="rId9"/>
-      <w:pgSz w:w="11910" w:h="16840"/>
-      <w:pgMar w:top="460" w:right="440" w:bottom="340" w:left="0" w:header="720" w:footer="720" w:gutter="0"/>
+      <w:pgSz w:w="16840" w:h="11910" w:orient="landscape"/>
+      <w:pgMar w:top="440" w:right="340" w:bottom="0" w:left="460" w:header="720" w:footer="720" w:gutter="0"/>
       <w:cols w:space="720"/>
       <w:docGrid w:linePitch="299"/>
     </w:sectPr>
@@ -1914,16 +4899,6 @@
 </w:endnotes>
 </file>
 
-<file path=word/footer1.xml><?xml version="1.0" encoding="utf-8"?>
-<w:ftr xmlns:wpc="http://schemas.microsoft.com/office/word/2010/wordprocessingCanvas" xmlns:cx="http://schemas.microsoft.com/office/drawing/2014/chartex" xmlns:cx1="http://schemas.microsoft.com/office/drawing/2015/9/8/chartex" xmlns:cx2="http://schemas.microsoft.com/office/drawing/2015/10/21/chartex" xmlns:cx3="http://schemas.microsoft.com/office/drawing/2016/5/9/chartex" xmlns:cx4="http://schemas.microsoft.com/office/drawing/2016/5/10/chartex" xmlns:cx5="http://schemas.microsoft.com/office/drawing/2016/5/11/chartex" xmlns:cx6="http://schemas.microsoft.com/office/drawing/2016/5/12/chartex" xmlns:cx7="http://schemas.microsoft.com/office/drawing/2016/5/13/chartex" xmlns:cx8="http://schemas.microsoft.com/office/drawing/2016/5/14/chartex" xmlns:mc="http://schemas.openxmlformats.org/markup-compatibility/2006" xmlns:aink="http://schemas.microsoft.com/office/drawing/2016/ink" xmlns:am3d="http://schemas.microsoft.com/office/drawing/2017/model3d" xmlns:o="urn:schemas-microsoft-com:office:office" xmlns:r="http://schemas.openxmlformats.org/officeDocument/2006/relationships" xmlns:m="http://schemas.openxmlformats.org/officeDocument/2006/math" xmlns:v="urn:schemas-microsoft-com:vml" xmlns:wp14="http://schemas.microsoft.com/office/word/2010/wordprocessingDrawing" xmlns:wp="http://schemas.openxmlformats.org/drawingml/2006/wordprocessingDrawing" xmlns:w10="urn:schemas-microsoft-com:office:word" xmlns:w="http://schemas.openxmlformats.org/wordprocessingml/2006/main" xmlns:w14="http://schemas.microsoft.com/office/word/2010/wordml" xmlns:w15="http://schemas.microsoft.com/office/word/2012/wordml" xmlns:w16cid="http://schemas.microsoft.com/office/word/2016/wordml/cid" xmlns:w16se="http://schemas.microsoft.com/office/word/2015/wordml/symex" xmlns:wpg="http://schemas.microsoft.com/office/word/2010/wordprocessingGroup" xmlns:wpi="http://schemas.microsoft.com/office/word/2010/wordprocessingInk" xmlns:wne="http://schemas.microsoft.com/office/word/2006/wordml" xmlns:wps="http://schemas.microsoft.com/office/word/2010/wordprocessingShape" mc:Ignorable="w14 w15 w16se w16cid wp14">
-  <w:p>
-    <w:pPr>
-      <w:pStyle w:val="Footer"/>
-    </w:pPr>
-  </w:p>
-</w:ftr>
-</file>
-
 <file path=word/footnotes.xml><?xml version="1.0" encoding="utf-8"?>
 <w:footnotes xmlns:wpc="http://schemas.microsoft.com/office/word/2010/wordprocessingCanvas" xmlns:cx="http://schemas.microsoft.com/office/drawing/2014/chartex" xmlns:cx1="http://schemas.microsoft.com/office/drawing/2015/9/8/chartex" xmlns:cx2="http://schemas.microsoft.com/office/drawing/2015/10/21/chartex" xmlns:cx3="http://schemas.microsoft.com/office/drawing/2016/5/9/chartex" xmlns:cx4="http://schemas.microsoft.com/office/drawing/2016/5/10/chartex" xmlns:cx5="http://schemas.microsoft.com/office/drawing/2016/5/11/chartex" xmlns:cx6="http://schemas.microsoft.com/office/drawing/2016/5/12/chartex" xmlns:cx7="http://schemas.microsoft.com/office/drawing/2016/5/13/chartex" xmlns:cx8="http://schemas.microsoft.com/office/drawing/2016/5/14/chartex" xmlns:mc="http://schemas.openxmlformats.org/markup-compatibility/2006" xmlns:aink="http://schemas.microsoft.com/office/drawing/2016/ink" xmlns:am3d="http://schemas.microsoft.com/office/drawing/2017/model3d" xmlns:o="urn:schemas-microsoft-com:office:office" xmlns:r="http://schemas.openxmlformats.org/officeDocument/2006/relationships" xmlns:m="http://schemas.openxmlformats.org/officeDocument/2006/math" xmlns:v="urn:schemas-microsoft-com:vml" xmlns:wp14="http://schemas.microsoft.com/office/word/2010/wordprocessingDrawing" xmlns:wp="http://schemas.openxmlformats.org/drawingml/2006/wordprocessingDrawing" xmlns:w10="urn:schemas-microsoft-com:office:word" xmlns:w="http://schemas.openxmlformats.org/wordprocessingml/2006/main" xmlns:w14="http://schemas.microsoft.com/office/word/2010/wordml" xmlns:w15="http://schemas.microsoft.com/office/word/2012/wordml" xmlns:w16cid="http://schemas.microsoft.com/office/word/2016/wordml/cid" xmlns:w16se="http://schemas.microsoft.com/office/word/2015/wordml/symex" xmlns:wpg="http://schemas.microsoft.com/office/word/2010/wordprocessingGroup" xmlns:wpi="http://schemas.microsoft.com/office/word/2010/wordprocessingInk" xmlns:wne="http://schemas.microsoft.com/office/word/2006/wordml" xmlns:wps="http://schemas.microsoft.com/office/word/2010/wordprocessingShape" mc:Ignorable="w14 w15 w16se w16cid wp14">
   <w:footnote w:type="separator" w:id="-1">
@@ -1946,6 +4921,300 @@
 <file path=word/numbering.xml><?xml version="1.0" encoding="utf-8"?>
 <w:numbering xmlns:wpc="http://schemas.microsoft.com/office/word/2010/wordprocessingCanvas" xmlns:cx="http://schemas.microsoft.com/office/drawing/2014/chartex" xmlns:cx1="http://schemas.microsoft.com/office/drawing/2015/9/8/chartex" xmlns:cx2="http://schemas.microsoft.com/office/drawing/2015/10/21/chartex" xmlns:cx3="http://schemas.microsoft.com/office/drawing/2016/5/9/chartex" xmlns:cx4="http://schemas.microsoft.com/office/drawing/2016/5/10/chartex" xmlns:cx5="http://schemas.microsoft.com/office/drawing/2016/5/11/chartex" xmlns:cx6="http://schemas.microsoft.com/office/drawing/2016/5/12/chartex" xmlns:cx7="http://schemas.microsoft.com/office/drawing/2016/5/13/chartex" xmlns:cx8="http://schemas.microsoft.com/office/drawing/2016/5/14/chartex" xmlns:mc="http://schemas.openxmlformats.org/markup-compatibility/2006" xmlns:aink="http://schemas.microsoft.com/office/drawing/2016/ink" xmlns:am3d="http://schemas.microsoft.com/office/drawing/2017/model3d" xmlns:o="urn:schemas-microsoft-com:office:office" xmlns:r="http://schemas.openxmlformats.org/officeDocument/2006/relationships" xmlns:m="http://schemas.openxmlformats.org/officeDocument/2006/math" xmlns:v="urn:schemas-microsoft-com:vml" xmlns:wp14="http://schemas.microsoft.com/office/word/2010/wordprocessingDrawing" xmlns:wp="http://schemas.openxmlformats.org/drawingml/2006/wordprocessingDrawing" xmlns:w10="urn:schemas-microsoft-com:office:word" xmlns:w="http://schemas.openxmlformats.org/wordprocessingml/2006/main" xmlns:w14="http://schemas.microsoft.com/office/word/2010/wordml" xmlns:w15="http://schemas.microsoft.com/office/word/2012/wordml" xmlns:w16cid="http://schemas.microsoft.com/office/word/2016/wordml/cid" xmlns:w16se="http://schemas.microsoft.com/office/word/2015/wordml/symex" xmlns:wpg="http://schemas.microsoft.com/office/word/2010/wordprocessingGroup" xmlns:wpi="http://schemas.microsoft.com/office/word/2010/wordprocessingInk" xmlns:wne="http://schemas.microsoft.com/office/word/2006/wordml" xmlns:wps="http://schemas.microsoft.com/office/word/2010/wordprocessingShape" mc:Ignorable="w14 w15 w16se w16cid wp14">
   <w:abstractNum w:abstractNumId="0" w15:restartNumberingAfterBreak="0">
+    <w:nsid w:val="021A509C"/>
+    <w:multiLevelType w:val="hybridMultilevel"/>
+    <w:tmpl w:val="47223BC0"/>
+    <w:lvl w:ilvl="0" w:tplc="D04C9F7E">
+      <w:start w:val="1"/>
+      <w:numFmt w:val="decimal"/>
+      <w:lvlText w:val="%1."/>
+      <w:lvlJc w:val="left"/>
+      <w:pPr>
+        <w:ind w:left="486" w:hanging="360"/>
+      </w:pPr>
+      <w:rPr>
+        <w:rFonts w:hint="default"/>
+      </w:rPr>
+    </w:lvl>
+    <w:lvl w:ilvl="1" w:tplc="08090019" w:tentative="1">
+      <w:start w:val="1"/>
+      <w:numFmt w:val="lowerLetter"/>
+      <w:lvlText w:val="%2."/>
+      <w:lvlJc w:val="left"/>
+      <w:pPr>
+        <w:ind w:left="1206" w:hanging="360"/>
+      </w:pPr>
+    </w:lvl>
+    <w:lvl w:ilvl="2" w:tplc="0809001B" w:tentative="1">
+      <w:start w:val="1"/>
+      <w:numFmt w:val="lowerRoman"/>
+      <w:lvlText w:val="%3."/>
+      <w:lvlJc w:val="right"/>
+      <w:pPr>
+        <w:ind w:left="1926" w:hanging="180"/>
+      </w:pPr>
+    </w:lvl>
+    <w:lvl w:ilvl="3" w:tplc="0809000F" w:tentative="1">
+      <w:start w:val="1"/>
+      <w:numFmt w:val="decimal"/>
+      <w:lvlText w:val="%4."/>
+      <w:lvlJc w:val="left"/>
+      <w:pPr>
+        <w:ind w:left="2646" w:hanging="360"/>
+      </w:pPr>
+    </w:lvl>
+    <w:lvl w:ilvl="4" w:tplc="08090019" w:tentative="1">
+      <w:start w:val="1"/>
+      <w:numFmt w:val="lowerLetter"/>
+      <w:lvlText w:val="%5."/>
+      <w:lvlJc w:val="left"/>
+      <w:pPr>
+        <w:ind w:left="3366" w:hanging="360"/>
+      </w:pPr>
+    </w:lvl>
+    <w:lvl w:ilvl="5" w:tplc="0809001B" w:tentative="1">
+      <w:start w:val="1"/>
+      <w:numFmt w:val="lowerRoman"/>
+      <w:lvlText w:val="%6."/>
+      <w:lvlJc w:val="right"/>
+      <w:pPr>
+        <w:ind w:left="4086" w:hanging="180"/>
+      </w:pPr>
+    </w:lvl>
+    <w:lvl w:ilvl="6" w:tplc="0809000F" w:tentative="1">
+      <w:start w:val="1"/>
+      <w:numFmt w:val="decimal"/>
+      <w:lvlText w:val="%7."/>
+      <w:lvlJc w:val="left"/>
+      <w:pPr>
+        <w:ind w:left="4806" w:hanging="360"/>
+      </w:pPr>
+    </w:lvl>
+    <w:lvl w:ilvl="7" w:tplc="08090019" w:tentative="1">
+      <w:start w:val="1"/>
+      <w:numFmt w:val="lowerLetter"/>
+      <w:lvlText w:val="%8."/>
+      <w:lvlJc w:val="left"/>
+      <w:pPr>
+        <w:ind w:left="5526" w:hanging="360"/>
+      </w:pPr>
+    </w:lvl>
+    <w:lvl w:ilvl="8" w:tplc="0809001B" w:tentative="1">
+      <w:start w:val="1"/>
+      <w:numFmt w:val="lowerRoman"/>
+      <w:lvlText w:val="%9."/>
+      <w:lvlJc w:val="right"/>
+      <w:pPr>
+        <w:ind w:left="6246" w:hanging="180"/>
+      </w:pPr>
+    </w:lvl>
+  </w:abstractNum>
+  <w:abstractNum w:abstractNumId="1" w15:restartNumberingAfterBreak="0">
+    <w:nsid w:val="2A937A0C"/>
+    <w:multiLevelType w:val="multilevel"/>
+    <w:tmpl w:val="6BBEC3B0"/>
+    <w:lvl w:ilvl="0">
+      <w:start w:val="1"/>
+      <w:numFmt w:val="upperLetter"/>
+      <w:lvlText w:val="(%1)"/>
+      <w:lvlJc w:val="left"/>
+      <w:pPr>
+        <w:ind w:left="360" w:hanging="360"/>
+      </w:pPr>
+      <w:rPr>
+        <w:rFonts w:hint="default"/>
+      </w:rPr>
+    </w:lvl>
+    <w:lvl w:ilvl="1">
+      <w:start w:val="1"/>
+      <w:numFmt w:val="lowerLetter"/>
+      <w:lvlText w:val="%2)"/>
+      <w:lvlJc w:val="left"/>
+      <w:pPr>
+        <w:ind w:left="720" w:hanging="360"/>
+      </w:pPr>
+      <w:rPr>
+        <w:rFonts w:hint="default"/>
+      </w:rPr>
+    </w:lvl>
+    <w:lvl w:ilvl="2">
+      <w:start w:val="1"/>
+      <w:numFmt w:val="lowerRoman"/>
+      <w:lvlText w:val="%3)"/>
+      <w:lvlJc w:val="left"/>
+      <w:pPr>
+        <w:ind w:left="1080" w:hanging="360"/>
+      </w:pPr>
+      <w:rPr>
+        <w:rFonts w:hint="default"/>
+      </w:rPr>
+    </w:lvl>
+    <w:lvl w:ilvl="3">
+      <w:start w:val="1"/>
+      <w:numFmt w:val="decimal"/>
+      <w:lvlText w:val="(%4)"/>
+      <w:lvlJc w:val="left"/>
+      <w:pPr>
+        <w:ind w:left="1440" w:hanging="360"/>
+      </w:pPr>
+      <w:rPr>
+        <w:rFonts w:hint="default"/>
+      </w:rPr>
+    </w:lvl>
+    <w:lvl w:ilvl="4">
+      <w:start w:val="1"/>
+      <w:numFmt w:val="lowerLetter"/>
+      <w:lvlText w:val="(%5)"/>
+      <w:lvlJc w:val="left"/>
+      <w:pPr>
+        <w:ind w:left="1800" w:hanging="360"/>
+      </w:pPr>
+      <w:rPr>
+        <w:rFonts w:hint="default"/>
+      </w:rPr>
+    </w:lvl>
+    <w:lvl w:ilvl="5">
+      <w:start w:val="1"/>
+      <w:numFmt w:val="lowerRoman"/>
+      <w:lvlText w:val="(%6)"/>
+      <w:lvlJc w:val="left"/>
+      <w:pPr>
+        <w:ind w:left="2160" w:hanging="360"/>
+      </w:pPr>
+      <w:rPr>
+        <w:rFonts w:hint="default"/>
+      </w:rPr>
+    </w:lvl>
+    <w:lvl w:ilvl="6">
+      <w:start w:val="1"/>
+      <w:numFmt w:val="decimal"/>
+      <w:lvlText w:val="%7."/>
+      <w:lvlJc w:val="left"/>
+      <w:pPr>
+        <w:ind w:left="2520" w:hanging="360"/>
+      </w:pPr>
+      <w:rPr>
+        <w:rFonts w:hint="default"/>
+      </w:rPr>
+    </w:lvl>
+    <w:lvl w:ilvl="7">
+      <w:start w:val="1"/>
+      <w:numFmt w:val="lowerLetter"/>
+      <w:lvlText w:val="%8."/>
+      <w:lvlJc w:val="left"/>
+      <w:pPr>
+        <w:ind w:left="2880" w:hanging="360"/>
+      </w:pPr>
+      <w:rPr>
+        <w:rFonts w:hint="default"/>
+      </w:rPr>
+    </w:lvl>
+    <w:lvl w:ilvl="8">
+      <w:start w:val="1"/>
+      <w:numFmt w:val="lowerRoman"/>
+      <w:lvlText w:val="%9."/>
+      <w:lvlJc w:val="left"/>
+      <w:pPr>
+        <w:ind w:left="3240" w:hanging="360"/>
+      </w:pPr>
+      <w:rPr>
+        <w:rFonts w:hint="default"/>
+      </w:rPr>
+    </w:lvl>
+  </w:abstractNum>
+  <w:abstractNum w:abstractNumId="2" w15:restartNumberingAfterBreak="0">
+    <w:nsid w:val="2BE64DE3"/>
+    <w:multiLevelType w:val="hybridMultilevel"/>
+    <w:tmpl w:val="DA2C4D9E"/>
+    <w:lvl w:ilvl="0" w:tplc="83A6118E">
+      <w:start w:val="1"/>
+      <w:numFmt w:val="decimal"/>
+      <w:lvlText w:val="%1."/>
+      <w:lvlJc w:val="left"/>
+      <w:pPr>
+        <w:ind w:left="546" w:hanging="360"/>
+      </w:pPr>
+      <w:rPr>
+        <w:rFonts w:ascii="Calibri" w:hAnsi="Calibri" w:cs="Calibri" w:hint="default"/>
+        <w:b/>
+        <w:color w:val="000000"/>
+        <w:sz w:val="22"/>
+      </w:rPr>
+    </w:lvl>
+    <w:lvl w:ilvl="1" w:tplc="08090019" w:tentative="1">
+      <w:start w:val="1"/>
+      <w:numFmt w:val="lowerLetter"/>
+      <w:lvlText w:val="%2."/>
+      <w:lvlJc w:val="left"/>
+      <w:pPr>
+        <w:ind w:left="1266" w:hanging="360"/>
+      </w:pPr>
+    </w:lvl>
+    <w:lvl w:ilvl="2" w:tplc="0809001B" w:tentative="1">
+      <w:start w:val="1"/>
+      <w:numFmt w:val="lowerRoman"/>
+      <w:lvlText w:val="%3."/>
+      <w:lvlJc w:val="right"/>
+      <w:pPr>
+        <w:ind w:left="1986" w:hanging="180"/>
+      </w:pPr>
+    </w:lvl>
+    <w:lvl w:ilvl="3" w:tplc="0809000F" w:tentative="1">
+      <w:start w:val="1"/>
+      <w:numFmt w:val="decimal"/>
+      <w:lvlText w:val="%4."/>
+      <w:lvlJc w:val="left"/>
+      <w:pPr>
+        <w:ind w:left="2706" w:hanging="360"/>
+      </w:pPr>
+    </w:lvl>
+    <w:lvl w:ilvl="4" w:tplc="08090019" w:tentative="1">
+      <w:start w:val="1"/>
+      <w:numFmt w:val="lowerLetter"/>
+      <w:lvlText w:val="%5."/>
+      <w:lvlJc w:val="left"/>
+      <w:pPr>
+        <w:ind w:left="3426" w:hanging="360"/>
+      </w:pPr>
+    </w:lvl>
+    <w:lvl w:ilvl="5" w:tplc="0809001B" w:tentative="1">
+      <w:start w:val="1"/>
+      <w:numFmt w:val="lowerRoman"/>
+      <w:lvlText w:val="%6."/>
+      <w:lvlJc w:val="right"/>
+      <w:pPr>
+        <w:ind w:left="4146" w:hanging="180"/>
+      </w:pPr>
+    </w:lvl>
+    <w:lvl w:ilvl="6" w:tplc="0809000F" w:tentative="1">
+      <w:start w:val="1"/>
+      <w:numFmt w:val="decimal"/>
+      <w:lvlText w:val="%7."/>
+      <w:lvlJc w:val="left"/>
+      <w:pPr>
+        <w:ind w:left="4866" w:hanging="360"/>
+      </w:pPr>
+    </w:lvl>
+    <w:lvl w:ilvl="7" w:tplc="08090019" w:tentative="1">
+      <w:start w:val="1"/>
+      <w:numFmt w:val="lowerLetter"/>
+      <w:lvlText w:val="%8."/>
+      <w:lvlJc w:val="left"/>
+      <w:pPr>
+        <w:ind w:left="5586" w:hanging="360"/>
+      </w:pPr>
+    </w:lvl>
+    <w:lvl w:ilvl="8" w:tplc="0809001B" w:tentative="1">
+      <w:start w:val="1"/>
+      <w:numFmt w:val="lowerRoman"/>
+      <w:lvlText w:val="%9."/>
+      <w:lvlJc w:val="right"/>
+      <w:pPr>
+        <w:ind w:left="6306" w:hanging="180"/>
+      </w:pPr>
+    </w:lvl>
+  </w:abstractNum>
+  <w:abstractNum w:abstractNumId="3" w15:restartNumberingAfterBreak="0">
     <w:nsid w:val="30933614"/>
     <w:multiLevelType w:val="hybridMultilevel"/>
     <w:tmpl w:val="D0A49CDC"/>
@@ -2058,7 +5327,7 @@
       </w:rPr>
     </w:lvl>
   </w:abstractNum>
-  <w:abstractNum w:abstractNumId="1" w15:restartNumberingAfterBreak="0">
+  <w:abstractNum w:abstractNumId="4" w15:restartNumberingAfterBreak="0">
     <w:nsid w:val="3F6B1C29"/>
     <w:multiLevelType w:val="hybridMultilevel"/>
     <w:tmpl w:val="5BB0DEAA"/>
@@ -2144,7 +5413,212 @@
       </w:pPr>
     </w:lvl>
   </w:abstractNum>
-  <w:abstractNum w:abstractNumId="2" w15:restartNumberingAfterBreak="0">
+  <w:abstractNum w:abstractNumId="5" w15:restartNumberingAfterBreak="0">
+    <w:nsid w:val="3FC06DCB"/>
+    <w:multiLevelType w:val="multilevel"/>
+    <w:tmpl w:val="6BBEC3B0"/>
+    <w:lvl w:ilvl="0">
+      <w:start w:val="1"/>
+      <w:numFmt w:val="upperLetter"/>
+      <w:lvlText w:val="(%1)"/>
+      <w:lvlJc w:val="left"/>
+      <w:pPr>
+        <w:ind w:left="360" w:hanging="360"/>
+      </w:pPr>
+      <w:rPr>
+        <w:rFonts w:hint="default"/>
+      </w:rPr>
+    </w:lvl>
+    <w:lvl w:ilvl="1">
+      <w:start w:val="1"/>
+      <w:numFmt w:val="lowerLetter"/>
+      <w:lvlText w:val="%2)"/>
+      <w:lvlJc w:val="left"/>
+      <w:pPr>
+        <w:ind w:left="720" w:hanging="360"/>
+      </w:pPr>
+      <w:rPr>
+        <w:rFonts w:hint="default"/>
+      </w:rPr>
+    </w:lvl>
+    <w:lvl w:ilvl="2">
+      <w:start w:val="1"/>
+      <w:numFmt w:val="lowerRoman"/>
+      <w:lvlText w:val="%3)"/>
+      <w:lvlJc w:val="left"/>
+      <w:pPr>
+        <w:ind w:left="1080" w:hanging="360"/>
+      </w:pPr>
+      <w:rPr>
+        <w:rFonts w:hint="default"/>
+      </w:rPr>
+    </w:lvl>
+    <w:lvl w:ilvl="3">
+      <w:start w:val="1"/>
+      <w:numFmt w:val="decimal"/>
+      <w:lvlText w:val="(%4)"/>
+      <w:lvlJc w:val="left"/>
+      <w:pPr>
+        <w:ind w:left="1440" w:hanging="360"/>
+      </w:pPr>
+      <w:rPr>
+        <w:rFonts w:hint="default"/>
+      </w:rPr>
+    </w:lvl>
+    <w:lvl w:ilvl="4">
+      <w:start w:val="1"/>
+      <w:numFmt w:val="lowerLetter"/>
+      <w:lvlText w:val="(%5)"/>
+      <w:lvlJc w:val="left"/>
+      <w:pPr>
+        <w:ind w:left="1800" w:hanging="360"/>
+      </w:pPr>
+      <w:rPr>
+        <w:rFonts w:hint="default"/>
+      </w:rPr>
+    </w:lvl>
+    <w:lvl w:ilvl="5">
+      <w:start w:val="1"/>
+      <w:numFmt w:val="lowerRoman"/>
+      <w:lvlText w:val="(%6)"/>
+      <w:lvlJc w:val="left"/>
+      <w:pPr>
+        <w:ind w:left="2160" w:hanging="360"/>
+      </w:pPr>
+      <w:rPr>
+        <w:rFonts w:hint="default"/>
+      </w:rPr>
+    </w:lvl>
+    <w:lvl w:ilvl="6">
+      <w:start w:val="1"/>
+      <w:numFmt w:val="decimal"/>
+      <w:lvlText w:val="%7."/>
+      <w:lvlJc w:val="left"/>
+      <w:pPr>
+        <w:ind w:left="2520" w:hanging="360"/>
+      </w:pPr>
+      <w:rPr>
+        <w:rFonts w:hint="default"/>
+      </w:rPr>
+    </w:lvl>
+    <w:lvl w:ilvl="7">
+      <w:start w:val="1"/>
+      <w:numFmt w:val="lowerLetter"/>
+      <w:lvlText w:val="%8."/>
+      <w:lvlJc w:val="left"/>
+      <w:pPr>
+        <w:ind w:left="2880" w:hanging="360"/>
+      </w:pPr>
+      <w:rPr>
+        <w:rFonts w:hint="default"/>
+      </w:rPr>
+    </w:lvl>
+    <w:lvl w:ilvl="8">
+      <w:start w:val="1"/>
+      <w:numFmt w:val="lowerRoman"/>
+      <w:lvlText w:val="%9."/>
+      <w:lvlJc w:val="left"/>
+      <w:pPr>
+        <w:ind w:left="3240" w:hanging="360"/>
+      </w:pPr>
+      <w:rPr>
+        <w:rFonts w:hint="default"/>
+      </w:rPr>
+    </w:lvl>
+  </w:abstractNum>
+  <w:abstractNum w:abstractNumId="6" w15:restartNumberingAfterBreak="0">
+    <w:nsid w:val="42491DC0"/>
+    <w:multiLevelType w:val="hybridMultilevel"/>
+    <w:tmpl w:val="DA2C4D9E"/>
+    <w:lvl w:ilvl="0" w:tplc="83A6118E">
+      <w:start w:val="1"/>
+      <w:numFmt w:val="decimal"/>
+      <w:lvlText w:val="%1."/>
+      <w:lvlJc w:val="left"/>
+      <w:pPr>
+        <w:ind w:left="546" w:hanging="360"/>
+      </w:pPr>
+      <w:rPr>
+        <w:rFonts w:ascii="Calibri" w:hAnsi="Calibri" w:cs="Calibri" w:hint="default"/>
+        <w:b/>
+        <w:color w:val="000000"/>
+        <w:sz w:val="22"/>
+      </w:rPr>
+    </w:lvl>
+    <w:lvl w:ilvl="1" w:tplc="08090019" w:tentative="1">
+      <w:start w:val="1"/>
+      <w:numFmt w:val="lowerLetter"/>
+      <w:lvlText w:val="%2."/>
+      <w:lvlJc w:val="left"/>
+      <w:pPr>
+        <w:ind w:left="1266" w:hanging="360"/>
+      </w:pPr>
+    </w:lvl>
+    <w:lvl w:ilvl="2" w:tplc="0809001B" w:tentative="1">
+      <w:start w:val="1"/>
+      <w:numFmt w:val="lowerRoman"/>
+      <w:lvlText w:val="%3."/>
+      <w:lvlJc w:val="right"/>
+      <w:pPr>
+        <w:ind w:left="1986" w:hanging="180"/>
+      </w:pPr>
+    </w:lvl>
+    <w:lvl w:ilvl="3" w:tplc="0809000F" w:tentative="1">
+      <w:start w:val="1"/>
+      <w:numFmt w:val="decimal"/>
+      <w:lvlText w:val="%4."/>
+      <w:lvlJc w:val="left"/>
+      <w:pPr>
+        <w:ind w:left="2706" w:hanging="360"/>
+      </w:pPr>
+    </w:lvl>
+    <w:lvl w:ilvl="4" w:tplc="08090019" w:tentative="1">
+      <w:start w:val="1"/>
+      <w:numFmt w:val="lowerLetter"/>
+      <w:lvlText w:val="%5."/>
+      <w:lvlJc w:val="left"/>
+      <w:pPr>
+        <w:ind w:left="3426" w:hanging="360"/>
+      </w:pPr>
+    </w:lvl>
+    <w:lvl w:ilvl="5" w:tplc="0809001B" w:tentative="1">
+      <w:start w:val="1"/>
+      <w:numFmt w:val="lowerRoman"/>
+      <w:lvlText w:val="%6."/>
+      <w:lvlJc w:val="right"/>
+      <w:pPr>
+        <w:ind w:left="4146" w:hanging="180"/>
+      </w:pPr>
+    </w:lvl>
+    <w:lvl w:ilvl="6" w:tplc="0809000F" w:tentative="1">
+      <w:start w:val="1"/>
+      <w:numFmt w:val="decimal"/>
+      <w:lvlText w:val="%7."/>
+      <w:lvlJc w:val="left"/>
+      <w:pPr>
+        <w:ind w:left="4866" w:hanging="360"/>
+      </w:pPr>
+    </w:lvl>
+    <w:lvl w:ilvl="7" w:tplc="08090019" w:tentative="1">
+      <w:start w:val="1"/>
+      <w:numFmt w:val="lowerLetter"/>
+      <w:lvlText w:val="%8."/>
+      <w:lvlJc w:val="left"/>
+      <w:pPr>
+        <w:ind w:left="5586" w:hanging="360"/>
+      </w:pPr>
+    </w:lvl>
+    <w:lvl w:ilvl="8" w:tplc="0809001B" w:tentative="1">
+      <w:start w:val="1"/>
+      <w:numFmt w:val="lowerRoman"/>
+      <w:lvlText w:val="%9."/>
+      <w:lvlJc w:val="right"/>
+      <w:pPr>
+        <w:ind w:left="6306" w:hanging="180"/>
+      </w:pPr>
+    </w:lvl>
+  </w:abstractNum>
+  <w:abstractNum w:abstractNumId="7" w15:restartNumberingAfterBreak="0">
     <w:nsid w:val="479D27A3"/>
     <w:multiLevelType w:val="hybridMultilevel"/>
     <w:tmpl w:val="D6FE5B7C"/>
@@ -2236,7 +5710,324 @@
       </w:pPr>
     </w:lvl>
   </w:abstractNum>
-  <w:abstractNum w:abstractNumId="3" w15:restartNumberingAfterBreak="0">
+  <w:abstractNum w:abstractNumId="8" w15:restartNumberingAfterBreak="0">
+    <w:nsid w:val="4E9B675B"/>
+    <w:multiLevelType w:val="hybridMultilevel"/>
+    <w:tmpl w:val="B6E0293A"/>
+    <w:lvl w:ilvl="0" w:tplc="37FE5358">
+      <w:numFmt w:val="bullet"/>
+      <w:lvlText w:val="-"/>
+      <w:lvlJc w:val="left"/>
+      <w:pPr>
+        <w:ind w:left="720" w:hanging="360"/>
+      </w:pPr>
+      <w:rPr>
+        <w:rFonts w:ascii="Calibri" w:eastAsia="Calibri" w:hAnsi="Calibri" w:cs="Calibri" w:hint="default"/>
+      </w:rPr>
+    </w:lvl>
+    <w:lvl w:ilvl="1" w:tplc="08090003" w:tentative="1">
+      <w:start w:val="1"/>
+      <w:numFmt w:val="bullet"/>
+      <w:lvlText w:val="o"/>
+      <w:lvlJc w:val="left"/>
+      <w:pPr>
+        <w:ind w:left="1440" w:hanging="360"/>
+      </w:pPr>
+      <w:rPr>
+        <w:rFonts w:ascii="Courier New" w:hAnsi="Courier New" w:cs="Courier New" w:hint="default"/>
+      </w:rPr>
+    </w:lvl>
+    <w:lvl w:ilvl="2" w:tplc="08090005" w:tentative="1">
+      <w:start w:val="1"/>
+      <w:numFmt w:val="bullet"/>
+      <w:lvlText w:val=""/>
+      <w:lvlJc w:val="left"/>
+      <w:pPr>
+        <w:ind w:left="2160" w:hanging="360"/>
+      </w:pPr>
+      <w:rPr>
+        <w:rFonts w:ascii="Wingdings" w:hAnsi="Wingdings" w:hint="default"/>
+      </w:rPr>
+    </w:lvl>
+    <w:lvl w:ilvl="3" w:tplc="08090001" w:tentative="1">
+      <w:start w:val="1"/>
+      <w:numFmt w:val="bullet"/>
+      <w:lvlText w:val=""/>
+      <w:lvlJc w:val="left"/>
+      <w:pPr>
+        <w:ind w:left="2880" w:hanging="360"/>
+      </w:pPr>
+      <w:rPr>
+        <w:rFonts w:ascii="Symbol" w:hAnsi="Symbol" w:hint="default"/>
+      </w:rPr>
+    </w:lvl>
+    <w:lvl w:ilvl="4" w:tplc="08090003" w:tentative="1">
+      <w:start w:val="1"/>
+      <w:numFmt w:val="bullet"/>
+      <w:lvlText w:val="o"/>
+      <w:lvlJc w:val="left"/>
+      <w:pPr>
+        <w:ind w:left="3600" w:hanging="360"/>
+      </w:pPr>
+      <w:rPr>
+        <w:rFonts w:ascii="Courier New" w:hAnsi="Courier New" w:cs="Courier New" w:hint="default"/>
+      </w:rPr>
+    </w:lvl>
+    <w:lvl w:ilvl="5" w:tplc="08090005" w:tentative="1">
+      <w:start w:val="1"/>
+      <w:numFmt w:val="bullet"/>
+      <w:lvlText w:val=""/>
+      <w:lvlJc w:val="left"/>
+      <w:pPr>
+        <w:ind w:left="4320" w:hanging="360"/>
+      </w:pPr>
+      <w:rPr>
+        <w:rFonts w:ascii="Wingdings" w:hAnsi="Wingdings" w:hint="default"/>
+      </w:rPr>
+    </w:lvl>
+    <w:lvl w:ilvl="6" w:tplc="08090001" w:tentative="1">
+      <w:start w:val="1"/>
+      <w:numFmt w:val="bullet"/>
+      <w:lvlText w:val=""/>
+      <w:lvlJc w:val="left"/>
+      <w:pPr>
+        <w:ind w:left="5040" w:hanging="360"/>
+      </w:pPr>
+      <w:rPr>
+        <w:rFonts w:ascii="Symbol" w:hAnsi="Symbol" w:hint="default"/>
+      </w:rPr>
+    </w:lvl>
+    <w:lvl w:ilvl="7" w:tplc="08090003" w:tentative="1">
+      <w:start w:val="1"/>
+      <w:numFmt w:val="bullet"/>
+      <w:lvlText w:val="o"/>
+      <w:lvlJc w:val="left"/>
+      <w:pPr>
+        <w:ind w:left="5760" w:hanging="360"/>
+      </w:pPr>
+      <w:rPr>
+        <w:rFonts w:ascii="Courier New" w:hAnsi="Courier New" w:cs="Courier New" w:hint="default"/>
+      </w:rPr>
+    </w:lvl>
+    <w:lvl w:ilvl="8" w:tplc="08090005" w:tentative="1">
+      <w:start w:val="1"/>
+      <w:numFmt w:val="bullet"/>
+      <w:lvlText w:val=""/>
+      <w:lvlJc w:val="left"/>
+      <w:pPr>
+        <w:ind w:left="6480" w:hanging="360"/>
+      </w:pPr>
+      <w:rPr>
+        <w:rFonts w:ascii="Wingdings" w:hAnsi="Wingdings" w:hint="default"/>
+      </w:rPr>
+    </w:lvl>
+  </w:abstractNum>
+  <w:abstractNum w:abstractNumId="9" w15:restartNumberingAfterBreak="0">
+    <w:nsid w:val="54853F7C"/>
+    <w:multiLevelType w:val="hybridMultilevel"/>
+    <w:tmpl w:val="DA2C4D9E"/>
+    <w:lvl w:ilvl="0" w:tplc="83A6118E">
+      <w:start w:val="1"/>
+      <w:numFmt w:val="decimal"/>
+      <w:lvlText w:val="%1."/>
+      <w:lvlJc w:val="left"/>
+      <w:pPr>
+        <w:ind w:left="546" w:hanging="360"/>
+      </w:pPr>
+      <w:rPr>
+        <w:rFonts w:ascii="Calibri" w:hAnsi="Calibri" w:cs="Calibri" w:hint="default"/>
+        <w:b/>
+        <w:color w:val="000000"/>
+        <w:sz w:val="22"/>
+      </w:rPr>
+    </w:lvl>
+    <w:lvl w:ilvl="1" w:tplc="08090019" w:tentative="1">
+      <w:start w:val="1"/>
+      <w:numFmt w:val="lowerLetter"/>
+      <w:lvlText w:val="%2."/>
+      <w:lvlJc w:val="left"/>
+      <w:pPr>
+        <w:ind w:left="1266" w:hanging="360"/>
+      </w:pPr>
+    </w:lvl>
+    <w:lvl w:ilvl="2" w:tplc="0809001B" w:tentative="1">
+      <w:start w:val="1"/>
+      <w:numFmt w:val="lowerRoman"/>
+      <w:lvlText w:val="%3."/>
+      <w:lvlJc w:val="right"/>
+      <w:pPr>
+        <w:ind w:left="1986" w:hanging="180"/>
+      </w:pPr>
+    </w:lvl>
+    <w:lvl w:ilvl="3" w:tplc="0809000F" w:tentative="1">
+      <w:start w:val="1"/>
+      <w:numFmt w:val="decimal"/>
+      <w:lvlText w:val="%4."/>
+      <w:lvlJc w:val="left"/>
+      <w:pPr>
+        <w:ind w:left="2706" w:hanging="360"/>
+      </w:pPr>
+    </w:lvl>
+    <w:lvl w:ilvl="4" w:tplc="08090019" w:tentative="1">
+      <w:start w:val="1"/>
+      <w:numFmt w:val="lowerLetter"/>
+      <w:lvlText w:val="%5."/>
+      <w:lvlJc w:val="left"/>
+      <w:pPr>
+        <w:ind w:left="3426" w:hanging="360"/>
+      </w:pPr>
+    </w:lvl>
+    <w:lvl w:ilvl="5" w:tplc="0809001B" w:tentative="1">
+      <w:start w:val="1"/>
+      <w:numFmt w:val="lowerRoman"/>
+      <w:lvlText w:val="%6."/>
+      <w:lvlJc w:val="right"/>
+      <w:pPr>
+        <w:ind w:left="4146" w:hanging="180"/>
+      </w:pPr>
+    </w:lvl>
+    <w:lvl w:ilvl="6" w:tplc="0809000F" w:tentative="1">
+      <w:start w:val="1"/>
+      <w:numFmt w:val="decimal"/>
+      <w:lvlText w:val="%7."/>
+      <w:lvlJc w:val="left"/>
+      <w:pPr>
+        <w:ind w:left="4866" w:hanging="360"/>
+      </w:pPr>
+    </w:lvl>
+    <w:lvl w:ilvl="7" w:tplc="08090019" w:tentative="1">
+      <w:start w:val="1"/>
+      <w:numFmt w:val="lowerLetter"/>
+      <w:lvlText w:val="%8."/>
+      <w:lvlJc w:val="left"/>
+      <w:pPr>
+        <w:ind w:left="5586" w:hanging="360"/>
+      </w:pPr>
+    </w:lvl>
+    <w:lvl w:ilvl="8" w:tplc="0809001B" w:tentative="1">
+      <w:start w:val="1"/>
+      <w:numFmt w:val="lowerRoman"/>
+      <w:lvlText w:val="%9."/>
+      <w:lvlJc w:val="right"/>
+      <w:pPr>
+        <w:ind w:left="6306" w:hanging="180"/>
+      </w:pPr>
+    </w:lvl>
+  </w:abstractNum>
+  <w:abstractNum w:abstractNumId="10" w15:restartNumberingAfterBreak="0">
+    <w:nsid w:val="55C11DD2"/>
+    <w:multiLevelType w:val="multilevel"/>
+    <w:tmpl w:val="6BBEC3B0"/>
+    <w:lvl w:ilvl="0">
+      <w:start w:val="1"/>
+      <w:numFmt w:val="upperLetter"/>
+      <w:lvlText w:val="(%1)"/>
+      <w:lvlJc w:val="left"/>
+      <w:pPr>
+        <w:ind w:left="360" w:hanging="360"/>
+      </w:pPr>
+      <w:rPr>
+        <w:rFonts w:hint="default"/>
+      </w:rPr>
+    </w:lvl>
+    <w:lvl w:ilvl="1">
+      <w:start w:val="1"/>
+      <w:numFmt w:val="lowerLetter"/>
+      <w:lvlText w:val="%2)"/>
+      <w:lvlJc w:val="left"/>
+      <w:pPr>
+        <w:ind w:left="720" w:hanging="360"/>
+      </w:pPr>
+      <w:rPr>
+        <w:rFonts w:hint="default"/>
+      </w:rPr>
+    </w:lvl>
+    <w:lvl w:ilvl="2">
+      <w:start w:val="1"/>
+      <w:numFmt w:val="lowerRoman"/>
+      <w:lvlText w:val="%3)"/>
+      <w:lvlJc w:val="left"/>
+      <w:pPr>
+        <w:ind w:left="1080" w:hanging="360"/>
+      </w:pPr>
+      <w:rPr>
+        <w:rFonts w:hint="default"/>
+      </w:rPr>
+    </w:lvl>
+    <w:lvl w:ilvl="3">
+      <w:start w:val="1"/>
+      <w:numFmt w:val="decimal"/>
+      <w:lvlText w:val="(%4)"/>
+      <w:lvlJc w:val="left"/>
+      <w:pPr>
+        <w:ind w:left="1440" w:hanging="360"/>
+      </w:pPr>
+      <w:rPr>
+        <w:rFonts w:hint="default"/>
+      </w:rPr>
+    </w:lvl>
+    <w:lvl w:ilvl="4">
+      <w:start w:val="1"/>
+      <w:numFmt w:val="lowerLetter"/>
+      <w:lvlText w:val="(%5)"/>
+      <w:lvlJc w:val="left"/>
+      <w:pPr>
+        <w:ind w:left="1800" w:hanging="360"/>
+      </w:pPr>
+      <w:rPr>
+        <w:rFonts w:hint="default"/>
+      </w:rPr>
+    </w:lvl>
+    <w:lvl w:ilvl="5">
+      <w:start w:val="1"/>
+      <w:numFmt w:val="lowerRoman"/>
+      <w:lvlText w:val="(%6)"/>
+      <w:lvlJc w:val="left"/>
+      <w:pPr>
+        <w:ind w:left="2160" w:hanging="360"/>
+      </w:pPr>
+      <w:rPr>
+        <w:rFonts w:hint="default"/>
+      </w:rPr>
+    </w:lvl>
+    <w:lvl w:ilvl="6">
+      <w:start w:val="1"/>
+      <w:numFmt w:val="decimal"/>
+      <w:lvlText w:val="%7."/>
+      <w:lvlJc w:val="left"/>
+      <w:pPr>
+        <w:ind w:left="2520" w:hanging="360"/>
+      </w:pPr>
+      <w:rPr>
+        <w:rFonts w:hint="default"/>
+      </w:rPr>
+    </w:lvl>
+    <w:lvl w:ilvl="7">
+      <w:start w:val="1"/>
+      <w:numFmt w:val="lowerLetter"/>
+      <w:lvlText w:val="%8."/>
+      <w:lvlJc w:val="left"/>
+      <w:pPr>
+        <w:ind w:left="2880" w:hanging="360"/>
+      </w:pPr>
+      <w:rPr>
+        <w:rFonts w:hint="default"/>
+      </w:rPr>
+    </w:lvl>
+    <w:lvl w:ilvl="8">
+      <w:start w:val="1"/>
+      <w:numFmt w:val="lowerRoman"/>
+      <w:lvlText w:val="%9."/>
+      <w:lvlJc w:val="left"/>
+      <w:pPr>
+        <w:ind w:left="3240" w:hanging="360"/>
+      </w:pPr>
+      <w:rPr>
+        <w:rFonts w:hint="default"/>
+      </w:rPr>
+    </w:lvl>
+  </w:abstractNum>
+  <w:abstractNum w:abstractNumId="11" w15:restartNumberingAfterBreak="0">
     <w:nsid w:val="59375986"/>
     <w:multiLevelType w:val="hybridMultilevel"/>
     <w:tmpl w:val="D83E5BF8"/>
@@ -2352,7 +6143,7 @@
       </w:rPr>
     </w:lvl>
   </w:abstractNum>
-  <w:abstractNum w:abstractNumId="4" w15:restartNumberingAfterBreak="0">
+  <w:abstractNum w:abstractNumId="12" w15:restartNumberingAfterBreak="0">
     <w:nsid w:val="5C6B4C39"/>
     <w:multiLevelType w:val="hybridMultilevel"/>
     <w:tmpl w:val="BE0EAA0C"/>
@@ -2465,7 +6256,7 @@
       </w:rPr>
     </w:lvl>
   </w:abstractNum>
-  <w:abstractNum w:abstractNumId="5" w15:restartNumberingAfterBreak="0">
+  <w:abstractNum w:abstractNumId="13" w15:restartNumberingAfterBreak="0">
     <w:nsid w:val="630D2B1A"/>
     <w:multiLevelType w:val="hybridMultilevel"/>
     <w:tmpl w:val="5BB0DEAA"/>
@@ -2551,7 +6342,7 @@
       </w:pPr>
     </w:lvl>
   </w:abstractNum>
-  <w:abstractNum w:abstractNumId="6" w15:restartNumberingAfterBreak="0">
+  <w:abstractNum w:abstractNumId="14" w15:restartNumberingAfterBreak="0">
     <w:nsid w:val="68B64B5F"/>
     <w:multiLevelType w:val="hybridMultilevel"/>
     <w:tmpl w:val="A8A084D6"/>
@@ -2640,26 +6431,354 @@
       </w:pPr>
     </w:lvl>
   </w:abstractNum>
+  <w:abstractNum w:abstractNumId="15" w15:restartNumberingAfterBreak="0">
+    <w:nsid w:val="6AA46940"/>
+    <w:multiLevelType w:val="hybridMultilevel"/>
+    <w:tmpl w:val="24C28510"/>
+    <w:lvl w:ilvl="0" w:tplc="08090001">
+      <w:start w:val="1"/>
+      <w:numFmt w:val="bullet"/>
+      <w:lvlText w:val=""/>
+      <w:lvlJc w:val="left"/>
+      <w:pPr>
+        <w:ind w:left="360" w:hanging="360"/>
+      </w:pPr>
+      <w:rPr>
+        <w:rFonts w:ascii="Symbol" w:hAnsi="Symbol" w:hint="default"/>
+      </w:rPr>
+    </w:lvl>
+    <w:lvl w:ilvl="1" w:tplc="08090003" w:tentative="1">
+      <w:start w:val="1"/>
+      <w:numFmt w:val="bullet"/>
+      <w:lvlText w:val="o"/>
+      <w:lvlJc w:val="left"/>
+      <w:pPr>
+        <w:ind w:left="1080" w:hanging="360"/>
+      </w:pPr>
+      <w:rPr>
+        <w:rFonts w:ascii="Courier New" w:hAnsi="Courier New" w:cs="Courier New" w:hint="default"/>
+      </w:rPr>
+    </w:lvl>
+    <w:lvl w:ilvl="2" w:tplc="08090005" w:tentative="1">
+      <w:start w:val="1"/>
+      <w:numFmt w:val="bullet"/>
+      <w:lvlText w:val=""/>
+      <w:lvlJc w:val="left"/>
+      <w:pPr>
+        <w:ind w:left="1800" w:hanging="360"/>
+      </w:pPr>
+      <w:rPr>
+        <w:rFonts w:ascii="Wingdings" w:hAnsi="Wingdings" w:hint="default"/>
+      </w:rPr>
+    </w:lvl>
+    <w:lvl w:ilvl="3" w:tplc="08090001" w:tentative="1">
+      <w:start w:val="1"/>
+      <w:numFmt w:val="bullet"/>
+      <w:lvlText w:val=""/>
+      <w:lvlJc w:val="left"/>
+      <w:pPr>
+        <w:ind w:left="2520" w:hanging="360"/>
+      </w:pPr>
+      <w:rPr>
+        <w:rFonts w:ascii="Symbol" w:hAnsi="Symbol" w:hint="default"/>
+      </w:rPr>
+    </w:lvl>
+    <w:lvl w:ilvl="4" w:tplc="08090003" w:tentative="1">
+      <w:start w:val="1"/>
+      <w:numFmt w:val="bullet"/>
+      <w:lvlText w:val="o"/>
+      <w:lvlJc w:val="left"/>
+      <w:pPr>
+        <w:ind w:left="3240" w:hanging="360"/>
+      </w:pPr>
+      <w:rPr>
+        <w:rFonts w:ascii="Courier New" w:hAnsi="Courier New" w:cs="Courier New" w:hint="default"/>
+      </w:rPr>
+    </w:lvl>
+    <w:lvl w:ilvl="5" w:tplc="08090005" w:tentative="1">
+      <w:start w:val="1"/>
+      <w:numFmt w:val="bullet"/>
+      <w:lvlText w:val=""/>
+      <w:lvlJc w:val="left"/>
+      <w:pPr>
+        <w:ind w:left="3960" w:hanging="360"/>
+      </w:pPr>
+      <w:rPr>
+        <w:rFonts w:ascii="Wingdings" w:hAnsi="Wingdings" w:hint="default"/>
+      </w:rPr>
+    </w:lvl>
+    <w:lvl w:ilvl="6" w:tplc="08090001" w:tentative="1">
+      <w:start w:val="1"/>
+      <w:numFmt w:val="bullet"/>
+      <w:lvlText w:val=""/>
+      <w:lvlJc w:val="left"/>
+      <w:pPr>
+        <w:ind w:left="4680" w:hanging="360"/>
+      </w:pPr>
+      <w:rPr>
+        <w:rFonts w:ascii="Symbol" w:hAnsi="Symbol" w:hint="default"/>
+      </w:rPr>
+    </w:lvl>
+    <w:lvl w:ilvl="7" w:tplc="08090003" w:tentative="1">
+      <w:start w:val="1"/>
+      <w:numFmt w:val="bullet"/>
+      <w:lvlText w:val="o"/>
+      <w:lvlJc w:val="left"/>
+      <w:pPr>
+        <w:ind w:left="5400" w:hanging="360"/>
+      </w:pPr>
+      <w:rPr>
+        <w:rFonts w:ascii="Courier New" w:hAnsi="Courier New" w:cs="Courier New" w:hint="default"/>
+      </w:rPr>
+    </w:lvl>
+    <w:lvl w:ilvl="8" w:tplc="08090005" w:tentative="1">
+      <w:start w:val="1"/>
+      <w:numFmt w:val="bullet"/>
+      <w:lvlText w:val=""/>
+      <w:lvlJc w:val="left"/>
+      <w:pPr>
+        <w:ind w:left="6120" w:hanging="360"/>
+      </w:pPr>
+      <w:rPr>
+        <w:rFonts w:ascii="Wingdings" w:hAnsi="Wingdings" w:hint="default"/>
+      </w:rPr>
+    </w:lvl>
+  </w:abstractNum>
+  <w:abstractNum w:abstractNumId="16" w15:restartNumberingAfterBreak="0">
+    <w:nsid w:val="73BE15B5"/>
+    <w:multiLevelType w:val="hybridMultilevel"/>
+    <w:tmpl w:val="DA2C4D9E"/>
+    <w:lvl w:ilvl="0" w:tplc="83A6118E">
+      <w:start w:val="1"/>
+      <w:numFmt w:val="decimal"/>
+      <w:lvlText w:val="%1."/>
+      <w:lvlJc w:val="left"/>
+      <w:pPr>
+        <w:ind w:left="546" w:hanging="360"/>
+      </w:pPr>
+      <w:rPr>
+        <w:rFonts w:ascii="Calibri" w:hAnsi="Calibri" w:cs="Calibri" w:hint="default"/>
+        <w:b/>
+        <w:color w:val="000000"/>
+        <w:sz w:val="22"/>
+      </w:rPr>
+    </w:lvl>
+    <w:lvl w:ilvl="1" w:tplc="08090019" w:tentative="1">
+      <w:start w:val="1"/>
+      <w:numFmt w:val="lowerLetter"/>
+      <w:lvlText w:val="%2."/>
+      <w:lvlJc w:val="left"/>
+      <w:pPr>
+        <w:ind w:left="1266" w:hanging="360"/>
+      </w:pPr>
+    </w:lvl>
+    <w:lvl w:ilvl="2" w:tplc="0809001B" w:tentative="1">
+      <w:start w:val="1"/>
+      <w:numFmt w:val="lowerRoman"/>
+      <w:lvlText w:val="%3."/>
+      <w:lvlJc w:val="right"/>
+      <w:pPr>
+        <w:ind w:left="1986" w:hanging="180"/>
+      </w:pPr>
+    </w:lvl>
+    <w:lvl w:ilvl="3" w:tplc="0809000F" w:tentative="1">
+      <w:start w:val="1"/>
+      <w:numFmt w:val="decimal"/>
+      <w:lvlText w:val="%4."/>
+      <w:lvlJc w:val="left"/>
+      <w:pPr>
+        <w:ind w:left="2706" w:hanging="360"/>
+      </w:pPr>
+    </w:lvl>
+    <w:lvl w:ilvl="4" w:tplc="08090019" w:tentative="1">
+      <w:start w:val="1"/>
+      <w:numFmt w:val="lowerLetter"/>
+      <w:lvlText w:val="%5."/>
+      <w:lvlJc w:val="left"/>
+      <w:pPr>
+        <w:ind w:left="3426" w:hanging="360"/>
+      </w:pPr>
+    </w:lvl>
+    <w:lvl w:ilvl="5" w:tplc="0809001B" w:tentative="1">
+      <w:start w:val="1"/>
+      <w:numFmt w:val="lowerRoman"/>
+      <w:lvlText w:val="%6."/>
+      <w:lvlJc w:val="right"/>
+      <w:pPr>
+        <w:ind w:left="4146" w:hanging="180"/>
+      </w:pPr>
+    </w:lvl>
+    <w:lvl w:ilvl="6" w:tplc="0809000F" w:tentative="1">
+      <w:start w:val="1"/>
+      <w:numFmt w:val="decimal"/>
+      <w:lvlText w:val="%7."/>
+      <w:lvlJc w:val="left"/>
+      <w:pPr>
+        <w:ind w:left="4866" w:hanging="360"/>
+      </w:pPr>
+    </w:lvl>
+    <w:lvl w:ilvl="7" w:tplc="08090019" w:tentative="1">
+      <w:start w:val="1"/>
+      <w:numFmt w:val="lowerLetter"/>
+      <w:lvlText w:val="%8."/>
+      <w:lvlJc w:val="left"/>
+      <w:pPr>
+        <w:ind w:left="5586" w:hanging="360"/>
+      </w:pPr>
+    </w:lvl>
+    <w:lvl w:ilvl="8" w:tplc="0809001B" w:tentative="1">
+      <w:start w:val="1"/>
+      <w:numFmt w:val="lowerRoman"/>
+      <w:lvlText w:val="%9."/>
+      <w:lvlJc w:val="right"/>
+      <w:pPr>
+        <w:ind w:left="6306" w:hanging="180"/>
+      </w:pPr>
+    </w:lvl>
+  </w:abstractNum>
+  <w:abstractNum w:abstractNumId="17" w15:restartNumberingAfterBreak="0">
+    <w:nsid w:val="772C1B07"/>
+    <w:multiLevelType w:val="hybridMultilevel"/>
+    <w:tmpl w:val="2A22A136"/>
+    <w:lvl w:ilvl="0" w:tplc="2EC22CCC">
+      <w:start w:val="1"/>
+      <w:numFmt w:val="decimal"/>
+      <w:lvlText w:val="%1."/>
+      <w:lvlJc w:val="left"/>
+      <w:pPr>
+        <w:ind w:left="862" w:hanging="360"/>
+      </w:pPr>
+      <w:rPr>
+        <w:b/>
+        <w:bCs/>
+      </w:rPr>
+    </w:lvl>
+    <w:lvl w:ilvl="1" w:tplc="08090019" w:tentative="1">
+      <w:start w:val="1"/>
+      <w:numFmt w:val="lowerLetter"/>
+      <w:lvlText w:val="%2."/>
+      <w:lvlJc w:val="left"/>
+      <w:pPr>
+        <w:ind w:left="1582" w:hanging="360"/>
+      </w:pPr>
+    </w:lvl>
+    <w:lvl w:ilvl="2" w:tplc="0809001B" w:tentative="1">
+      <w:start w:val="1"/>
+      <w:numFmt w:val="lowerRoman"/>
+      <w:lvlText w:val="%3."/>
+      <w:lvlJc w:val="right"/>
+      <w:pPr>
+        <w:ind w:left="2302" w:hanging="180"/>
+      </w:pPr>
+    </w:lvl>
+    <w:lvl w:ilvl="3" w:tplc="0809000F" w:tentative="1">
+      <w:start w:val="1"/>
+      <w:numFmt w:val="decimal"/>
+      <w:lvlText w:val="%4."/>
+      <w:lvlJc w:val="left"/>
+      <w:pPr>
+        <w:ind w:left="3022" w:hanging="360"/>
+      </w:pPr>
+    </w:lvl>
+    <w:lvl w:ilvl="4" w:tplc="08090019" w:tentative="1">
+      <w:start w:val="1"/>
+      <w:numFmt w:val="lowerLetter"/>
+      <w:lvlText w:val="%5."/>
+      <w:lvlJc w:val="left"/>
+      <w:pPr>
+        <w:ind w:left="3742" w:hanging="360"/>
+      </w:pPr>
+    </w:lvl>
+    <w:lvl w:ilvl="5" w:tplc="0809001B" w:tentative="1">
+      <w:start w:val="1"/>
+      <w:numFmt w:val="lowerRoman"/>
+      <w:lvlText w:val="%6."/>
+      <w:lvlJc w:val="right"/>
+      <w:pPr>
+        <w:ind w:left="4462" w:hanging="180"/>
+      </w:pPr>
+    </w:lvl>
+    <w:lvl w:ilvl="6" w:tplc="0809000F" w:tentative="1">
+      <w:start w:val="1"/>
+      <w:numFmt w:val="decimal"/>
+      <w:lvlText w:val="%7."/>
+      <w:lvlJc w:val="left"/>
+      <w:pPr>
+        <w:ind w:left="5182" w:hanging="360"/>
+      </w:pPr>
+    </w:lvl>
+    <w:lvl w:ilvl="7" w:tplc="08090019" w:tentative="1">
+      <w:start w:val="1"/>
+      <w:numFmt w:val="lowerLetter"/>
+      <w:lvlText w:val="%8."/>
+      <w:lvlJc w:val="left"/>
+      <w:pPr>
+        <w:ind w:left="5902" w:hanging="360"/>
+      </w:pPr>
+    </w:lvl>
+    <w:lvl w:ilvl="8" w:tplc="0809001B" w:tentative="1">
+      <w:start w:val="1"/>
+      <w:numFmt w:val="lowerRoman"/>
+      <w:lvlText w:val="%9."/>
+      <w:lvlJc w:val="right"/>
+      <w:pPr>
+        <w:ind w:left="6622" w:hanging="180"/>
+      </w:pPr>
+    </w:lvl>
+  </w:abstractNum>
   <w:num w:numId="1">
+    <w:abstractNumId w:val="11"/>
+  </w:num>
+  <w:num w:numId="2">
+    <w:abstractNumId w:val="12"/>
+  </w:num>
+  <w:num w:numId="3">
     <w:abstractNumId w:val="3"/>
   </w:num>
-  <w:num w:numId="2">
+  <w:num w:numId="4">
+    <w:abstractNumId w:val="13"/>
+  </w:num>
+  <w:num w:numId="5">
+    <w:abstractNumId w:val="14"/>
+  </w:num>
+  <w:num w:numId="6">
+    <w:abstractNumId w:val="7"/>
+  </w:num>
+  <w:num w:numId="7">
     <w:abstractNumId w:val="4"/>
   </w:num>
-  <w:num w:numId="3">
+  <w:num w:numId="8">
+    <w:abstractNumId w:val="8"/>
+  </w:num>
+  <w:num w:numId="9">
+    <w:abstractNumId w:val="17"/>
+  </w:num>
+  <w:num w:numId="10">
     <w:abstractNumId w:val="0"/>
   </w:num>
-  <w:num w:numId="4">
+  <w:num w:numId="11">
+    <w:abstractNumId w:val="9"/>
+  </w:num>
+  <w:num w:numId="12">
+    <w:abstractNumId w:val="1"/>
+  </w:num>
+  <w:num w:numId="13">
+    <w:abstractNumId w:val="2"/>
+  </w:num>
+  <w:num w:numId="14">
+    <w:abstractNumId w:val="10"/>
+  </w:num>
+  <w:num w:numId="15">
+    <w:abstractNumId w:val="16"/>
+  </w:num>
+  <w:num w:numId="16">
     <w:abstractNumId w:val="5"/>
   </w:num>
-  <w:num w:numId="5">
+  <w:num w:numId="17">
     <w:abstractNumId w:val="6"/>
   </w:num>
-  <w:num w:numId="6">
-    <w:abstractNumId w:val="2"/>
-  </w:num>
-  <w:num w:numId="7">
-    <w:abstractNumId w:val="1"/>
+  <w:num w:numId="18">
+    <w:abstractNumId w:val="15"/>
   </w:num>
 </w:numbering>
 </file>
@@ -2687,7 +6806,7 @@
     <w:lsdException w:name="Normal" w:uiPriority="0" w:qFormat="1"/>
     <w:lsdException w:name="heading 1" w:uiPriority="1" w:qFormat="1"/>
     <w:lsdException w:name="heading 2" w:semiHidden="1" w:uiPriority="9" w:unhideWhenUsed="1" w:qFormat="1"/>
-    <w:lsdException w:name="heading 3" w:semiHidden="1" w:uiPriority="9" w:unhideWhenUsed="1" w:qFormat="1"/>
+    <w:lsdException w:name="heading 3" w:semiHidden="1" w:uiPriority="1" w:unhideWhenUsed="1" w:qFormat="1"/>
     <w:lsdException w:name="heading 4" w:semiHidden="1" w:uiPriority="9" w:unhideWhenUsed="1" w:qFormat="1"/>
     <w:lsdException w:name="heading 5" w:semiHidden="1" w:uiPriority="9" w:unhideWhenUsed="1" w:qFormat="1"/>
     <w:lsdException w:name="heading 6" w:semiHidden="1" w:uiPriority="9" w:unhideWhenUsed="1" w:qFormat="1"/>
@@ -3094,6 +7213,7 @@
   <w:style w:type="paragraph" w:styleId="Heading2">
     <w:name w:val="heading 2"/>
     <w:basedOn w:val="Normal"/>
+    <w:link w:val="Heading2Char"/>
     <w:uiPriority w:val="1"/>
     <w:qFormat/>
     <w:rsid w:val="00933AA9"/>
@@ -3175,7 +7295,7 @@
   <w:style w:type="paragraph" w:styleId="ListParagraph">
     <w:name w:val="List Paragraph"/>
     <w:basedOn w:val="Normal"/>
-    <w:uiPriority w:val="1"/>
+    <w:uiPriority w:val="34"/>
     <w:qFormat/>
     <w:rsid w:val="007157D6"/>
     <w:pPr>
@@ -3286,7 +7406,6 @@
     <w:basedOn w:val="Normal"/>
     <w:link w:val="HeaderChar"/>
     <w:uiPriority w:val="99"/>
-    <w:semiHidden/>
     <w:unhideWhenUsed/>
     <w:rsid w:val="00BF23A3"/>
     <w:pPr>
@@ -3301,7 +7420,6 @@
     <w:basedOn w:val="DefaultParagraphFont"/>
     <w:link w:val="Header"/>
     <w:uiPriority w:val="99"/>
-    <w:semiHidden/>
     <w:rsid w:val="00BF23A3"/>
     <w:rPr>
       <w:rFonts w:ascii="Verdana" w:eastAsia="Verdana" w:hAnsi="Verdana" w:cs="Verdana"/>
@@ -3312,7 +7430,6 @@
     <w:basedOn w:val="Normal"/>
     <w:link w:val="FooterChar"/>
     <w:uiPriority w:val="99"/>
-    <w:semiHidden/>
     <w:unhideWhenUsed/>
     <w:rsid w:val="00BF23A3"/>
     <w:pPr>
@@ -3327,10 +7444,180 @@
     <w:basedOn w:val="DefaultParagraphFont"/>
     <w:link w:val="Footer"/>
     <w:uiPriority w:val="99"/>
-    <w:semiHidden/>
     <w:rsid w:val="00BF23A3"/>
     <w:rPr>
       <w:rFonts w:ascii="Verdana" w:eastAsia="Verdana" w:hAnsi="Verdana" w:cs="Verdana"/>
+    </w:rPr>
+  </w:style>
+  <w:style w:type="paragraph" w:customStyle="1" w:styleId="AssignmentPara">
+    <w:name w:val="Assignment Para"/>
+    <w:basedOn w:val="Normal"/>
+    <w:qFormat/>
+    <w:rsid w:val="006930CB"/>
+    <w:pPr>
+      <w:widowControl/>
+      <w:autoSpaceDE/>
+      <w:autoSpaceDN/>
+      <w:spacing w:before="40" w:after="40"/>
+      <w:ind w:left="142" w:right="284"/>
+    </w:pPr>
+    <w:rPr>
+      <w:rFonts w:ascii="Times New Roman" w:eastAsia="Times New Roman" w:hAnsi="Times New Roman" w:cs="Times New Roman"/>
+      <w:sz w:val="24"/>
+      <w:szCs w:val="24"/>
+      <w:lang w:val="en-GB" w:eastAsia="en-GB"/>
+    </w:rPr>
+  </w:style>
+  <w:style w:type="paragraph" w:styleId="Title">
+    <w:name w:val="Title"/>
+    <w:basedOn w:val="Normal"/>
+    <w:next w:val="Normal"/>
+    <w:link w:val="TitleChar"/>
+    <w:uiPriority w:val="10"/>
+    <w:qFormat/>
+    <w:rsid w:val="006930CB"/>
+    <w:pPr>
+      <w:widowControl/>
+      <w:autoSpaceDE/>
+      <w:autoSpaceDN/>
+      <w:contextualSpacing/>
+    </w:pPr>
+    <w:rPr>
+      <w:rFonts w:asciiTheme="majorHAnsi" w:eastAsiaTheme="majorEastAsia" w:hAnsiTheme="majorHAnsi" w:cstheme="majorBidi"/>
+      <w:spacing w:val="-10"/>
+      <w:kern w:val="28"/>
+      <w:sz w:val="56"/>
+      <w:szCs w:val="56"/>
+      <w:lang w:val="en-GB" w:eastAsia="en-GB"/>
+    </w:rPr>
+  </w:style>
+  <w:style w:type="character" w:customStyle="1" w:styleId="TitleChar">
+    <w:name w:val="Title Char"/>
+    <w:basedOn w:val="DefaultParagraphFont"/>
+    <w:link w:val="Title"/>
+    <w:uiPriority w:val="10"/>
+    <w:rsid w:val="006930CB"/>
+    <w:rPr>
+      <w:rFonts w:asciiTheme="majorHAnsi" w:eastAsiaTheme="majorEastAsia" w:hAnsiTheme="majorHAnsi" w:cstheme="majorBidi"/>
+      <w:spacing w:val="-10"/>
+      <w:kern w:val="28"/>
+      <w:sz w:val="56"/>
+      <w:szCs w:val="56"/>
+      <w:lang w:val="en-GB" w:eastAsia="en-GB"/>
+    </w:rPr>
+  </w:style>
+  <w:style w:type="character" w:customStyle="1" w:styleId="Heading2Char">
+    <w:name w:val="Heading 2 Char"/>
+    <w:basedOn w:val="DefaultParagraphFont"/>
+    <w:link w:val="Heading2"/>
+    <w:uiPriority w:val="1"/>
+    <w:rsid w:val="006930CB"/>
+    <w:rPr>
+      <w:rFonts w:eastAsia="Verdana" w:cstheme="minorHAnsi"/>
+      <w:b/>
+      <w:bCs/>
+      <w:w w:val="95"/>
+      <w:sz w:val="28"/>
+      <w:szCs w:val="24"/>
+      <w:lang w:val="en-GB"/>
+    </w:rPr>
+  </w:style>
+  <w:style w:type="character" w:styleId="CommentReference">
+    <w:name w:val="annotation reference"/>
+    <w:basedOn w:val="DefaultParagraphFont"/>
+    <w:uiPriority w:val="99"/>
+    <w:semiHidden/>
+    <w:unhideWhenUsed/>
+    <w:rsid w:val="00D63546"/>
+    <w:rPr>
+      <w:sz w:val="16"/>
+      <w:szCs w:val="16"/>
+    </w:rPr>
+  </w:style>
+  <w:style w:type="paragraph" w:styleId="CommentText">
+    <w:name w:val="annotation text"/>
+    <w:basedOn w:val="Normal"/>
+    <w:link w:val="CommentTextChar"/>
+    <w:uiPriority w:val="99"/>
+    <w:semiHidden/>
+    <w:unhideWhenUsed/>
+    <w:rsid w:val="00D63546"/>
+    <w:rPr>
+      <w:sz w:val="20"/>
+      <w:szCs w:val="20"/>
+    </w:rPr>
+  </w:style>
+  <w:style w:type="character" w:customStyle="1" w:styleId="CommentTextChar">
+    <w:name w:val="Comment Text Char"/>
+    <w:basedOn w:val="DefaultParagraphFont"/>
+    <w:link w:val="CommentText"/>
+    <w:uiPriority w:val="99"/>
+    <w:semiHidden/>
+    <w:rsid w:val="00D63546"/>
+    <w:rPr>
+      <w:rFonts w:ascii="Verdana" w:eastAsia="Verdana" w:hAnsi="Verdana" w:cs="Verdana"/>
+      <w:sz w:val="20"/>
+      <w:szCs w:val="20"/>
+    </w:rPr>
+  </w:style>
+  <w:style w:type="paragraph" w:styleId="CommentSubject">
+    <w:name w:val="annotation subject"/>
+    <w:basedOn w:val="CommentText"/>
+    <w:next w:val="CommentText"/>
+    <w:link w:val="CommentSubjectChar"/>
+    <w:uiPriority w:val="99"/>
+    <w:semiHidden/>
+    <w:unhideWhenUsed/>
+    <w:rsid w:val="00D63546"/>
+    <w:rPr>
+      <w:b/>
+      <w:bCs/>
+    </w:rPr>
+  </w:style>
+  <w:style w:type="character" w:customStyle="1" w:styleId="CommentSubjectChar">
+    <w:name w:val="Comment Subject Char"/>
+    <w:basedOn w:val="CommentTextChar"/>
+    <w:link w:val="CommentSubject"/>
+    <w:uiPriority w:val="99"/>
+    <w:semiHidden/>
+    <w:rsid w:val="00D63546"/>
+    <w:rPr>
+      <w:rFonts w:ascii="Verdana" w:eastAsia="Verdana" w:hAnsi="Verdana" w:cs="Verdana"/>
+      <w:b/>
+      <w:bCs/>
+      <w:sz w:val="20"/>
+      <w:szCs w:val="20"/>
+    </w:rPr>
+  </w:style>
+  <w:style w:type="paragraph" w:styleId="NormalWeb">
+    <w:name w:val="Normal (Web)"/>
+    <w:basedOn w:val="Normal"/>
+    <w:uiPriority w:val="99"/>
+    <w:semiHidden/>
+    <w:unhideWhenUsed/>
+    <w:rsid w:val="006D7E09"/>
+    <w:pPr>
+      <w:widowControl/>
+      <w:autoSpaceDE/>
+      <w:autoSpaceDN/>
+      <w:spacing w:before="100" w:beforeAutospacing="1" w:after="100" w:afterAutospacing="1"/>
+    </w:pPr>
+    <w:rPr>
+      <w:rFonts w:ascii="Times New Roman" w:eastAsia="Times New Roman" w:hAnsi="Times New Roman" w:cs="Times New Roman"/>
+      <w:sz w:val="24"/>
+      <w:szCs w:val="24"/>
+      <w:lang w:val="en-GB" w:eastAsia="en-GB"/>
+    </w:rPr>
+  </w:style>
+  <w:style w:type="character" w:styleId="Strong">
+    <w:name w:val="Strong"/>
+    <w:basedOn w:val="DefaultParagraphFont"/>
+    <w:uiPriority w:val="22"/>
+    <w:qFormat/>
+    <w:rsid w:val="006D7E09"/>
+    <w:rPr>
+      <w:b/>
+      <w:bCs/>
     </w:rPr>
   </w:style>
 </w:styles>
@@ -3624,7 +7911,7 @@
 </file>
 
 <file path=customXml/itemProps1.xml><?xml version="1.0" encoding="utf-8"?>
-<ds:datastoreItem xmlns:ds="http://schemas.openxmlformats.org/officeDocument/2006/customXml" ds:itemID="{4DE291B3-E183-984C-A94A-DE3093F35EF3}">
+<ds:datastoreItem xmlns:ds="http://schemas.openxmlformats.org/officeDocument/2006/customXml" ds:itemID="{3C0CACC9-63AE-8842-A681-4680E9D112F8}">
   <ds:schemaRefs>
     <ds:schemaRef ds:uri="http://schemas.openxmlformats.org/officeDocument/2006/bibliography"/>
   </ds:schemaRefs>
